--- a/Fase 3/1_3_comandos_DML.docx
+++ b/Fase 3/1_3_comandos_DML.docx
@@ -23,7 +23,7 @@
               <w:noProof/>
             </w:rPr>
             <w:drawing>
-              <wp:anchor distT="0" distB="0" distL="114300" distR="114300" simplePos="0" relativeHeight="251664384" behindDoc="1" locked="0" layoutInCell="1" allowOverlap="1" wp14:anchorId="322C9AAD" wp14:editId="39244AF7">
+              <wp:anchor distT="0" distB="0" distL="114300" distR="114300" simplePos="0" relativeHeight="251664384" behindDoc="1" locked="0" layoutInCell="1" allowOverlap="1" wp14:anchorId="322C9AAD" wp14:editId="1947EC13">
                 <wp:simplePos x="0" y="0"/>
                 <wp:positionH relativeFrom="page">
                   <wp:align>right</wp:align>
@@ -31,8 +31,8 @@
                 <wp:positionV relativeFrom="paragraph">
                   <wp:posOffset>-914400</wp:posOffset>
                 </wp:positionV>
-                <wp:extent cx="7547212" cy="10677961"/>
-                <wp:effectExtent l="0" t="0" r="0" b="9525"/>
+                <wp:extent cx="7547212" cy="10675653"/>
+                <wp:effectExtent l="0" t="0" r="0" b="0"/>
                 <wp:wrapNone/>
                 <wp:docPr id="1760988114" name="Imagem 3"/>
                 <wp:cNvGraphicFramePr>
@@ -42,7 +42,7 @@
                   <a:graphicData uri="http://schemas.openxmlformats.org/drawingml/2006/picture">
                     <pic:pic xmlns:pic="http://schemas.openxmlformats.org/drawingml/2006/picture">
                       <pic:nvPicPr>
-                        <pic:cNvPr id="0" name="Picture 3"/>
+                        <pic:cNvPr id="1760988114" name="Imagem 3"/>
                         <pic:cNvPicPr>
                           <a:picLocks noChangeAspect="1" noChangeArrowheads="1"/>
                         </pic:cNvPicPr>
@@ -55,7 +55,6 @@
                             </a:ext>
                           </a:extLst>
                         </a:blip>
-                        <a:srcRect/>
                         <a:stretch>
                           <a:fillRect/>
                         </a:stretch>
@@ -63,7 +62,7 @@
                       <pic:spPr bwMode="auto">
                         <a:xfrm>
                           <a:off x="0" y="0"/>
-                          <a:ext cx="7547212" cy="10677961"/>
+                          <a:ext cx="7547212" cy="10675653"/>
                         </a:xfrm>
                         <a:prstGeom prst="rect">
                           <a:avLst/>
@@ -162,7 +161,25 @@
                                     <w:sz w:val="52"/>
                                     <w:szCs w:val="52"/>
                                   </w:rPr>
-                                  <w:t xml:space="preserve">1.2 </w:t>
+                                  <w:t>1.</w:t>
+                                </w:r>
+                                <w:r>
+                                  <w:rPr>
+                                    <w:caps/>
+                                    <w:color w:val="FFFFFF" w:themeColor="background1"/>
+                                    <w:sz w:val="52"/>
+                                    <w:szCs w:val="52"/>
+                                  </w:rPr>
+                                  <w:t>3</w:t>
+                                </w:r>
+                                <w:r>
+                                  <w:rPr>
+                                    <w:caps/>
+                                    <w:color w:val="FFFFFF" w:themeColor="background1"/>
+                                    <w:sz w:val="52"/>
+                                    <w:szCs w:val="52"/>
+                                  </w:rPr>
+                                  <w:t xml:space="preserve"> </w:t>
                                 </w:r>
                                 <w:sdt>
                                   <w:sdtPr>
@@ -178,6 +195,7 @@
                                     <w:dataBinding w:prefixMappings="xmlns:ns0='http://purl.org/dc/elements/1.1/' xmlns:ns1='http://schemas.openxmlformats.org/package/2006/metadata/core-properties' " w:xpath="/ns1:coreProperties[1]/ns0:title[1]" w:storeItemID="{6C3C8BC8-F283-45AE-878A-BAB7291924A1}"/>
                                     <w:text w:multiLine="1"/>
                                   </w:sdtPr>
+                                  <w:sdtEndPr/>
                                   <w:sdtContent>
                                     <w:r>
                                       <w:rPr>
@@ -205,6 +223,7 @@
                                   <w:dataBinding w:prefixMappings="xmlns:ns0='http://purl.org/dc/elements/1.1/' xmlns:ns1='http://schemas.openxmlformats.org/package/2006/metadata/core-properties' " w:xpath="/ns1:coreProperties[1]/ns0:subject[1]" w:storeItemID="{6C3C8BC8-F283-45AE-878A-BAB7291924A1}"/>
                                   <w:text/>
                                 </w:sdtPr>
+                                <w:sdtEndPr/>
                                 <w:sdtContent>
                                   <w:p>
                                     <w:pPr>
@@ -312,7 +331,25 @@
                               <w:sz w:val="52"/>
                               <w:szCs w:val="52"/>
                             </w:rPr>
-                            <w:t xml:space="preserve">1.2 </w:t>
+                            <w:t>1.</w:t>
+                          </w:r>
+                          <w:r>
+                            <w:rPr>
+                              <w:caps/>
+                              <w:color w:val="FFFFFF" w:themeColor="background1"/>
+                              <w:sz w:val="52"/>
+                              <w:szCs w:val="52"/>
+                            </w:rPr>
+                            <w:t>3</w:t>
+                          </w:r>
+                          <w:r>
+                            <w:rPr>
+                              <w:caps/>
+                              <w:color w:val="FFFFFF" w:themeColor="background1"/>
+                              <w:sz w:val="52"/>
+                              <w:szCs w:val="52"/>
+                            </w:rPr>
+                            <w:t xml:space="preserve"> </w:t>
                           </w:r>
                           <w:sdt>
                             <w:sdtPr>
@@ -328,6 +365,7 @@
                               <w:dataBinding w:prefixMappings="xmlns:ns0='http://purl.org/dc/elements/1.1/' xmlns:ns1='http://schemas.openxmlformats.org/package/2006/metadata/core-properties' " w:xpath="/ns1:coreProperties[1]/ns0:title[1]" w:storeItemID="{6C3C8BC8-F283-45AE-878A-BAB7291924A1}"/>
                               <w:text w:multiLine="1"/>
                             </w:sdtPr>
+                            <w:sdtEndPr/>
                             <w:sdtContent>
                               <w:r>
                                 <w:rPr>
@@ -355,6 +393,7 @@
                             <w:dataBinding w:prefixMappings="xmlns:ns0='http://purl.org/dc/elements/1.1/' xmlns:ns1='http://schemas.openxmlformats.org/package/2006/metadata/core-properties' " w:xpath="/ns1:coreProperties[1]/ns0:subject[1]" w:storeItemID="{6C3C8BC8-F283-45AE-878A-BAB7291924A1}"/>
                             <w:text/>
                           </w:sdtPr>
+                          <w:sdtEndPr/>
                           <w:sdtContent>
                             <w:p>
                               <w:pPr>
@@ -507,13 +546,14 @@
                                   <w:tag w:val=""/>
                                   <w:id w:val="400952559"/>
                                   <w:dataBinding w:prefixMappings="xmlns:ns0='http://schemas.microsoft.com/office/2006/coverPageProps' " w:xpath="/ns0:CoverPageProperties[1]/ns0:PublishDate[1]" w:storeItemID="{55AF091B-3C7A-41E3-B477-F2FDAA23CFDA}"/>
-                                  <w:date w:fullDate="2023-04-16T00:00:00Z">
+                                  <w:date w:fullDate="2023-05-15T00:00:00Z">
                                     <w:dateFormat w:val="d 'de' MMMM 'de' yyyy"/>
                                     <w:lid w:val="pt-BR"/>
                                     <w:storeMappedDataAs w:val="dateTime"/>
                                     <w:calendar w:val="gregorian"/>
                                   </w:date>
                                 </w:sdtPr>
+                                <w:sdtEndPr/>
                                 <w:sdtContent>
                                   <w:p>
                                     <w:pPr>
@@ -533,7 +573,7 @@
                                         <w:sz w:val="40"/>
                                         <w:szCs w:val="40"/>
                                       </w:rPr>
-                                      <w:t>16 de abril de 2023</w:t>
+                                      <w:t>15 de maio de 2023</w:t>
                                     </w:r>
                                   </w:p>
                                 </w:sdtContent>
@@ -575,13 +615,14 @@
                             <w:tag w:val=""/>
                             <w:id w:val="400952559"/>
                             <w:dataBinding w:prefixMappings="xmlns:ns0='http://schemas.microsoft.com/office/2006/coverPageProps' " w:xpath="/ns0:CoverPageProperties[1]/ns0:PublishDate[1]" w:storeItemID="{55AF091B-3C7A-41E3-B477-F2FDAA23CFDA}"/>
-                            <w:date w:fullDate="2023-04-16T00:00:00Z">
+                            <w:date w:fullDate="2023-05-15T00:00:00Z">
                               <w:dateFormat w:val="d 'de' MMMM 'de' yyyy"/>
                               <w:lid w:val="pt-BR"/>
                               <w:storeMappedDataAs w:val="dateTime"/>
                               <w:calendar w:val="gregorian"/>
                             </w:date>
                           </w:sdtPr>
+                          <w:sdtEndPr/>
                           <w:sdtContent>
                             <w:p>
                               <w:pPr>
@@ -601,7 +642,7 @@
                                   <w:sz w:val="40"/>
                                   <w:szCs w:val="40"/>
                                 </w:rPr>
-                                <w:t>16 de abril de 2023</w:t>
+                                <w:t>15 de maio de 2023</w:t>
                               </w:r>
                             </w:p>
                           </w:sdtContent>
@@ -701,6 +742,7 @@
                                   <w:dataBinding w:prefixMappings="xmlns:ns0='http://purl.org/dc/elements/1.1/' xmlns:ns1='http://schemas.openxmlformats.org/package/2006/metadata/core-properties' " w:xpath="/ns1:coreProperties[1]/ns0:creator[1]" w:storeItemID="{6C3C8BC8-F283-45AE-878A-BAB7291924A1}"/>
                                   <w:text/>
                                 </w:sdtPr>
+                                <w:sdtEndPr/>
                                 <w:sdtContent>
                                   <w:p>
                                     <w:pPr>
@@ -754,6 +796,7 @@
                                     <w:dataBinding w:prefixMappings="xmlns:ns0='http://schemas.openxmlformats.org/officeDocument/2006/extended-properties' " w:xpath="/ns0:Properties[1]/ns0:Company[1]" w:storeItemID="{6668398D-A668-4E3E-A5EB-62B293D839F1}"/>
                                     <w:text/>
                                   </w:sdtPr>
+                                  <w:sdtEndPr/>
                                   <w:sdtContent>
                                     <w:r>
                                       <w:rPr>
@@ -793,6 +836,7 @@
                                     <w:dataBinding w:prefixMappings="xmlns:ns0='http://schemas.microsoft.com/office/2006/coverPageProps' " w:xpath="/ns0:CoverPageProperties[1]/ns0:CompanyAddress[1]" w:storeItemID="{55AF091B-3C7A-41E3-B477-F2FDAA23CFDA}"/>
                                     <w:text/>
                                   </w:sdtPr>
+                                  <w:sdtEndPr/>
                                   <w:sdtContent>
                                     <w:r>
                                       <w:rPr>
@@ -853,6 +897,7 @@
                             <w:dataBinding w:prefixMappings="xmlns:ns0='http://purl.org/dc/elements/1.1/' xmlns:ns1='http://schemas.openxmlformats.org/package/2006/metadata/core-properties' " w:xpath="/ns1:coreProperties[1]/ns0:creator[1]" w:storeItemID="{6C3C8BC8-F283-45AE-878A-BAB7291924A1}"/>
                             <w:text/>
                           </w:sdtPr>
+                          <w:sdtEndPr/>
                           <w:sdtContent>
                             <w:p>
                               <w:pPr>
@@ -906,6 +951,7 @@
                               <w:dataBinding w:prefixMappings="xmlns:ns0='http://schemas.openxmlformats.org/officeDocument/2006/extended-properties' " w:xpath="/ns0:Properties[1]/ns0:Company[1]" w:storeItemID="{6668398D-A668-4E3E-A5EB-62B293D839F1}"/>
                               <w:text/>
                             </w:sdtPr>
+                            <w:sdtEndPr/>
                             <w:sdtContent>
                               <w:r>
                                 <w:rPr>
@@ -945,6 +991,7 @@
                               <w:dataBinding w:prefixMappings="xmlns:ns0='http://schemas.microsoft.com/office/2006/coverPageProps' " w:xpath="/ns0:CoverPageProperties[1]/ns0:CompanyAddress[1]" w:storeItemID="{55AF091B-3C7A-41E3-B477-F2FDAA23CFDA}"/>
                               <w:text/>
                             </w:sdtPr>
+                            <w:sdtEndPr/>
                             <w:sdtContent>
                               <w:r>
                                 <w:rPr>
@@ -1171,9 +1218,11 @@
             <w:rPr>
               <w:rFonts w:asciiTheme="minorHAnsi" w:eastAsiaTheme="minorEastAsia" w:hAnsiTheme="minorHAnsi"/>
               <w:noProof/>
+              <w:kern w:val="2"/>
               <w:sz w:val="22"/>
               <w:szCs w:val="22"/>
               <w:lang w:eastAsia="pt-BR"/>
+              <w14:ligatures w14:val="standardContextual"/>
             </w:rPr>
           </w:pPr>
           <w:r>
@@ -1185,7 +1234,7 @@
           <w:r>
             <w:fldChar w:fldCharType="separate"/>
           </w:r>
-          <w:hyperlink w:anchor="_Toc132752717" w:history="1">
+          <w:hyperlink w:anchor="_Toc135080117" w:history="1">
             <w:r>
               <w:rPr>
                 <w:rStyle w:val="Hyperlink"/>
@@ -1197,9 +1246,11 @@
               <w:rPr>
                 <w:rFonts w:asciiTheme="minorHAnsi" w:eastAsiaTheme="minorEastAsia" w:hAnsiTheme="minorHAnsi"/>
                 <w:noProof/>
+                <w:kern w:val="2"/>
                 <w:sz w:val="22"/>
                 <w:szCs w:val="22"/>
                 <w:lang w:eastAsia="pt-BR"/>
+                <w14:ligatures w14:val="standardContextual"/>
               </w:rPr>
               <w:tab/>
             </w:r>
@@ -1229,7 +1280,7 @@
                 <w:noProof/>
                 <w:webHidden/>
               </w:rPr>
-              <w:instrText xml:space="preserve"> PAGEREF _Toc132752717 \h </w:instrText>
+              <w:instrText xml:space="preserve"> PAGEREF _Toc135080117 \h </w:instrText>
             </w:r>
             <w:r>
               <w:rPr>
@@ -1249,7 +1300,7 @@
                 <w:noProof/>
                 <w:webHidden/>
               </w:rPr>
-              <w:t>3</w:t>
+              <w:t>2</w:t>
             </w:r>
             <w:r>
               <w:rPr>
@@ -1270,12 +1321,14 @@
             <w:rPr>
               <w:rFonts w:asciiTheme="minorHAnsi" w:eastAsiaTheme="minorEastAsia" w:hAnsiTheme="minorHAnsi"/>
               <w:noProof/>
+              <w:kern w:val="2"/>
               <w:sz w:val="22"/>
               <w:szCs w:val="22"/>
               <w:lang w:eastAsia="pt-BR"/>
+              <w14:ligatures w14:val="standardContextual"/>
             </w:rPr>
           </w:pPr>
-          <w:hyperlink w:anchor="_Toc132752718" w:history="1">
+          <w:hyperlink w:anchor="_Toc135080118" w:history="1">
             <w:r>
               <w:rPr>
                 <w:rStyle w:val="Hyperlink"/>
@@ -1287,9 +1340,11 @@
               <w:rPr>
                 <w:rFonts w:asciiTheme="minorHAnsi" w:eastAsiaTheme="minorEastAsia" w:hAnsiTheme="minorHAnsi"/>
                 <w:noProof/>
+                <w:kern w:val="2"/>
                 <w:sz w:val="22"/>
                 <w:szCs w:val="22"/>
                 <w:lang w:eastAsia="pt-BR"/>
+                <w14:ligatures w14:val="standardContextual"/>
               </w:rPr>
               <w:tab/>
             </w:r>
@@ -1319,7 +1374,7 @@
                 <w:noProof/>
                 <w:webHidden/>
               </w:rPr>
-              <w:instrText xml:space="preserve"> PAGEREF _Toc132752718 \h </w:instrText>
+              <w:instrText xml:space="preserve"> PAGEREF _Toc135080118 \h </w:instrText>
             </w:r>
             <w:r>
               <w:rPr>
@@ -1339,7 +1394,7 @@
                 <w:noProof/>
                 <w:webHidden/>
               </w:rPr>
-              <w:t>3</w:t>
+              <w:t>2</w:t>
             </w:r>
             <w:r>
               <w:rPr>
@@ -1360,12 +1415,14 @@
             <w:rPr>
               <w:rFonts w:asciiTheme="minorHAnsi" w:eastAsiaTheme="minorEastAsia" w:hAnsiTheme="minorHAnsi"/>
               <w:noProof/>
+              <w:kern w:val="2"/>
               <w:sz w:val="22"/>
               <w:szCs w:val="22"/>
               <w:lang w:eastAsia="pt-BR"/>
+              <w14:ligatures w14:val="standardContextual"/>
             </w:rPr>
           </w:pPr>
-          <w:hyperlink w:anchor="_Toc132752719" w:history="1">
+          <w:hyperlink w:anchor="_Toc135080119" w:history="1">
             <w:r>
               <w:rPr>
                 <w:rStyle w:val="Hyperlink"/>
@@ -1377,9 +1434,11 @@
               <w:rPr>
                 <w:rFonts w:asciiTheme="minorHAnsi" w:eastAsiaTheme="minorEastAsia" w:hAnsiTheme="minorHAnsi"/>
                 <w:noProof/>
+                <w:kern w:val="2"/>
                 <w:sz w:val="22"/>
                 <w:szCs w:val="22"/>
                 <w:lang w:eastAsia="pt-BR"/>
+                <w14:ligatures w14:val="standardContextual"/>
               </w:rPr>
               <w:tab/>
             </w:r>
@@ -1409,7 +1468,7 @@
                 <w:noProof/>
                 <w:webHidden/>
               </w:rPr>
-              <w:instrText xml:space="preserve"> PAGEREF _Toc132752719 \h </w:instrText>
+              <w:instrText xml:space="preserve"> PAGEREF _Toc135080119 \h </w:instrText>
             </w:r>
             <w:r>
               <w:rPr>
@@ -1429,7 +1488,7 @@
                 <w:noProof/>
                 <w:webHidden/>
               </w:rPr>
-              <w:t>3</w:t>
+              <w:t>2</w:t>
             </w:r>
             <w:r>
               <w:rPr>
@@ -1450,12 +1509,14 @@
             <w:rPr>
               <w:rFonts w:asciiTheme="minorHAnsi" w:eastAsiaTheme="minorEastAsia" w:hAnsiTheme="minorHAnsi"/>
               <w:noProof/>
+              <w:kern w:val="2"/>
               <w:sz w:val="22"/>
               <w:szCs w:val="22"/>
               <w:lang w:eastAsia="pt-BR"/>
+              <w14:ligatures w14:val="standardContextual"/>
             </w:rPr>
           </w:pPr>
-          <w:hyperlink w:anchor="_Toc132752720" w:history="1">
+          <w:hyperlink w:anchor="_Toc135080120" w:history="1">
             <w:r>
               <w:rPr>
                 <w:rStyle w:val="Hyperlink"/>
@@ -1467,9 +1528,11 @@
               <w:rPr>
                 <w:rFonts w:asciiTheme="minorHAnsi" w:eastAsiaTheme="minorEastAsia" w:hAnsiTheme="minorHAnsi"/>
                 <w:noProof/>
+                <w:kern w:val="2"/>
                 <w:sz w:val="22"/>
                 <w:szCs w:val="22"/>
                 <w:lang w:eastAsia="pt-BR"/>
+                <w14:ligatures w14:val="standardContextual"/>
               </w:rPr>
               <w:tab/>
             </w:r>
@@ -1499,7 +1562,7 @@
                 <w:noProof/>
                 <w:webHidden/>
               </w:rPr>
-              <w:instrText xml:space="preserve"> PAGEREF _Toc132752720 \h </w:instrText>
+              <w:instrText xml:space="preserve"> PAGEREF _Toc135080120 \h </w:instrText>
             </w:r>
             <w:r>
               <w:rPr>
@@ -1519,7 +1582,7 @@
                 <w:noProof/>
                 <w:webHidden/>
               </w:rPr>
-              <w:t>3</w:t>
+              <w:t>2</w:t>
             </w:r>
             <w:r>
               <w:rPr>
@@ -1540,12 +1603,14 @@
             <w:rPr>
               <w:rFonts w:asciiTheme="minorHAnsi" w:eastAsiaTheme="minorEastAsia" w:hAnsiTheme="minorHAnsi"/>
               <w:noProof/>
+              <w:kern w:val="2"/>
               <w:sz w:val="22"/>
               <w:szCs w:val="22"/>
               <w:lang w:eastAsia="pt-BR"/>
+              <w14:ligatures w14:val="standardContextual"/>
             </w:rPr>
           </w:pPr>
-          <w:hyperlink w:anchor="_Toc132752721" w:history="1">
+          <w:hyperlink w:anchor="_Toc135080121" w:history="1">
             <w:r>
               <w:rPr>
                 <w:rStyle w:val="Hyperlink"/>
@@ -1557,9 +1622,11 @@
               <w:rPr>
                 <w:rFonts w:asciiTheme="minorHAnsi" w:eastAsiaTheme="minorEastAsia" w:hAnsiTheme="minorHAnsi"/>
                 <w:noProof/>
+                <w:kern w:val="2"/>
                 <w:sz w:val="22"/>
                 <w:szCs w:val="22"/>
                 <w:lang w:eastAsia="pt-BR"/>
+                <w14:ligatures w14:val="standardContextual"/>
               </w:rPr>
               <w:tab/>
             </w:r>
@@ -1589,7 +1656,7 @@
                 <w:noProof/>
                 <w:webHidden/>
               </w:rPr>
-              <w:instrText xml:space="preserve"> PAGEREF _Toc132752721 \h </w:instrText>
+              <w:instrText xml:space="preserve"> PAGEREF _Toc135080121 \h </w:instrText>
             </w:r>
             <w:r>
               <w:rPr>
@@ -1609,7 +1676,7 @@
                 <w:noProof/>
                 <w:webHidden/>
               </w:rPr>
-              <w:t>3</w:t>
+              <w:t>2</w:t>
             </w:r>
             <w:r>
               <w:rPr>
@@ -1630,12 +1697,14 @@
             <w:rPr>
               <w:rFonts w:asciiTheme="minorHAnsi" w:eastAsiaTheme="minorEastAsia" w:hAnsiTheme="minorHAnsi"/>
               <w:noProof/>
+              <w:kern w:val="2"/>
               <w:sz w:val="22"/>
               <w:szCs w:val="22"/>
               <w:lang w:eastAsia="pt-BR"/>
+              <w14:ligatures w14:val="standardContextual"/>
             </w:rPr>
           </w:pPr>
-          <w:hyperlink w:anchor="_Toc132752722" w:history="1">
+          <w:hyperlink w:anchor="_Toc135080122" w:history="1">
             <w:r>
               <w:rPr>
                 <w:rStyle w:val="Hyperlink"/>
@@ -1647,9 +1716,11 @@
               <w:rPr>
                 <w:rFonts w:asciiTheme="minorHAnsi" w:eastAsiaTheme="minorEastAsia" w:hAnsiTheme="minorHAnsi"/>
                 <w:noProof/>
+                <w:kern w:val="2"/>
                 <w:sz w:val="22"/>
                 <w:szCs w:val="22"/>
                 <w:lang w:eastAsia="pt-BR"/>
+                <w14:ligatures w14:val="standardContextual"/>
               </w:rPr>
               <w:tab/>
             </w:r>
@@ -1679,7 +1750,7 @@
                 <w:noProof/>
                 <w:webHidden/>
               </w:rPr>
-              <w:instrText xml:space="preserve"> PAGEREF _Toc132752722 \h </w:instrText>
+              <w:instrText xml:space="preserve"> PAGEREF _Toc135080122 \h </w:instrText>
             </w:r>
             <w:r>
               <w:rPr>
@@ -1699,7 +1770,7 @@
                 <w:noProof/>
                 <w:webHidden/>
               </w:rPr>
-              <w:t>3</w:t>
+              <w:t>2</w:t>
             </w:r>
             <w:r>
               <w:rPr>
@@ -1720,12 +1791,14 @@
             <w:rPr>
               <w:rFonts w:asciiTheme="minorHAnsi" w:eastAsiaTheme="minorEastAsia" w:hAnsiTheme="minorHAnsi"/>
               <w:noProof/>
+              <w:kern w:val="2"/>
               <w:sz w:val="22"/>
               <w:szCs w:val="22"/>
               <w:lang w:eastAsia="pt-BR"/>
+              <w14:ligatures w14:val="standardContextual"/>
             </w:rPr>
           </w:pPr>
-          <w:hyperlink w:anchor="_Toc132752723" w:history="1">
+          <w:hyperlink w:anchor="_Toc135080123" w:history="1">
             <w:r>
               <w:rPr>
                 <w:rStyle w:val="Hyperlink"/>
@@ -1737,9 +1810,11 @@
               <w:rPr>
                 <w:rFonts w:asciiTheme="minorHAnsi" w:eastAsiaTheme="minorEastAsia" w:hAnsiTheme="minorHAnsi"/>
                 <w:noProof/>
+                <w:kern w:val="2"/>
                 <w:sz w:val="22"/>
                 <w:szCs w:val="22"/>
                 <w:lang w:eastAsia="pt-BR"/>
+                <w14:ligatures w14:val="standardContextual"/>
               </w:rPr>
               <w:tab/>
             </w:r>
@@ -1769,7 +1844,7 @@
                 <w:noProof/>
                 <w:webHidden/>
               </w:rPr>
-              <w:instrText xml:space="preserve"> PAGEREF _Toc132752723 \h </w:instrText>
+              <w:instrText xml:space="preserve"> PAGEREF _Toc135080123 \h </w:instrText>
             </w:r>
             <w:r>
               <w:rPr>
@@ -1789,7 +1864,7 @@
                 <w:noProof/>
                 <w:webHidden/>
               </w:rPr>
-              <w:t>3</w:t>
+              <w:t>2</w:t>
             </w:r>
             <w:r>
               <w:rPr>
@@ -1810,12 +1885,14 @@
             <w:rPr>
               <w:rFonts w:asciiTheme="minorHAnsi" w:eastAsiaTheme="minorEastAsia" w:hAnsiTheme="minorHAnsi"/>
               <w:noProof/>
+              <w:kern w:val="2"/>
               <w:sz w:val="22"/>
               <w:szCs w:val="22"/>
               <w:lang w:eastAsia="pt-BR"/>
+              <w14:ligatures w14:val="standardContextual"/>
             </w:rPr>
           </w:pPr>
-          <w:hyperlink w:anchor="_Toc132752724" w:history="1">
+          <w:hyperlink w:anchor="_Toc135080124" w:history="1">
             <w:r>
               <w:rPr>
                 <w:rStyle w:val="Hyperlink"/>
@@ -1827,9 +1904,11 @@
               <w:rPr>
                 <w:rFonts w:asciiTheme="minorHAnsi" w:eastAsiaTheme="minorEastAsia" w:hAnsiTheme="minorHAnsi"/>
                 <w:noProof/>
+                <w:kern w:val="2"/>
                 <w:sz w:val="22"/>
                 <w:szCs w:val="22"/>
                 <w:lang w:eastAsia="pt-BR"/>
+                <w14:ligatures w14:val="standardContextual"/>
               </w:rPr>
               <w:tab/>
             </w:r>
@@ -1859,7 +1938,7 @@
                 <w:noProof/>
                 <w:webHidden/>
               </w:rPr>
-              <w:instrText xml:space="preserve"> PAGEREF _Toc132752724 \h </w:instrText>
+              <w:instrText xml:space="preserve"> PAGEREF _Toc135080124 \h </w:instrText>
             </w:r>
             <w:r>
               <w:rPr>
@@ -1879,7 +1958,7 @@
                 <w:noProof/>
                 <w:webHidden/>
               </w:rPr>
-              <w:t>3</w:t>
+              <w:t>2</w:t>
             </w:r>
             <w:r>
               <w:rPr>
@@ -1900,12 +1979,14 @@
             <w:rPr>
               <w:rFonts w:asciiTheme="minorHAnsi" w:eastAsiaTheme="minorEastAsia" w:hAnsiTheme="minorHAnsi"/>
               <w:noProof/>
+              <w:kern w:val="2"/>
               <w:sz w:val="22"/>
               <w:szCs w:val="22"/>
               <w:lang w:eastAsia="pt-BR"/>
+              <w14:ligatures w14:val="standardContextual"/>
             </w:rPr>
           </w:pPr>
-          <w:hyperlink w:anchor="_Toc132752725" w:history="1">
+          <w:hyperlink w:anchor="_Toc135080125" w:history="1">
             <w:r>
               <w:rPr>
                 <w:rStyle w:val="Hyperlink"/>
@@ -1917,9 +1998,11 @@
               <w:rPr>
                 <w:rFonts w:asciiTheme="minorHAnsi" w:eastAsiaTheme="minorEastAsia" w:hAnsiTheme="minorHAnsi"/>
                 <w:noProof/>
+                <w:kern w:val="2"/>
                 <w:sz w:val="22"/>
                 <w:szCs w:val="22"/>
                 <w:lang w:eastAsia="pt-BR"/>
+                <w14:ligatures w14:val="standardContextual"/>
               </w:rPr>
               <w:tab/>
             </w:r>
@@ -1949,7 +2032,7 @@
                 <w:noProof/>
                 <w:webHidden/>
               </w:rPr>
-              <w:instrText xml:space="preserve"> PAGEREF _Toc132752725 \h </w:instrText>
+              <w:instrText xml:space="preserve"> PAGEREF _Toc135080125 \h </w:instrText>
             </w:r>
             <w:r>
               <w:rPr>
@@ -1969,7 +2052,7 @@
                 <w:noProof/>
                 <w:webHidden/>
               </w:rPr>
-              <w:t>3</w:t>
+              <w:t>2</w:t>
             </w:r>
             <w:r>
               <w:rPr>
@@ -1990,12 +2073,14 @@
             <w:rPr>
               <w:rFonts w:asciiTheme="minorHAnsi" w:eastAsiaTheme="minorEastAsia" w:hAnsiTheme="minorHAnsi"/>
               <w:noProof/>
+              <w:kern w:val="2"/>
               <w:sz w:val="22"/>
               <w:szCs w:val="22"/>
               <w:lang w:eastAsia="pt-BR"/>
+              <w14:ligatures w14:val="standardContextual"/>
             </w:rPr>
           </w:pPr>
-          <w:hyperlink w:anchor="_Toc132752726" w:history="1">
+          <w:hyperlink w:anchor="_Toc135080126" w:history="1">
             <w:r>
               <w:rPr>
                 <w:rStyle w:val="Hyperlink"/>
@@ -2007,9 +2092,11 @@
               <w:rPr>
                 <w:rFonts w:asciiTheme="minorHAnsi" w:eastAsiaTheme="minorEastAsia" w:hAnsiTheme="minorHAnsi"/>
                 <w:noProof/>
+                <w:kern w:val="2"/>
                 <w:sz w:val="22"/>
                 <w:szCs w:val="22"/>
                 <w:lang w:eastAsia="pt-BR"/>
+                <w14:ligatures w14:val="standardContextual"/>
               </w:rPr>
               <w:tab/>
             </w:r>
@@ -2018,7 +2105,7 @@
                 <w:rStyle w:val="Hyperlink"/>
                 <w:noProof/>
               </w:rPr>
-              <w:t>[1.2] Primeiro Desafio da fase: Comandos DML (Data Manipulation Language)</w:t>
+              <w:t>[1.3 Desafio 1: Criar um bloco anônimo em Oracle PL/SQL para a empresa Melhores Compras:</w:t>
             </w:r>
             <w:r>
               <w:rPr>
@@ -2039,7 +2126,7 @@
                 <w:noProof/>
                 <w:webHidden/>
               </w:rPr>
-              <w:instrText xml:space="preserve"> PAGEREF _Toc132752726 \h </w:instrText>
+              <w:instrText xml:space="preserve"> PAGEREF _Toc135080126 \h </w:instrText>
             </w:r>
             <w:r>
               <w:rPr>
@@ -2059,7 +2146,7 @@
                 <w:noProof/>
                 <w:webHidden/>
               </w:rPr>
-              <w:t>3</w:t>
+              <w:t>2</w:t>
             </w:r>
             <w:r>
               <w:rPr>
@@ -2080,16 +2167,18 @@
             <w:rPr>
               <w:rFonts w:asciiTheme="minorHAnsi" w:eastAsiaTheme="minorEastAsia" w:hAnsiTheme="minorHAnsi"/>
               <w:noProof/>
+              <w:kern w:val="2"/>
               <w:sz w:val="22"/>
               <w:szCs w:val="22"/>
               <w:lang w:eastAsia="pt-BR"/>
+              <w14:ligatures w14:val="standardContextual"/>
             </w:rPr>
           </w:pPr>
-          <w:hyperlink w:anchor="_Toc132752727" w:history="1">
+          <w:hyperlink w:anchor="_Toc135080127" w:history="1">
             <w:r>
               <w:rPr>
                 <w:rStyle w:val="Hyperlink"/>
-                <w:rFonts w:cs="DINPro-Bold"/>
+                <w:rFonts w:cs="Arial"/>
                 <w:noProof/>
               </w:rPr>
               <w:t>a)</w:t>
@@ -2098,19 +2187,21 @@
               <w:rPr>
                 <w:rFonts w:asciiTheme="minorHAnsi" w:eastAsiaTheme="minorEastAsia" w:hAnsiTheme="minorHAnsi"/>
                 <w:noProof/>
+                <w:kern w:val="2"/>
                 <w:sz w:val="22"/>
                 <w:szCs w:val="22"/>
                 <w:lang w:eastAsia="pt-BR"/>
+                <w14:ligatures w14:val="standardContextual"/>
               </w:rPr>
               <w:tab/>
             </w:r>
             <w:r>
               <w:rPr>
                 <w:rStyle w:val="Hyperlink"/>
-                <w:rFonts w:cs="DINPro-Bold"/>
-                <w:noProof/>
-              </w:rPr>
-              <w:t>Popular a tabela DEPARTAMENTO</w:t>
+                <w:rFonts w:cs="Arial"/>
+                <w:noProof/>
+              </w:rPr>
+              <w:t>Crie um cursor nomeado que exiba as seguintes informações:</w:t>
             </w:r>
             <w:r>
               <w:rPr>
@@ -2131,7 +2222,7 @@
                 <w:noProof/>
                 <w:webHidden/>
               </w:rPr>
-              <w:instrText xml:space="preserve"> PAGEREF _Toc132752727 \h </w:instrText>
+              <w:instrText xml:space="preserve"> PAGEREF _Toc135080127 \h </w:instrText>
             </w:r>
             <w:r>
               <w:rPr>
@@ -2151,7 +2242,7 @@
                 <w:noProof/>
                 <w:webHidden/>
               </w:rPr>
-              <w:t>4</w:t>
+              <w:t>3</w:t>
             </w:r>
             <w:r>
               <w:rPr>
@@ -2172,16 +2263,17 @@
             <w:rPr>
               <w:rFonts w:asciiTheme="minorHAnsi" w:eastAsiaTheme="minorEastAsia" w:hAnsiTheme="minorHAnsi"/>
               <w:noProof/>
+              <w:kern w:val="2"/>
               <w:sz w:val="22"/>
               <w:szCs w:val="22"/>
               <w:lang w:eastAsia="pt-BR"/>
+              <w14:ligatures w14:val="standardContextual"/>
             </w:rPr>
           </w:pPr>
-          <w:hyperlink w:anchor="_Toc132752728" w:history="1">
+          <w:hyperlink w:anchor="_Toc135080128" w:history="1">
             <w:r>
               <w:rPr>
                 <w:rStyle w:val="Hyperlink"/>
-                <w:rFonts w:cs="DINPro-Bold"/>
                 <w:noProof/>
               </w:rPr>
               <w:t>b)</w:t>
@@ -2190,19 +2282,20 @@
               <w:rPr>
                 <w:rFonts w:asciiTheme="minorHAnsi" w:eastAsiaTheme="minorEastAsia" w:hAnsiTheme="minorHAnsi"/>
                 <w:noProof/>
+                <w:kern w:val="2"/>
                 <w:sz w:val="22"/>
                 <w:szCs w:val="22"/>
                 <w:lang w:eastAsia="pt-BR"/>
+                <w14:ligatures w14:val="standardContextual"/>
               </w:rPr>
               <w:tab/>
             </w:r>
             <w:r>
               <w:rPr>
                 <w:rStyle w:val="Hyperlink"/>
-                <w:rFonts w:cs="DINPro-Bold"/>
-                <w:noProof/>
-              </w:rPr>
-              <w:t>Popular a tabela FUNCIONARIO</w:t>
+                <w:noProof/>
+              </w:rPr>
+              <w:t>Para cada linha disponibilizada no cursor, execute os seguintes procedimentos:</w:t>
             </w:r>
             <w:r>
               <w:rPr>
@@ -2223,7 +2316,7 @@
                 <w:noProof/>
                 <w:webHidden/>
               </w:rPr>
-              <w:instrText xml:space="preserve"> PAGEREF _Toc132752728 \h </w:instrText>
+              <w:instrText xml:space="preserve"> PAGEREF _Toc135080128 \h </w:instrText>
             </w:r>
             <w:r>
               <w:rPr>
@@ -2264,16 +2357,17 @@
             <w:rPr>
               <w:rFonts w:asciiTheme="minorHAnsi" w:eastAsiaTheme="minorEastAsia" w:hAnsiTheme="minorHAnsi"/>
               <w:noProof/>
+              <w:kern w:val="2"/>
               <w:sz w:val="22"/>
               <w:szCs w:val="22"/>
               <w:lang w:eastAsia="pt-BR"/>
+              <w14:ligatures w14:val="standardContextual"/>
             </w:rPr>
           </w:pPr>
-          <w:hyperlink w:anchor="_Toc132752729" w:history="1">
+          <w:hyperlink w:anchor="_Toc135080129" w:history="1">
             <w:r>
               <w:rPr>
                 <w:rStyle w:val="Hyperlink"/>
-                <w:rFonts w:cs="DINPro-Bold"/>
                 <w:noProof/>
               </w:rPr>
               <w:t>c)</w:t>
@@ -2282,19 +2376,20 @@
               <w:rPr>
                 <w:rFonts w:asciiTheme="minorHAnsi" w:eastAsiaTheme="minorEastAsia" w:hAnsiTheme="minorHAnsi"/>
                 <w:noProof/>
+                <w:kern w:val="2"/>
                 <w:sz w:val="22"/>
                 <w:szCs w:val="22"/>
                 <w:lang w:eastAsia="pt-BR"/>
+                <w14:ligatures w14:val="standardContextual"/>
               </w:rPr>
               <w:tab/>
             </w:r>
             <w:r>
               <w:rPr>
                 <w:rStyle w:val="Hyperlink"/>
-                <w:rFonts w:cs="DINPro-Bold"/>
-                <w:noProof/>
-              </w:rPr>
-              <w:t>Popular todos os ESTADOS do Brasil</w:t>
+                <w:noProof/>
+              </w:rPr>
+              <w:t>Na situação dos dados dos clientes estarem bem completos e a aplicação da LGPD, defina 5 dados anonimizados para os clientes. Defina como seria o uso desses dados dentro e fora da empresa Melhores Compras?</w:t>
             </w:r>
             <w:r>
               <w:rPr>
@@ -2315,7 +2410,7 @@
                 <w:noProof/>
                 <w:webHidden/>
               </w:rPr>
-              <w:instrText xml:space="preserve"> PAGEREF _Toc132752729 \h </w:instrText>
+              <w:instrText xml:space="preserve"> PAGEREF _Toc135080129 \h </w:instrText>
             </w:r>
             <w:r>
               <w:rPr>
@@ -2335,2527 +2430,7 @@
                 <w:noProof/>
                 <w:webHidden/>
               </w:rPr>
-              <w:t>6</w:t>
-            </w:r>
-            <w:r>
-              <w:rPr>
-                <w:noProof/>
-                <w:webHidden/>
-              </w:rPr>
-              <w:fldChar w:fldCharType="end"/>
-            </w:r>
-          </w:hyperlink>
-        </w:p>
-        <w:p>
-          <w:pPr>
-            <w:pStyle w:val="Sumrio2"/>
-            <w:tabs>
-              <w:tab w:val="left" w:pos="660"/>
-              <w:tab w:val="right" w:leader="dot" w:pos="9736"/>
-            </w:tabs>
-            <w:rPr>
-              <w:rFonts w:asciiTheme="minorHAnsi" w:eastAsiaTheme="minorEastAsia" w:hAnsiTheme="minorHAnsi"/>
-              <w:noProof/>
-              <w:sz w:val="22"/>
-              <w:szCs w:val="22"/>
-              <w:lang w:eastAsia="pt-BR"/>
-            </w:rPr>
-          </w:pPr>
-          <w:hyperlink w:anchor="_Toc132752730" w:history="1">
-            <w:r>
-              <w:rPr>
-                <w:rStyle w:val="Hyperlink"/>
-                <w:noProof/>
-              </w:rPr>
-              <w:t>d)</w:t>
-            </w:r>
-            <w:r>
-              <w:rPr>
-                <w:rFonts w:asciiTheme="minorHAnsi" w:eastAsiaTheme="minorEastAsia" w:hAnsiTheme="minorHAnsi"/>
-                <w:noProof/>
-                <w:sz w:val="22"/>
-                <w:szCs w:val="22"/>
-                <w:lang w:eastAsia="pt-BR"/>
-              </w:rPr>
-              <w:tab/>
-            </w:r>
-            <w:r>
-              <w:rPr>
-                <w:rStyle w:val="Hyperlink"/>
-                <w:noProof/>
-              </w:rPr>
-              <w:t>Cadastre na tabela ENDEREÇO FUNCIONARIO</w:t>
-            </w:r>
-            <w:r>
-              <w:rPr>
-                <w:noProof/>
-                <w:webHidden/>
-              </w:rPr>
-              <w:tab/>
-            </w:r>
-            <w:r>
-              <w:rPr>
-                <w:noProof/>
-                <w:webHidden/>
-              </w:rPr>
-              <w:fldChar w:fldCharType="begin"/>
-            </w:r>
-            <w:r>
-              <w:rPr>
-                <w:noProof/>
-                <w:webHidden/>
-              </w:rPr>
-              <w:instrText xml:space="preserve"> PAGEREF _Toc132752730 \h </w:instrText>
-            </w:r>
-            <w:r>
-              <w:rPr>
-                <w:noProof/>
-                <w:webHidden/>
-              </w:rPr>
-            </w:r>
-            <w:r>
-              <w:rPr>
-                <w:noProof/>
-                <w:webHidden/>
-              </w:rPr>
-              <w:fldChar w:fldCharType="separate"/>
-            </w:r>
-            <w:r>
-              <w:rPr>
-                <w:noProof/>
-                <w:webHidden/>
-              </w:rPr>
-              <w:t>10</w:t>
-            </w:r>
-            <w:r>
-              <w:rPr>
-                <w:noProof/>
-                <w:webHidden/>
-              </w:rPr>
-              <w:fldChar w:fldCharType="end"/>
-            </w:r>
-          </w:hyperlink>
-        </w:p>
-        <w:p>
-          <w:pPr>
-            <w:pStyle w:val="Sumrio2"/>
-            <w:tabs>
-              <w:tab w:val="left" w:pos="660"/>
-              <w:tab w:val="right" w:leader="dot" w:pos="9736"/>
-            </w:tabs>
-            <w:rPr>
-              <w:rFonts w:asciiTheme="minorHAnsi" w:eastAsiaTheme="minorEastAsia" w:hAnsiTheme="minorHAnsi"/>
-              <w:noProof/>
-              <w:sz w:val="22"/>
-              <w:szCs w:val="22"/>
-              <w:lang w:eastAsia="pt-BR"/>
-            </w:rPr>
-          </w:pPr>
-          <w:hyperlink w:anchor="_Toc132752731" w:history="1">
-            <w:r>
-              <w:rPr>
-                <w:rStyle w:val="Hyperlink"/>
-                <w:noProof/>
-              </w:rPr>
-              <w:t>e)</w:t>
-            </w:r>
-            <w:r>
-              <w:rPr>
-                <w:rFonts w:asciiTheme="minorHAnsi" w:eastAsiaTheme="minorEastAsia" w:hAnsiTheme="minorHAnsi"/>
-                <w:noProof/>
-                <w:sz w:val="22"/>
-                <w:szCs w:val="22"/>
-                <w:lang w:eastAsia="pt-BR"/>
-              </w:rPr>
-              <w:tab/>
-            </w:r>
-            <w:r>
-              <w:rPr>
-                <w:rStyle w:val="Hyperlink"/>
-                <w:noProof/>
-              </w:rPr>
-              <w:t>Cadastre no mínimo 10 CLIENTES PESSOAS FÍSICAS e 5 CLIENTES PESSOA JÚRIDICA</w:t>
-            </w:r>
-            <w:r>
-              <w:rPr>
-                <w:noProof/>
-                <w:webHidden/>
-              </w:rPr>
-              <w:tab/>
-            </w:r>
-            <w:r>
-              <w:rPr>
-                <w:noProof/>
-                <w:webHidden/>
-              </w:rPr>
-              <w:fldChar w:fldCharType="begin"/>
-            </w:r>
-            <w:r>
-              <w:rPr>
-                <w:noProof/>
-                <w:webHidden/>
-              </w:rPr>
-              <w:instrText xml:space="preserve"> PAGEREF _Toc132752731 \h </w:instrText>
-            </w:r>
-            <w:r>
-              <w:rPr>
-                <w:noProof/>
-                <w:webHidden/>
-              </w:rPr>
-            </w:r>
-            <w:r>
-              <w:rPr>
-                <w:noProof/>
-                <w:webHidden/>
-              </w:rPr>
-              <w:fldChar w:fldCharType="separate"/>
-            </w:r>
-            <w:r>
-              <w:rPr>
-                <w:noProof/>
-                <w:webHidden/>
-              </w:rPr>
-              <w:t>11</w:t>
-            </w:r>
-            <w:r>
-              <w:rPr>
-                <w:noProof/>
-                <w:webHidden/>
-              </w:rPr>
-              <w:fldChar w:fldCharType="end"/>
-            </w:r>
-          </w:hyperlink>
-        </w:p>
-        <w:p>
-          <w:pPr>
-            <w:pStyle w:val="Sumrio2"/>
-            <w:tabs>
-              <w:tab w:val="left" w:pos="660"/>
-              <w:tab w:val="right" w:leader="dot" w:pos="9736"/>
-            </w:tabs>
-            <w:rPr>
-              <w:rFonts w:asciiTheme="minorHAnsi" w:eastAsiaTheme="minorEastAsia" w:hAnsiTheme="minorHAnsi"/>
-              <w:noProof/>
-              <w:sz w:val="22"/>
-              <w:szCs w:val="22"/>
-              <w:lang w:eastAsia="pt-BR"/>
-            </w:rPr>
-          </w:pPr>
-          <w:hyperlink w:anchor="_Toc132752732" w:history="1">
-            <w:r>
-              <w:rPr>
-                <w:rStyle w:val="Hyperlink"/>
-                <w:noProof/>
-              </w:rPr>
-              <w:t>f)</w:t>
-            </w:r>
-            <w:r>
-              <w:rPr>
-                <w:rFonts w:asciiTheme="minorHAnsi" w:eastAsiaTheme="minorEastAsia" w:hAnsiTheme="minorHAnsi"/>
-                <w:noProof/>
-                <w:sz w:val="22"/>
-                <w:szCs w:val="22"/>
-                <w:lang w:eastAsia="pt-BR"/>
-              </w:rPr>
-              <w:tab/>
-            </w:r>
-            <w:r>
-              <w:rPr>
-                <w:rStyle w:val="Hyperlink"/>
-                <w:noProof/>
-              </w:rPr>
-              <w:t>Cadastre um cliente com Login já criado e veja o erro:</w:t>
-            </w:r>
-            <w:r>
-              <w:rPr>
-                <w:noProof/>
-                <w:webHidden/>
-              </w:rPr>
-              <w:tab/>
-            </w:r>
-            <w:r>
-              <w:rPr>
-                <w:noProof/>
-                <w:webHidden/>
-              </w:rPr>
-              <w:fldChar w:fldCharType="begin"/>
-            </w:r>
-            <w:r>
-              <w:rPr>
-                <w:noProof/>
-                <w:webHidden/>
-              </w:rPr>
-              <w:instrText xml:space="preserve"> PAGEREF _Toc132752732 \h </w:instrText>
-            </w:r>
-            <w:r>
-              <w:rPr>
-                <w:noProof/>
-                <w:webHidden/>
-              </w:rPr>
-            </w:r>
-            <w:r>
-              <w:rPr>
-                <w:noProof/>
-                <w:webHidden/>
-              </w:rPr>
-              <w:fldChar w:fldCharType="separate"/>
-            </w:r>
-            <w:r>
-              <w:rPr>
-                <w:noProof/>
-                <w:webHidden/>
-              </w:rPr>
-              <w:t>12</w:t>
-            </w:r>
-            <w:r>
-              <w:rPr>
-                <w:noProof/>
-                <w:webHidden/>
-              </w:rPr>
-              <w:fldChar w:fldCharType="end"/>
-            </w:r>
-          </w:hyperlink>
-        </w:p>
-        <w:p>
-          <w:pPr>
-            <w:pStyle w:val="Sumrio2"/>
-            <w:tabs>
-              <w:tab w:val="left" w:pos="660"/>
-              <w:tab w:val="right" w:leader="dot" w:pos="9736"/>
-            </w:tabs>
-            <w:rPr>
-              <w:rFonts w:asciiTheme="minorHAnsi" w:eastAsiaTheme="minorEastAsia" w:hAnsiTheme="minorHAnsi"/>
-              <w:noProof/>
-              <w:sz w:val="22"/>
-              <w:szCs w:val="22"/>
-              <w:lang w:eastAsia="pt-BR"/>
-            </w:rPr>
-          </w:pPr>
-          <w:hyperlink w:anchor="_Toc132752733" w:history="1">
-            <w:r>
-              <w:rPr>
-                <w:rStyle w:val="Hyperlink"/>
-                <w:noProof/>
-              </w:rPr>
-              <w:t>g)</w:t>
-            </w:r>
-            <w:r>
-              <w:rPr>
-                <w:rFonts w:asciiTheme="minorHAnsi" w:eastAsiaTheme="minorEastAsia" w:hAnsiTheme="minorHAnsi"/>
-                <w:noProof/>
-                <w:sz w:val="22"/>
-                <w:szCs w:val="22"/>
-                <w:lang w:eastAsia="pt-BR"/>
-              </w:rPr>
-              <w:tab/>
-            </w:r>
-            <w:r>
-              <w:rPr>
-                <w:rStyle w:val="Hyperlink"/>
-                <w:noProof/>
-              </w:rPr>
-              <w:t>Cadastre Categorias de Produtos:</w:t>
-            </w:r>
-            <w:r>
-              <w:rPr>
-                <w:noProof/>
-                <w:webHidden/>
-              </w:rPr>
-              <w:tab/>
-            </w:r>
-            <w:r>
-              <w:rPr>
-                <w:noProof/>
-                <w:webHidden/>
-              </w:rPr>
-              <w:fldChar w:fldCharType="begin"/>
-            </w:r>
-            <w:r>
-              <w:rPr>
-                <w:noProof/>
-                <w:webHidden/>
-              </w:rPr>
-              <w:instrText xml:space="preserve"> PAGEREF _Toc132752733 \h </w:instrText>
-            </w:r>
-            <w:r>
-              <w:rPr>
-                <w:noProof/>
-                <w:webHidden/>
-              </w:rPr>
-            </w:r>
-            <w:r>
-              <w:rPr>
-                <w:noProof/>
-                <w:webHidden/>
-              </w:rPr>
-              <w:fldChar w:fldCharType="separate"/>
-            </w:r>
-            <w:r>
-              <w:rPr>
-                <w:noProof/>
-                <w:webHidden/>
-              </w:rPr>
-              <w:t>12</w:t>
-            </w:r>
-            <w:r>
-              <w:rPr>
-                <w:noProof/>
-                <w:webHidden/>
-              </w:rPr>
-              <w:fldChar w:fldCharType="end"/>
-            </w:r>
-          </w:hyperlink>
-        </w:p>
-        <w:p>
-          <w:pPr>
-            <w:pStyle w:val="Sumrio2"/>
-            <w:tabs>
-              <w:tab w:val="left" w:pos="660"/>
-              <w:tab w:val="right" w:leader="dot" w:pos="9736"/>
-            </w:tabs>
-            <w:rPr>
-              <w:rFonts w:asciiTheme="minorHAnsi" w:eastAsiaTheme="minorEastAsia" w:hAnsiTheme="minorHAnsi"/>
-              <w:noProof/>
-              <w:sz w:val="22"/>
-              <w:szCs w:val="22"/>
-              <w:lang w:eastAsia="pt-BR"/>
-            </w:rPr>
-          </w:pPr>
-          <w:hyperlink w:anchor="_Toc132752734" w:history="1">
-            <w:r>
-              <w:rPr>
-                <w:rStyle w:val="Hyperlink"/>
-                <w:noProof/>
-              </w:rPr>
-              <w:t>h)</w:t>
-            </w:r>
-            <w:r>
-              <w:rPr>
-                <w:rFonts w:asciiTheme="minorHAnsi" w:eastAsiaTheme="minorEastAsia" w:hAnsiTheme="minorHAnsi"/>
-                <w:noProof/>
-                <w:sz w:val="22"/>
-                <w:szCs w:val="22"/>
-                <w:lang w:eastAsia="pt-BR"/>
-              </w:rPr>
-              <w:tab/>
-            </w:r>
-            <w:r>
-              <w:rPr>
-                <w:rStyle w:val="Hyperlink"/>
-                <w:noProof/>
-              </w:rPr>
-              <w:t>Cadastre Categorias de Vídeos:</w:t>
-            </w:r>
-            <w:r>
-              <w:rPr>
-                <w:noProof/>
-                <w:webHidden/>
-              </w:rPr>
-              <w:tab/>
-            </w:r>
-            <w:r>
-              <w:rPr>
-                <w:noProof/>
-                <w:webHidden/>
-              </w:rPr>
-              <w:fldChar w:fldCharType="begin"/>
-            </w:r>
-            <w:r>
-              <w:rPr>
-                <w:noProof/>
-                <w:webHidden/>
-              </w:rPr>
-              <w:instrText xml:space="preserve"> PAGEREF _Toc132752734 \h </w:instrText>
-            </w:r>
-            <w:r>
-              <w:rPr>
-                <w:noProof/>
-                <w:webHidden/>
-              </w:rPr>
-            </w:r>
-            <w:r>
-              <w:rPr>
-                <w:noProof/>
-                <w:webHidden/>
-              </w:rPr>
-              <w:fldChar w:fldCharType="separate"/>
-            </w:r>
-            <w:r>
-              <w:rPr>
-                <w:noProof/>
-                <w:webHidden/>
-              </w:rPr>
-              <w:t>13</w:t>
-            </w:r>
-            <w:r>
-              <w:rPr>
-                <w:noProof/>
-                <w:webHidden/>
-              </w:rPr>
-              <w:fldChar w:fldCharType="end"/>
-            </w:r>
-          </w:hyperlink>
-        </w:p>
-        <w:p>
-          <w:pPr>
-            <w:pStyle w:val="Sumrio2"/>
-            <w:tabs>
-              <w:tab w:val="left" w:pos="660"/>
-              <w:tab w:val="right" w:leader="dot" w:pos="9736"/>
-            </w:tabs>
-            <w:rPr>
-              <w:rFonts w:asciiTheme="minorHAnsi" w:eastAsiaTheme="minorEastAsia" w:hAnsiTheme="minorHAnsi"/>
-              <w:noProof/>
-              <w:sz w:val="22"/>
-              <w:szCs w:val="22"/>
-              <w:lang w:eastAsia="pt-BR"/>
-            </w:rPr>
-          </w:pPr>
-          <w:hyperlink w:anchor="_Toc132752735" w:history="1">
-            <w:r>
-              <w:rPr>
-                <w:rStyle w:val="Hyperlink"/>
-                <w:noProof/>
-              </w:rPr>
-              <w:t>i)</w:t>
-            </w:r>
-            <w:r>
-              <w:rPr>
-                <w:rFonts w:asciiTheme="minorHAnsi" w:eastAsiaTheme="minorEastAsia" w:hAnsiTheme="minorHAnsi"/>
-                <w:noProof/>
-                <w:sz w:val="22"/>
-                <w:szCs w:val="22"/>
-                <w:lang w:eastAsia="pt-BR"/>
-              </w:rPr>
-              <w:tab/>
-            </w:r>
-            <w:r>
-              <w:rPr>
-                <w:rStyle w:val="Hyperlink"/>
-                <w:noProof/>
-              </w:rPr>
-              <w:t>Cadastre 20 produtos e associe as categorias adequadas ao produto;</w:t>
-            </w:r>
-            <w:r>
-              <w:rPr>
-                <w:noProof/>
-                <w:webHidden/>
-              </w:rPr>
-              <w:tab/>
-            </w:r>
-            <w:r>
-              <w:rPr>
-                <w:noProof/>
-                <w:webHidden/>
-              </w:rPr>
-              <w:fldChar w:fldCharType="begin"/>
-            </w:r>
-            <w:r>
-              <w:rPr>
-                <w:noProof/>
-                <w:webHidden/>
-              </w:rPr>
-              <w:instrText xml:space="preserve"> PAGEREF _Toc132752735 \h </w:instrText>
-            </w:r>
-            <w:r>
-              <w:rPr>
-                <w:noProof/>
-                <w:webHidden/>
-              </w:rPr>
-            </w:r>
-            <w:r>
-              <w:rPr>
-                <w:noProof/>
-                <w:webHidden/>
-              </w:rPr>
-              <w:fldChar w:fldCharType="separate"/>
-            </w:r>
-            <w:r>
-              <w:rPr>
-                <w:noProof/>
-                <w:webHidden/>
-              </w:rPr>
-              <w:t>14</w:t>
-            </w:r>
-            <w:r>
-              <w:rPr>
-                <w:noProof/>
-                <w:webHidden/>
-              </w:rPr>
-              <w:fldChar w:fldCharType="end"/>
-            </w:r>
-          </w:hyperlink>
-        </w:p>
-        <w:p>
-          <w:pPr>
-            <w:pStyle w:val="Sumrio2"/>
-            <w:tabs>
-              <w:tab w:val="left" w:pos="660"/>
-              <w:tab w:val="right" w:leader="dot" w:pos="9736"/>
-            </w:tabs>
-            <w:rPr>
-              <w:rFonts w:asciiTheme="minorHAnsi" w:eastAsiaTheme="minorEastAsia" w:hAnsiTheme="minorHAnsi"/>
-              <w:noProof/>
-              <w:sz w:val="22"/>
-              <w:szCs w:val="22"/>
-              <w:lang w:eastAsia="pt-BR"/>
-            </w:rPr>
-          </w:pPr>
-          <w:hyperlink w:anchor="_Toc132752736" w:history="1">
-            <w:r>
-              <w:rPr>
-                <w:rStyle w:val="Hyperlink"/>
-                <w:noProof/>
-              </w:rPr>
-              <w:t>j)</w:t>
-            </w:r>
-            <w:r>
-              <w:rPr>
-                <w:rFonts w:asciiTheme="minorHAnsi" w:eastAsiaTheme="minorEastAsia" w:hAnsiTheme="minorHAnsi"/>
-                <w:noProof/>
-                <w:sz w:val="22"/>
-                <w:szCs w:val="22"/>
-                <w:lang w:eastAsia="pt-BR"/>
-              </w:rPr>
-              <w:tab/>
-            </w:r>
-            <w:r>
-              <w:rPr>
-                <w:rStyle w:val="Hyperlink"/>
-                <w:noProof/>
-              </w:rPr>
-              <w:t>Cadastre 2 vídeos de produtos na tabela MC_SGV_PRODUTO_VIDEO</w:t>
-            </w:r>
-            <w:r>
-              <w:rPr>
-                <w:noProof/>
-                <w:webHidden/>
-              </w:rPr>
-              <w:tab/>
-            </w:r>
-            <w:r>
-              <w:rPr>
-                <w:noProof/>
-                <w:webHidden/>
-              </w:rPr>
-              <w:fldChar w:fldCharType="begin"/>
-            </w:r>
-            <w:r>
-              <w:rPr>
-                <w:noProof/>
-                <w:webHidden/>
-              </w:rPr>
-              <w:instrText xml:space="preserve"> PAGEREF _Toc132752736 \h </w:instrText>
-            </w:r>
-            <w:r>
-              <w:rPr>
-                <w:noProof/>
-                <w:webHidden/>
-              </w:rPr>
-            </w:r>
-            <w:r>
-              <w:rPr>
-                <w:noProof/>
-                <w:webHidden/>
-              </w:rPr>
-              <w:fldChar w:fldCharType="separate"/>
-            </w:r>
-            <w:r>
-              <w:rPr>
-                <w:noProof/>
-                <w:webHidden/>
-              </w:rPr>
-              <w:t>14</w:t>
-            </w:r>
-            <w:r>
-              <w:rPr>
-                <w:noProof/>
-                <w:webHidden/>
-              </w:rPr>
-              <w:fldChar w:fldCharType="end"/>
-            </w:r>
-          </w:hyperlink>
-        </w:p>
-        <w:p>
-          <w:pPr>
-            <w:pStyle w:val="Sumrio2"/>
-            <w:tabs>
-              <w:tab w:val="left" w:pos="660"/>
-              <w:tab w:val="right" w:leader="dot" w:pos="9736"/>
-            </w:tabs>
-            <w:rPr>
-              <w:rFonts w:asciiTheme="minorHAnsi" w:eastAsiaTheme="minorEastAsia" w:hAnsiTheme="minorHAnsi"/>
-              <w:noProof/>
-              <w:sz w:val="22"/>
-              <w:szCs w:val="22"/>
-              <w:lang w:eastAsia="pt-BR"/>
-            </w:rPr>
-          </w:pPr>
-          <w:hyperlink w:anchor="_Toc132752737" w:history="1">
-            <w:r>
-              <w:rPr>
-                <w:rStyle w:val="Hyperlink"/>
-                <w:noProof/>
-              </w:rPr>
-              <w:t>k)</w:t>
-            </w:r>
-            <w:r>
-              <w:rPr>
-                <w:rFonts w:asciiTheme="minorHAnsi" w:eastAsiaTheme="minorEastAsia" w:hAnsiTheme="minorHAnsi"/>
-                <w:noProof/>
-                <w:sz w:val="22"/>
-                <w:szCs w:val="22"/>
-                <w:lang w:eastAsia="pt-BR"/>
-              </w:rPr>
-              <w:tab/>
-            </w:r>
-            <w:r>
-              <w:rPr>
-                <w:rStyle w:val="Hyperlink"/>
-                <w:noProof/>
-              </w:rPr>
-              <w:t>Cadastre 5 visualizações de vídeos de produtos</w:t>
-            </w:r>
-            <w:r>
-              <w:rPr>
-                <w:noProof/>
-                <w:webHidden/>
-              </w:rPr>
-              <w:tab/>
-            </w:r>
-            <w:r>
-              <w:rPr>
-                <w:noProof/>
-                <w:webHidden/>
-              </w:rPr>
-              <w:fldChar w:fldCharType="begin"/>
-            </w:r>
-            <w:r>
-              <w:rPr>
-                <w:noProof/>
-                <w:webHidden/>
-              </w:rPr>
-              <w:instrText xml:space="preserve"> PAGEREF _Toc132752737 \h </w:instrText>
-            </w:r>
-            <w:r>
-              <w:rPr>
-                <w:noProof/>
-                <w:webHidden/>
-              </w:rPr>
-            </w:r>
-            <w:r>
-              <w:rPr>
-                <w:noProof/>
-                <w:webHidden/>
-              </w:rPr>
-              <w:fldChar w:fldCharType="separate"/>
-            </w:r>
-            <w:r>
-              <w:rPr>
-                <w:noProof/>
-                <w:webHidden/>
-              </w:rPr>
-              <w:t>15</w:t>
-            </w:r>
-            <w:r>
-              <w:rPr>
-                <w:noProof/>
-                <w:webHidden/>
-              </w:rPr>
-              <w:fldChar w:fldCharType="end"/>
-            </w:r>
-          </w:hyperlink>
-        </w:p>
-        <w:p>
-          <w:pPr>
-            <w:pStyle w:val="Sumrio2"/>
-            <w:tabs>
-              <w:tab w:val="left" w:pos="660"/>
-              <w:tab w:val="right" w:leader="dot" w:pos="9736"/>
-            </w:tabs>
-            <w:rPr>
-              <w:rFonts w:asciiTheme="minorHAnsi" w:eastAsiaTheme="minorEastAsia" w:hAnsiTheme="minorHAnsi"/>
-              <w:noProof/>
-              <w:sz w:val="22"/>
-              <w:szCs w:val="22"/>
-              <w:lang w:eastAsia="pt-BR"/>
-            </w:rPr>
-          </w:pPr>
-          <w:hyperlink w:anchor="_Toc132752738" w:history="1">
-            <w:r>
-              <w:rPr>
-                <w:rStyle w:val="Hyperlink"/>
-                <w:noProof/>
-              </w:rPr>
-              <w:t>l)</w:t>
-            </w:r>
-            <w:r>
-              <w:rPr>
-                <w:rFonts w:asciiTheme="minorHAnsi" w:eastAsiaTheme="minorEastAsia" w:hAnsiTheme="minorHAnsi"/>
-                <w:noProof/>
-                <w:sz w:val="22"/>
-                <w:szCs w:val="22"/>
-                <w:lang w:eastAsia="pt-BR"/>
-              </w:rPr>
-              <w:tab/>
-            </w:r>
-            <w:r>
-              <w:rPr>
-                <w:rStyle w:val="Hyperlink"/>
-                <w:noProof/>
-              </w:rPr>
-              <w:t>Confirme todas as transações pendentes (muito importante)</w:t>
-            </w:r>
-            <w:r>
-              <w:rPr>
-                <w:noProof/>
-                <w:webHidden/>
-              </w:rPr>
-              <w:tab/>
-            </w:r>
-            <w:r>
-              <w:rPr>
-                <w:noProof/>
-                <w:webHidden/>
-              </w:rPr>
-              <w:fldChar w:fldCharType="begin"/>
-            </w:r>
-            <w:r>
-              <w:rPr>
-                <w:noProof/>
-                <w:webHidden/>
-              </w:rPr>
-              <w:instrText xml:space="preserve"> PAGEREF _Toc132752738 \h </w:instrText>
-            </w:r>
-            <w:r>
-              <w:rPr>
-                <w:noProof/>
-                <w:webHidden/>
-              </w:rPr>
-            </w:r>
-            <w:r>
-              <w:rPr>
-                <w:noProof/>
-                <w:webHidden/>
-              </w:rPr>
-              <w:fldChar w:fldCharType="separate"/>
-            </w:r>
-            <w:r>
-              <w:rPr>
-                <w:noProof/>
-                <w:webHidden/>
-              </w:rPr>
-              <w:t>16</w:t>
-            </w:r>
-            <w:r>
-              <w:rPr>
-                <w:noProof/>
-                <w:webHidden/>
-              </w:rPr>
-              <w:fldChar w:fldCharType="end"/>
-            </w:r>
-          </w:hyperlink>
-        </w:p>
-        <w:p>
-          <w:pPr>
-            <w:pStyle w:val="Sumrio2"/>
-            <w:tabs>
-              <w:tab w:val="left" w:pos="660"/>
-              <w:tab w:val="right" w:leader="dot" w:pos="9736"/>
-            </w:tabs>
-            <w:rPr>
-              <w:rFonts w:asciiTheme="minorHAnsi" w:eastAsiaTheme="minorEastAsia" w:hAnsiTheme="minorHAnsi"/>
-              <w:noProof/>
-              <w:sz w:val="22"/>
-              <w:szCs w:val="22"/>
-              <w:lang w:eastAsia="pt-BR"/>
-            </w:rPr>
-          </w:pPr>
-          <w:hyperlink w:anchor="_Toc132752739" w:history="1">
-            <w:r>
-              <w:rPr>
-                <w:rStyle w:val="Hyperlink"/>
-                <w:noProof/>
-              </w:rPr>
-              <w:t>m)</w:t>
-            </w:r>
-            <w:r>
-              <w:rPr>
-                <w:rFonts w:asciiTheme="minorHAnsi" w:eastAsiaTheme="minorEastAsia" w:hAnsiTheme="minorHAnsi"/>
-                <w:noProof/>
-                <w:sz w:val="22"/>
-                <w:szCs w:val="22"/>
-                <w:lang w:eastAsia="pt-BR"/>
-              </w:rPr>
-              <w:tab/>
-            </w:r>
-            <w:r>
-              <w:rPr>
-                <w:rStyle w:val="Hyperlink"/>
-                <w:noProof/>
-              </w:rPr>
-              <w:t>Cadastre uma categoria de produto com status I(nativo)</w:t>
-            </w:r>
-            <w:r>
-              <w:rPr>
-                <w:noProof/>
-                <w:webHidden/>
-              </w:rPr>
-              <w:tab/>
-            </w:r>
-            <w:r>
-              <w:rPr>
-                <w:noProof/>
-                <w:webHidden/>
-              </w:rPr>
-              <w:fldChar w:fldCharType="begin"/>
-            </w:r>
-            <w:r>
-              <w:rPr>
-                <w:noProof/>
-                <w:webHidden/>
-              </w:rPr>
-              <w:instrText xml:space="preserve"> PAGEREF _Toc132752739 \h </w:instrText>
-            </w:r>
-            <w:r>
-              <w:rPr>
-                <w:noProof/>
-                <w:webHidden/>
-              </w:rPr>
-            </w:r>
-            <w:r>
-              <w:rPr>
-                <w:noProof/>
-                <w:webHidden/>
-              </w:rPr>
-              <w:fldChar w:fldCharType="separate"/>
-            </w:r>
-            <w:r>
-              <w:rPr>
-                <w:noProof/>
-                <w:webHidden/>
-              </w:rPr>
-              <w:t>16</w:t>
-            </w:r>
-            <w:r>
-              <w:rPr>
-                <w:noProof/>
-                <w:webHidden/>
-              </w:rPr>
-              <w:fldChar w:fldCharType="end"/>
-            </w:r>
-          </w:hyperlink>
-        </w:p>
-        <w:p>
-          <w:pPr>
-            <w:pStyle w:val="Sumrio2"/>
-            <w:tabs>
-              <w:tab w:val="left" w:pos="660"/>
-              <w:tab w:val="right" w:leader="dot" w:pos="9736"/>
-            </w:tabs>
-            <w:rPr>
-              <w:rFonts w:asciiTheme="minorHAnsi" w:eastAsiaTheme="minorEastAsia" w:hAnsiTheme="minorHAnsi"/>
-              <w:noProof/>
-              <w:sz w:val="22"/>
-              <w:szCs w:val="22"/>
-              <w:lang w:eastAsia="pt-BR"/>
-            </w:rPr>
-          </w:pPr>
-          <w:hyperlink w:anchor="_Toc132752740" w:history="1">
-            <w:r>
-              <w:rPr>
-                <w:rStyle w:val="Hyperlink"/>
-                <w:noProof/>
-              </w:rPr>
-              <w:t>n)</w:t>
-            </w:r>
-            <w:r>
-              <w:rPr>
-                <w:rFonts w:asciiTheme="minorHAnsi" w:eastAsiaTheme="minorEastAsia" w:hAnsiTheme="minorHAnsi"/>
-                <w:noProof/>
-                <w:sz w:val="22"/>
-                <w:szCs w:val="22"/>
-                <w:lang w:eastAsia="pt-BR"/>
-              </w:rPr>
-              <w:tab/>
-            </w:r>
-            <w:r>
-              <w:rPr>
-                <w:rStyle w:val="Hyperlink"/>
-                <w:noProof/>
-              </w:rPr>
-              <w:t>Cadastre um produto com status I(nativo)</w:t>
-            </w:r>
-            <w:r>
-              <w:rPr>
-                <w:noProof/>
-                <w:webHidden/>
-              </w:rPr>
-              <w:tab/>
-            </w:r>
-            <w:r>
-              <w:rPr>
-                <w:noProof/>
-                <w:webHidden/>
-              </w:rPr>
-              <w:fldChar w:fldCharType="begin"/>
-            </w:r>
-            <w:r>
-              <w:rPr>
-                <w:noProof/>
-                <w:webHidden/>
-              </w:rPr>
-              <w:instrText xml:space="preserve"> PAGEREF _Toc132752740 \h </w:instrText>
-            </w:r>
-            <w:r>
-              <w:rPr>
-                <w:noProof/>
-                <w:webHidden/>
-              </w:rPr>
-            </w:r>
-            <w:r>
-              <w:rPr>
-                <w:noProof/>
-                <w:webHidden/>
-              </w:rPr>
-              <w:fldChar w:fldCharType="separate"/>
-            </w:r>
-            <w:r>
-              <w:rPr>
-                <w:noProof/>
-                <w:webHidden/>
-              </w:rPr>
-              <w:t>16</w:t>
-            </w:r>
-            <w:r>
-              <w:rPr>
-                <w:noProof/>
-                <w:webHidden/>
-              </w:rPr>
-              <w:fldChar w:fldCharType="end"/>
-            </w:r>
-          </w:hyperlink>
-        </w:p>
-        <w:p>
-          <w:pPr>
-            <w:pStyle w:val="Sumrio2"/>
-            <w:tabs>
-              <w:tab w:val="left" w:pos="660"/>
-              <w:tab w:val="right" w:leader="dot" w:pos="9736"/>
-            </w:tabs>
-            <w:rPr>
-              <w:rFonts w:asciiTheme="minorHAnsi" w:eastAsiaTheme="minorEastAsia" w:hAnsiTheme="minorHAnsi"/>
-              <w:noProof/>
-              <w:sz w:val="22"/>
-              <w:szCs w:val="22"/>
-              <w:lang w:eastAsia="pt-BR"/>
-            </w:rPr>
-          </w:pPr>
-          <w:hyperlink w:anchor="_Toc132752741" w:history="1">
-            <w:r>
-              <w:rPr>
-                <w:rStyle w:val="Hyperlink"/>
-                <w:noProof/>
-              </w:rPr>
-              <w:t>o)</w:t>
-            </w:r>
-            <w:r>
-              <w:rPr>
-                <w:rFonts w:asciiTheme="minorHAnsi" w:eastAsiaTheme="minorEastAsia" w:hAnsiTheme="minorHAnsi"/>
-                <w:noProof/>
-                <w:sz w:val="22"/>
-                <w:szCs w:val="22"/>
-                <w:lang w:eastAsia="pt-BR"/>
-              </w:rPr>
-              <w:tab/>
-            </w:r>
-            <w:r>
-              <w:rPr>
-                <w:rStyle w:val="Hyperlink"/>
-                <w:noProof/>
-              </w:rPr>
-              <w:t>Selecione um específico funcionário e atualize o Cargo e aplique 12% de aumento de salário)</w:t>
-            </w:r>
-            <w:r>
-              <w:rPr>
-                <w:noProof/>
-                <w:webHidden/>
-              </w:rPr>
-              <w:tab/>
-            </w:r>
-            <w:r>
-              <w:rPr>
-                <w:noProof/>
-                <w:webHidden/>
-              </w:rPr>
-              <w:fldChar w:fldCharType="begin"/>
-            </w:r>
-            <w:r>
-              <w:rPr>
-                <w:noProof/>
-                <w:webHidden/>
-              </w:rPr>
-              <w:instrText xml:space="preserve"> PAGEREF _Toc132752741 \h </w:instrText>
-            </w:r>
-            <w:r>
-              <w:rPr>
-                <w:noProof/>
-                <w:webHidden/>
-              </w:rPr>
-            </w:r>
-            <w:r>
-              <w:rPr>
-                <w:noProof/>
-                <w:webHidden/>
-              </w:rPr>
-              <w:fldChar w:fldCharType="separate"/>
-            </w:r>
-            <w:r>
-              <w:rPr>
-                <w:noProof/>
-                <w:webHidden/>
-              </w:rPr>
-              <w:t>16</w:t>
-            </w:r>
-            <w:r>
-              <w:rPr>
-                <w:noProof/>
-                <w:webHidden/>
-              </w:rPr>
-              <w:fldChar w:fldCharType="end"/>
-            </w:r>
-          </w:hyperlink>
-        </w:p>
-        <w:p>
-          <w:pPr>
-            <w:pStyle w:val="Sumrio2"/>
-            <w:tabs>
-              <w:tab w:val="left" w:pos="660"/>
-              <w:tab w:val="right" w:leader="dot" w:pos="9736"/>
-            </w:tabs>
-            <w:rPr>
-              <w:rFonts w:asciiTheme="minorHAnsi" w:eastAsiaTheme="minorEastAsia" w:hAnsiTheme="minorHAnsi"/>
-              <w:noProof/>
-              <w:sz w:val="22"/>
-              <w:szCs w:val="22"/>
-              <w:lang w:eastAsia="pt-BR"/>
-            </w:rPr>
-          </w:pPr>
-          <w:hyperlink w:anchor="_Toc132752742" w:history="1">
-            <w:r>
-              <w:rPr>
-                <w:rStyle w:val="Hyperlink"/>
-                <w:noProof/>
-              </w:rPr>
-              <w:t>p)</w:t>
-            </w:r>
-            <w:r>
-              <w:rPr>
-                <w:rFonts w:asciiTheme="minorHAnsi" w:eastAsiaTheme="minorEastAsia" w:hAnsiTheme="minorHAnsi"/>
-                <w:noProof/>
-                <w:sz w:val="22"/>
-                <w:szCs w:val="22"/>
-                <w:lang w:eastAsia="pt-BR"/>
-              </w:rPr>
-              <w:tab/>
-            </w:r>
-            <w:r>
-              <w:rPr>
-                <w:rStyle w:val="Hyperlink"/>
-                <w:noProof/>
-              </w:rPr>
-              <w:t>Atualize a descrição de uma categoria de produto a seu critério</w:t>
-            </w:r>
-            <w:r>
-              <w:rPr>
-                <w:noProof/>
-                <w:webHidden/>
-              </w:rPr>
-              <w:tab/>
-            </w:r>
-            <w:r>
-              <w:rPr>
-                <w:noProof/>
-                <w:webHidden/>
-              </w:rPr>
-              <w:fldChar w:fldCharType="begin"/>
-            </w:r>
-            <w:r>
-              <w:rPr>
-                <w:noProof/>
-                <w:webHidden/>
-              </w:rPr>
-              <w:instrText xml:space="preserve"> PAGEREF _Toc132752742 \h </w:instrText>
-            </w:r>
-            <w:r>
-              <w:rPr>
-                <w:noProof/>
-                <w:webHidden/>
-              </w:rPr>
-            </w:r>
-            <w:r>
-              <w:rPr>
-                <w:noProof/>
-                <w:webHidden/>
-              </w:rPr>
-              <w:fldChar w:fldCharType="separate"/>
-            </w:r>
-            <w:r>
-              <w:rPr>
-                <w:noProof/>
-                <w:webHidden/>
-              </w:rPr>
-              <w:t>17</w:t>
-            </w:r>
-            <w:r>
-              <w:rPr>
-                <w:noProof/>
-                <w:webHidden/>
-              </w:rPr>
-              <w:fldChar w:fldCharType="end"/>
-            </w:r>
-          </w:hyperlink>
-        </w:p>
-        <w:p>
-          <w:pPr>
-            <w:pStyle w:val="Sumrio2"/>
-            <w:tabs>
-              <w:tab w:val="left" w:pos="660"/>
-              <w:tab w:val="right" w:leader="dot" w:pos="9736"/>
-            </w:tabs>
-            <w:rPr>
-              <w:rFonts w:asciiTheme="minorHAnsi" w:eastAsiaTheme="minorEastAsia" w:hAnsiTheme="minorHAnsi"/>
-              <w:noProof/>
-              <w:sz w:val="22"/>
-              <w:szCs w:val="22"/>
-              <w:lang w:eastAsia="pt-BR"/>
-            </w:rPr>
-          </w:pPr>
-          <w:hyperlink w:anchor="_Toc132752743" w:history="1">
-            <w:r>
-              <w:rPr>
-                <w:rStyle w:val="Hyperlink"/>
-                <w:noProof/>
-              </w:rPr>
-              <w:t>q)</w:t>
-            </w:r>
-            <w:r>
-              <w:rPr>
-                <w:rFonts w:asciiTheme="minorHAnsi" w:eastAsiaTheme="minorEastAsia" w:hAnsiTheme="minorHAnsi"/>
-                <w:noProof/>
-                <w:sz w:val="22"/>
-                <w:szCs w:val="22"/>
-                <w:lang w:eastAsia="pt-BR"/>
-              </w:rPr>
-              <w:tab/>
-            </w:r>
-            <w:r>
-              <w:rPr>
-                <w:rStyle w:val="Hyperlink"/>
-                <w:noProof/>
-              </w:rPr>
-              <w:t>Atualize o nome de um departamento a sua escolha, utilizando como filtro o nome do departamento antes de ser atualizado)</w:t>
-            </w:r>
-            <w:r>
-              <w:rPr>
-                <w:noProof/>
-                <w:webHidden/>
-              </w:rPr>
-              <w:tab/>
-            </w:r>
-            <w:r>
-              <w:rPr>
-                <w:noProof/>
-                <w:webHidden/>
-              </w:rPr>
-              <w:fldChar w:fldCharType="begin"/>
-            </w:r>
-            <w:r>
-              <w:rPr>
-                <w:noProof/>
-                <w:webHidden/>
-              </w:rPr>
-              <w:instrText xml:space="preserve"> PAGEREF _Toc132752743 \h </w:instrText>
-            </w:r>
-            <w:r>
-              <w:rPr>
-                <w:noProof/>
-                <w:webHidden/>
-              </w:rPr>
-            </w:r>
-            <w:r>
-              <w:rPr>
-                <w:noProof/>
-                <w:webHidden/>
-              </w:rPr>
-              <w:fldChar w:fldCharType="separate"/>
-            </w:r>
-            <w:r>
-              <w:rPr>
-                <w:noProof/>
-                <w:webHidden/>
-              </w:rPr>
-              <w:t>17</w:t>
-            </w:r>
-            <w:r>
-              <w:rPr>
-                <w:noProof/>
-                <w:webHidden/>
-              </w:rPr>
-              <w:fldChar w:fldCharType="end"/>
-            </w:r>
-          </w:hyperlink>
-        </w:p>
-        <w:p>
-          <w:pPr>
-            <w:pStyle w:val="Sumrio2"/>
-            <w:tabs>
-              <w:tab w:val="left" w:pos="660"/>
-              <w:tab w:val="right" w:leader="dot" w:pos="9736"/>
-            </w:tabs>
-            <w:rPr>
-              <w:rFonts w:asciiTheme="minorHAnsi" w:eastAsiaTheme="minorEastAsia" w:hAnsiTheme="minorHAnsi"/>
-              <w:noProof/>
-              <w:sz w:val="22"/>
-              <w:szCs w:val="22"/>
-              <w:lang w:eastAsia="pt-BR"/>
-            </w:rPr>
-          </w:pPr>
-          <w:hyperlink w:anchor="_Toc132752744" w:history="1">
-            <w:r>
-              <w:rPr>
-                <w:rStyle w:val="Hyperlink"/>
-                <w:noProof/>
-              </w:rPr>
-              <w:t>r)</w:t>
-            </w:r>
-            <w:r>
-              <w:rPr>
-                <w:rFonts w:asciiTheme="minorHAnsi" w:eastAsiaTheme="minorEastAsia" w:hAnsiTheme="minorHAnsi"/>
-                <w:noProof/>
-                <w:sz w:val="22"/>
-                <w:szCs w:val="22"/>
-                <w:lang w:eastAsia="pt-BR"/>
-              </w:rPr>
-              <w:tab/>
-            </w:r>
-            <w:r>
-              <w:rPr>
-                <w:rStyle w:val="Hyperlink"/>
-                <w:noProof/>
-              </w:rPr>
-              <w:t>Atualize a data de nascimento de um cliente pessoa física. Defina a nova data como sendo 18/05/2002)</w:t>
-            </w:r>
-            <w:r>
-              <w:rPr>
-                <w:noProof/>
-                <w:webHidden/>
-              </w:rPr>
-              <w:tab/>
-            </w:r>
-            <w:r>
-              <w:rPr>
-                <w:noProof/>
-                <w:webHidden/>
-              </w:rPr>
-              <w:fldChar w:fldCharType="begin"/>
-            </w:r>
-            <w:r>
-              <w:rPr>
-                <w:noProof/>
-                <w:webHidden/>
-              </w:rPr>
-              <w:instrText xml:space="preserve"> PAGEREF _Toc132752744 \h </w:instrText>
-            </w:r>
-            <w:r>
-              <w:rPr>
-                <w:noProof/>
-                <w:webHidden/>
-              </w:rPr>
-            </w:r>
-            <w:r>
-              <w:rPr>
-                <w:noProof/>
-                <w:webHidden/>
-              </w:rPr>
-              <w:fldChar w:fldCharType="separate"/>
-            </w:r>
-            <w:r>
-              <w:rPr>
-                <w:noProof/>
-                <w:webHidden/>
-              </w:rPr>
-              <w:t>18</w:t>
-            </w:r>
-            <w:r>
-              <w:rPr>
-                <w:noProof/>
-                <w:webHidden/>
-              </w:rPr>
-              <w:fldChar w:fldCharType="end"/>
-            </w:r>
-          </w:hyperlink>
-        </w:p>
-        <w:p>
-          <w:pPr>
-            <w:pStyle w:val="Sumrio2"/>
-            <w:tabs>
-              <w:tab w:val="left" w:pos="660"/>
-              <w:tab w:val="right" w:leader="dot" w:pos="9736"/>
-            </w:tabs>
-            <w:rPr>
-              <w:rFonts w:asciiTheme="minorHAnsi" w:eastAsiaTheme="minorEastAsia" w:hAnsiTheme="minorHAnsi"/>
-              <w:noProof/>
-              <w:sz w:val="22"/>
-              <w:szCs w:val="22"/>
-              <w:lang w:eastAsia="pt-BR"/>
-            </w:rPr>
-          </w:pPr>
-          <w:hyperlink w:anchor="_Toc132752745" w:history="1">
-            <w:r>
-              <w:rPr>
-                <w:rStyle w:val="Hyperlink"/>
-                <w:noProof/>
-              </w:rPr>
-              <w:t>s)</w:t>
-            </w:r>
-            <w:r>
-              <w:rPr>
-                <w:rFonts w:asciiTheme="minorHAnsi" w:eastAsiaTheme="minorEastAsia" w:hAnsiTheme="minorHAnsi"/>
-                <w:noProof/>
-                <w:sz w:val="22"/>
-                <w:szCs w:val="22"/>
-                <w:lang w:eastAsia="pt-BR"/>
-              </w:rPr>
-              <w:tab/>
-            </w:r>
-            <w:r>
-              <w:rPr>
-                <w:rStyle w:val="Hyperlink"/>
-                <w:noProof/>
-              </w:rPr>
-              <w:t>Atualize a descrição de uma categoria de vídeo a seu critério)</w:t>
-            </w:r>
-            <w:r>
-              <w:rPr>
-                <w:noProof/>
-                <w:webHidden/>
-              </w:rPr>
-              <w:tab/>
-            </w:r>
-            <w:r>
-              <w:rPr>
-                <w:noProof/>
-                <w:webHidden/>
-              </w:rPr>
-              <w:fldChar w:fldCharType="begin"/>
-            </w:r>
-            <w:r>
-              <w:rPr>
-                <w:noProof/>
-                <w:webHidden/>
-              </w:rPr>
-              <w:instrText xml:space="preserve"> PAGEREF _Toc132752745 \h </w:instrText>
-            </w:r>
-            <w:r>
-              <w:rPr>
-                <w:noProof/>
-                <w:webHidden/>
-              </w:rPr>
-            </w:r>
-            <w:r>
-              <w:rPr>
-                <w:noProof/>
-                <w:webHidden/>
-              </w:rPr>
-              <w:fldChar w:fldCharType="separate"/>
-            </w:r>
-            <w:r>
-              <w:rPr>
-                <w:noProof/>
-                <w:webHidden/>
-              </w:rPr>
-              <w:t>19</w:t>
-            </w:r>
-            <w:r>
-              <w:rPr>
-                <w:noProof/>
-                <w:webHidden/>
-              </w:rPr>
-              <w:fldChar w:fldCharType="end"/>
-            </w:r>
-          </w:hyperlink>
-        </w:p>
-        <w:p>
-          <w:pPr>
-            <w:pStyle w:val="Sumrio2"/>
-            <w:tabs>
-              <w:tab w:val="left" w:pos="660"/>
-              <w:tab w:val="right" w:leader="dot" w:pos="9736"/>
-            </w:tabs>
-            <w:rPr>
-              <w:rFonts w:asciiTheme="minorHAnsi" w:eastAsiaTheme="minorEastAsia" w:hAnsiTheme="minorHAnsi"/>
-              <w:noProof/>
-              <w:sz w:val="22"/>
-              <w:szCs w:val="22"/>
-              <w:lang w:eastAsia="pt-BR"/>
-            </w:rPr>
-          </w:pPr>
-          <w:hyperlink w:anchor="_Toc132752746" w:history="1">
-            <w:r>
-              <w:rPr>
-                <w:rStyle w:val="Hyperlink"/>
-                <w:noProof/>
-              </w:rPr>
-              <w:t>t)</w:t>
-            </w:r>
-            <w:r>
-              <w:rPr>
-                <w:rFonts w:asciiTheme="minorHAnsi" w:eastAsiaTheme="minorEastAsia" w:hAnsiTheme="minorHAnsi"/>
-                <w:noProof/>
-                <w:sz w:val="22"/>
-                <w:szCs w:val="22"/>
-                <w:lang w:eastAsia="pt-BR"/>
-              </w:rPr>
-              <w:tab/>
-            </w:r>
-            <w:r>
-              <w:rPr>
-                <w:rStyle w:val="Hyperlink"/>
-                <w:noProof/>
-              </w:rPr>
-              <w:t>Desative um funcionário</w:t>
-            </w:r>
-            <w:r>
-              <w:rPr>
-                <w:noProof/>
-                <w:webHidden/>
-              </w:rPr>
-              <w:tab/>
-            </w:r>
-            <w:r>
-              <w:rPr>
-                <w:noProof/>
-                <w:webHidden/>
-              </w:rPr>
-              <w:fldChar w:fldCharType="begin"/>
-            </w:r>
-            <w:r>
-              <w:rPr>
-                <w:noProof/>
-                <w:webHidden/>
-              </w:rPr>
-              <w:instrText xml:space="preserve"> PAGEREF _Toc132752746 \h </w:instrText>
-            </w:r>
-            <w:r>
-              <w:rPr>
-                <w:noProof/>
-                <w:webHidden/>
-              </w:rPr>
-            </w:r>
-            <w:r>
-              <w:rPr>
-                <w:noProof/>
-                <w:webHidden/>
-              </w:rPr>
-              <w:fldChar w:fldCharType="separate"/>
-            </w:r>
-            <w:r>
-              <w:rPr>
-                <w:noProof/>
-                <w:webHidden/>
-              </w:rPr>
-              <w:t>19</w:t>
-            </w:r>
-            <w:r>
-              <w:rPr>
-                <w:noProof/>
-                <w:webHidden/>
-              </w:rPr>
-              <w:fldChar w:fldCharType="end"/>
-            </w:r>
-          </w:hyperlink>
-        </w:p>
-        <w:p>
-          <w:pPr>
-            <w:pStyle w:val="Sumrio2"/>
-            <w:tabs>
-              <w:tab w:val="left" w:pos="660"/>
-              <w:tab w:val="right" w:leader="dot" w:pos="9736"/>
-            </w:tabs>
-            <w:rPr>
-              <w:rFonts w:asciiTheme="minorHAnsi" w:eastAsiaTheme="minorEastAsia" w:hAnsiTheme="minorHAnsi"/>
-              <w:noProof/>
-              <w:sz w:val="22"/>
-              <w:szCs w:val="22"/>
-              <w:lang w:eastAsia="pt-BR"/>
-            </w:rPr>
-          </w:pPr>
-          <w:hyperlink w:anchor="_Toc132752747" w:history="1">
-            <w:r>
-              <w:rPr>
-                <w:rStyle w:val="Hyperlink"/>
-                <w:noProof/>
-              </w:rPr>
-              <w:t>u)</w:t>
-            </w:r>
-            <w:r>
-              <w:rPr>
-                <w:rFonts w:asciiTheme="minorHAnsi" w:eastAsiaTheme="minorEastAsia" w:hAnsiTheme="minorHAnsi"/>
-                <w:noProof/>
-                <w:sz w:val="22"/>
-                <w:szCs w:val="22"/>
-                <w:lang w:eastAsia="pt-BR"/>
-              </w:rPr>
-              <w:tab/>
-            </w:r>
-            <w:r>
-              <w:rPr>
-                <w:rStyle w:val="Hyperlink"/>
-                <w:noProof/>
-              </w:rPr>
-              <w:t>Cadastre um atendimento SAC</w:t>
-            </w:r>
-            <w:r>
-              <w:rPr>
-                <w:noProof/>
-                <w:webHidden/>
-              </w:rPr>
-              <w:tab/>
-            </w:r>
-            <w:r>
-              <w:rPr>
-                <w:noProof/>
-                <w:webHidden/>
-              </w:rPr>
-              <w:fldChar w:fldCharType="begin"/>
-            </w:r>
-            <w:r>
-              <w:rPr>
-                <w:noProof/>
-                <w:webHidden/>
-              </w:rPr>
-              <w:instrText xml:space="preserve"> PAGEREF _Toc132752747 \h </w:instrText>
-            </w:r>
-            <w:r>
-              <w:rPr>
-                <w:noProof/>
-                <w:webHidden/>
-              </w:rPr>
-            </w:r>
-            <w:r>
-              <w:rPr>
-                <w:noProof/>
-                <w:webHidden/>
-              </w:rPr>
-              <w:fldChar w:fldCharType="separate"/>
-            </w:r>
-            <w:r>
-              <w:rPr>
-                <w:noProof/>
-                <w:webHidden/>
-              </w:rPr>
-              <w:t>19</w:t>
-            </w:r>
-            <w:r>
-              <w:rPr>
-                <w:noProof/>
-                <w:webHidden/>
-              </w:rPr>
-              <w:fldChar w:fldCharType="end"/>
-            </w:r>
-          </w:hyperlink>
-        </w:p>
-        <w:p>
-          <w:pPr>
-            <w:pStyle w:val="Sumrio2"/>
-            <w:tabs>
-              <w:tab w:val="left" w:pos="660"/>
-              <w:tab w:val="right" w:leader="dot" w:pos="9736"/>
-            </w:tabs>
-            <w:rPr>
-              <w:rFonts w:asciiTheme="minorHAnsi" w:eastAsiaTheme="minorEastAsia" w:hAnsiTheme="minorHAnsi"/>
-              <w:noProof/>
-              <w:sz w:val="22"/>
-              <w:szCs w:val="22"/>
-              <w:lang w:eastAsia="pt-BR"/>
-            </w:rPr>
-          </w:pPr>
-          <w:hyperlink w:anchor="_Toc132752748" w:history="1">
-            <w:r>
-              <w:rPr>
-                <w:rStyle w:val="Hyperlink"/>
-                <w:noProof/>
-              </w:rPr>
-              <w:t>v)</w:t>
-            </w:r>
-            <w:r>
-              <w:rPr>
-                <w:rFonts w:asciiTheme="minorHAnsi" w:eastAsiaTheme="minorEastAsia" w:hAnsiTheme="minorHAnsi"/>
-                <w:noProof/>
-                <w:sz w:val="22"/>
-                <w:szCs w:val="22"/>
-                <w:lang w:eastAsia="pt-BR"/>
-              </w:rPr>
-              <w:tab/>
-            </w:r>
-            <w:r>
-              <w:rPr>
-                <w:rStyle w:val="Hyperlink"/>
-                <w:noProof/>
-              </w:rPr>
-              <w:t>Selecione um endereço de cliente e coloque o status como I(nativo)</w:t>
-            </w:r>
-            <w:r>
-              <w:rPr>
-                <w:noProof/>
-                <w:webHidden/>
-              </w:rPr>
-              <w:tab/>
-            </w:r>
-            <w:r>
-              <w:rPr>
-                <w:noProof/>
-                <w:webHidden/>
-              </w:rPr>
-              <w:fldChar w:fldCharType="begin"/>
-            </w:r>
-            <w:r>
-              <w:rPr>
-                <w:noProof/>
-                <w:webHidden/>
-              </w:rPr>
-              <w:instrText xml:space="preserve"> PAGEREF _Toc132752748 \h </w:instrText>
-            </w:r>
-            <w:r>
-              <w:rPr>
-                <w:noProof/>
-                <w:webHidden/>
-              </w:rPr>
-            </w:r>
-            <w:r>
-              <w:rPr>
-                <w:noProof/>
-                <w:webHidden/>
-              </w:rPr>
-              <w:fldChar w:fldCharType="separate"/>
-            </w:r>
-            <w:r>
-              <w:rPr>
-                <w:noProof/>
-                <w:webHidden/>
-              </w:rPr>
-              <w:t>20</w:t>
-            </w:r>
-            <w:r>
-              <w:rPr>
-                <w:noProof/>
-                <w:webHidden/>
-              </w:rPr>
-              <w:fldChar w:fldCharType="end"/>
-            </w:r>
-          </w:hyperlink>
-        </w:p>
-        <w:p>
-          <w:pPr>
-            <w:pStyle w:val="Sumrio2"/>
-            <w:tabs>
-              <w:tab w:val="left" w:pos="660"/>
-              <w:tab w:val="right" w:leader="dot" w:pos="9736"/>
-            </w:tabs>
-            <w:rPr>
-              <w:rFonts w:asciiTheme="minorHAnsi" w:eastAsiaTheme="minorEastAsia" w:hAnsiTheme="minorHAnsi"/>
-              <w:noProof/>
-              <w:sz w:val="22"/>
-              <w:szCs w:val="22"/>
-              <w:lang w:eastAsia="pt-BR"/>
-            </w:rPr>
-          </w:pPr>
-          <w:hyperlink w:anchor="_Toc132752749" w:history="1">
-            <w:r>
-              <w:rPr>
-                <w:rStyle w:val="Hyperlink"/>
-                <w:noProof/>
-              </w:rPr>
-              <w:t>w)</w:t>
-            </w:r>
-            <w:r>
-              <w:rPr>
-                <w:rFonts w:asciiTheme="minorHAnsi" w:eastAsiaTheme="minorEastAsia" w:hAnsiTheme="minorHAnsi"/>
-                <w:noProof/>
-                <w:sz w:val="22"/>
-                <w:szCs w:val="22"/>
-                <w:lang w:eastAsia="pt-BR"/>
-              </w:rPr>
-              <w:tab/>
-            </w:r>
-            <w:r>
-              <w:rPr>
-                <w:rStyle w:val="Hyperlink"/>
-                <w:noProof/>
-              </w:rPr>
-              <w:t>Selecione um endereço de funcionário e coloque o status como I(nativo)</w:t>
-            </w:r>
-            <w:r>
-              <w:rPr>
-                <w:noProof/>
-                <w:webHidden/>
-              </w:rPr>
-              <w:tab/>
-            </w:r>
-            <w:r>
-              <w:rPr>
-                <w:noProof/>
-                <w:webHidden/>
-              </w:rPr>
-              <w:fldChar w:fldCharType="begin"/>
-            </w:r>
-            <w:r>
-              <w:rPr>
-                <w:noProof/>
-                <w:webHidden/>
-              </w:rPr>
-              <w:instrText xml:space="preserve"> PAGEREF _Toc132752749 \h </w:instrText>
-            </w:r>
-            <w:r>
-              <w:rPr>
-                <w:noProof/>
-                <w:webHidden/>
-              </w:rPr>
-            </w:r>
-            <w:r>
-              <w:rPr>
-                <w:noProof/>
-                <w:webHidden/>
-              </w:rPr>
-              <w:fldChar w:fldCharType="separate"/>
-            </w:r>
-            <w:r>
-              <w:rPr>
-                <w:noProof/>
-                <w:webHidden/>
-              </w:rPr>
-              <w:t>20</w:t>
-            </w:r>
-            <w:r>
-              <w:rPr>
-                <w:noProof/>
-                <w:webHidden/>
-              </w:rPr>
-              <w:fldChar w:fldCharType="end"/>
-            </w:r>
-          </w:hyperlink>
-        </w:p>
-        <w:p>
-          <w:pPr>
-            <w:pStyle w:val="Sumrio2"/>
-            <w:tabs>
-              <w:tab w:val="left" w:pos="660"/>
-              <w:tab w:val="right" w:leader="dot" w:pos="9736"/>
-            </w:tabs>
-            <w:rPr>
-              <w:rFonts w:asciiTheme="minorHAnsi" w:eastAsiaTheme="minorEastAsia" w:hAnsiTheme="minorHAnsi"/>
-              <w:noProof/>
-              <w:sz w:val="22"/>
-              <w:szCs w:val="22"/>
-              <w:lang w:eastAsia="pt-BR"/>
-            </w:rPr>
-          </w:pPr>
-          <w:hyperlink w:anchor="_Toc132752750" w:history="1">
-            <w:r>
-              <w:rPr>
-                <w:rStyle w:val="Hyperlink"/>
-                <w:noProof/>
-              </w:rPr>
-              <w:t>x)</w:t>
-            </w:r>
-            <w:r>
-              <w:rPr>
-                <w:rFonts w:asciiTheme="minorHAnsi" w:eastAsiaTheme="minorEastAsia" w:hAnsiTheme="minorHAnsi"/>
-                <w:noProof/>
-                <w:sz w:val="22"/>
-                <w:szCs w:val="22"/>
-                <w:lang w:eastAsia="pt-BR"/>
-              </w:rPr>
-              <w:tab/>
-            </w:r>
-            <w:r>
-              <w:rPr>
-                <w:rStyle w:val="Hyperlink"/>
-                <w:noProof/>
-              </w:rPr>
-              <w:t>Tente eliminar um estado que tenha uma cidade Cadastrada</w:t>
-            </w:r>
-            <w:r>
-              <w:rPr>
-                <w:noProof/>
-                <w:webHidden/>
-              </w:rPr>
-              <w:tab/>
-            </w:r>
-            <w:r>
-              <w:rPr>
-                <w:noProof/>
-                <w:webHidden/>
-              </w:rPr>
-              <w:fldChar w:fldCharType="begin"/>
-            </w:r>
-            <w:r>
-              <w:rPr>
-                <w:noProof/>
-                <w:webHidden/>
-              </w:rPr>
-              <w:instrText xml:space="preserve"> PAGEREF _Toc132752750 \h </w:instrText>
-            </w:r>
-            <w:r>
-              <w:rPr>
-                <w:noProof/>
-                <w:webHidden/>
-              </w:rPr>
-            </w:r>
-            <w:r>
-              <w:rPr>
-                <w:noProof/>
-                <w:webHidden/>
-              </w:rPr>
-              <w:fldChar w:fldCharType="separate"/>
-            </w:r>
-            <w:r>
-              <w:rPr>
-                <w:noProof/>
-                <w:webHidden/>
-              </w:rPr>
-              <w:t>21</w:t>
-            </w:r>
-            <w:r>
-              <w:rPr>
-                <w:noProof/>
-                <w:webHidden/>
-              </w:rPr>
-              <w:fldChar w:fldCharType="end"/>
-            </w:r>
-          </w:hyperlink>
-        </w:p>
-        <w:p>
-          <w:pPr>
-            <w:pStyle w:val="Sumrio2"/>
-            <w:tabs>
-              <w:tab w:val="left" w:pos="660"/>
-              <w:tab w:val="right" w:leader="dot" w:pos="9736"/>
-            </w:tabs>
-            <w:rPr>
-              <w:rFonts w:asciiTheme="minorHAnsi" w:eastAsiaTheme="minorEastAsia" w:hAnsiTheme="minorHAnsi"/>
-              <w:noProof/>
-              <w:sz w:val="22"/>
-              <w:szCs w:val="22"/>
-              <w:lang w:eastAsia="pt-BR"/>
-            </w:rPr>
-          </w:pPr>
-          <w:hyperlink w:anchor="_Toc132752751" w:history="1">
-            <w:r>
-              <w:rPr>
-                <w:rStyle w:val="Hyperlink"/>
-                <w:noProof/>
-              </w:rPr>
-              <w:t>y)</w:t>
-            </w:r>
-            <w:r>
-              <w:rPr>
-                <w:rFonts w:asciiTheme="minorHAnsi" w:eastAsiaTheme="minorEastAsia" w:hAnsiTheme="minorHAnsi"/>
-                <w:noProof/>
-                <w:sz w:val="22"/>
-                <w:szCs w:val="22"/>
-                <w:lang w:eastAsia="pt-BR"/>
-              </w:rPr>
-              <w:tab/>
-            </w:r>
-            <w:r>
-              <w:rPr>
-                <w:rStyle w:val="Hyperlink"/>
-                <w:noProof/>
-              </w:rPr>
-              <w:t>Selecione um produto e tente atualizar o status do produto com o status X</w:t>
-            </w:r>
-            <w:r>
-              <w:rPr>
-                <w:noProof/>
-                <w:webHidden/>
-              </w:rPr>
-              <w:tab/>
-            </w:r>
-            <w:r>
-              <w:rPr>
-                <w:noProof/>
-                <w:webHidden/>
-              </w:rPr>
-              <w:fldChar w:fldCharType="begin"/>
-            </w:r>
-            <w:r>
-              <w:rPr>
-                <w:noProof/>
-                <w:webHidden/>
-              </w:rPr>
-              <w:instrText xml:space="preserve"> PAGEREF _Toc132752751 \h </w:instrText>
-            </w:r>
-            <w:r>
-              <w:rPr>
-                <w:noProof/>
-                <w:webHidden/>
-              </w:rPr>
-            </w:r>
-            <w:r>
-              <w:rPr>
-                <w:noProof/>
-                <w:webHidden/>
-              </w:rPr>
-              <w:fldChar w:fldCharType="separate"/>
-            </w:r>
-            <w:r>
-              <w:rPr>
-                <w:noProof/>
-                <w:webHidden/>
-              </w:rPr>
-              <w:t>21</w:t>
-            </w:r>
-            <w:r>
-              <w:rPr>
-                <w:noProof/>
-                <w:webHidden/>
-              </w:rPr>
-              <w:fldChar w:fldCharType="end"/>
-            </w:r>
-          </w:hyperlink>
-        </w:p>
-        <w:p>
-          <w:pPr>
-            <w:pStyle w:val="Sumrio2"/>
-            <w:tabs>
-              <w:tab w:val="left" w:pos="660"/>
-              <w:tab w:val="right" w:leader="dot" w:pos="9736"/>
-            </w:tabs>
-            <w:rPr>
-              <w:rFonts w:asciiTheme="minorHAnsi" w:eastAsiaTheme="minorEastAsia" w:hAnsiTheme="minorHAnsi"/>
-              <w:noProof/>
-              <w:sz w:val="22"/>
-              <w:szCs w:val="22"/>
-              <w:lang w:eastAsia="pt-BR"/>
-            </w:rPr>
-          </w:pPr>
-          <w:hyperlink w:anchor="_Toc132752752" w:history="1">
-            <w:r>
-              <w:rPr>
-                <w:rStyle w:val="Hyperlink"/>
-                <w:noProof/>
-              </w:rPr>
-              <w:t>z)</w:t>
-            </w:r>
-            <w:r>
-              <w:rPr>
-                <w:rFonts w:asciiTheme="minorHAnsi" w:eastAsiaTheme="minorEastAsia" w:hAnsiTheme="minorHAnsi"/>
-                <w:noProof/>
-                <w:sz w:val="22"/>
-                <w:szCs w:val="22"/>
-                <w:lang w:eastAsia="pt-BR"/>
-              </w:rPr>
-              <w:tab/>
-            </w:r>
-            <w:r>
-              <w:rPr>
-                <w:rStyle w:val="Hyperlink"/>
-                <w:noProof/>
-              </w:rPr>
-              <w:t>Confirme todas as transações pendentes (muito importante)</w:t>
-            </w:r>
-            <w:r>
-              <w:rPr>
-                <w:noProof/>
-                <w:webHidden/>
-              </w:rPr>
-              <w:tab/>
-            </w:r>
-            <w:r>
-              <w:rPr>
-                <w:noProof/>
-                <w:webHidden/>
-              </w:rPr>
-              <w:fldChar w:fldCharType="begin"/>
-            </w:r>
-            <w:r>
-              <w:rPr>
-                <w:noProof/>
-                <w:webHidden/>
-              </w:rPr>
-              <w:instrText xml:space="preserve"> PAGEREF _Toc132752752 \h </w:instrText>
-            </w:r>
-            <w:r>
-              <w:rPr>
-                <w:noProof/>
-                <w:webHidden/>
-              </w:rPr>
-            </w:r>
-            <w:r>
-              <w:rPr>
-                <w:noProof/>
-                <w:webHidden/>
-              </w:rPr>
-              <w:fldChar w:fldCharType="separate"/>
-            </w:r>
-            <w:r>
-              <w:rPr>
-                <w:noProof/>
-                <w:webHidden/>
-              </w:rPr>
-              <w:t>22</w:t>
-            </w:r>
-            <w:r>
-              <w:rPr>
-                <w:noProof/>
-                <w:webHidden/>
-              </w:rPr>
-              <w:fldChar w:fldCharType="end"/>
-            </w:r>
-          </w:hyperlink>
-        </w:p>
-        <w:p>
-          <w:pPr>
-            <w:pStyle w:val="Sumrio1"/>
-            <w:tabs>
-              <w:tab w:val="left" w:pos="660"/>
-              <w:tab w:val="right" w:leader="dot" w:pos="9736"/>
-            </w:tabs>
-            <w:rPr>
-              <w:rFonts w:asciiTheme="minorHAnsi" w:eastAsiaTheme="minorEastAsia" w:hAnsiTheme="minorHAnsi"/>
-              <w:noProof/>
-              <w:sz w:val="22"/>
-              <w:szCs w:val="22"/>
-              <w:lang w:eastAsia="pt-BR"/>
-            </w:rPr>
-          </w:pPr>
-          <w:hyperlink w:anchor="_Toc132752753" w:history="1">
-            <w:r>
-              <w:rPr>
-                <w:rStyle w:val="Hyperlink"/>
-                <w:noProof/>
-              </w:rPr>
-              <w:t>2.4.</w:t>
-            </w:r>
-            <w:r>
-              <w:rPr>
-                <w:rFonts w:asciiTheme="minorHAnsi" w:eastAsiaTheme="minorEastAsia" w:hAnsiTheme="minorHAnsi"/>
-                <w:noProof/>
-                <w:sz w:val="22"/>
-                <w:szCs w:val="22"/>
-                <w:lang w:eastAsia="pt-BR"/>
-              </w:rPr>
-              <w:tab/>
-            </w:r>
-            <w:r>
-              <w:rPr>
-                <w:rStyle w:val="Hyperlink"/>
-                <w:noProof/>
-              </w:rPr>
-              <w:t>[1.3] Segundo Desafio da fase: Comandos DQL (Data Query Language:</w:t>
-            </w:r>
-            <w:r>
-              <w:rPr>
-                <w:noProof/>
-                <w:webHidden/>
-              </w:rPr>
-              <w:tab/>
-            </w:r>
-            <w:r>
-              <w:rPr>
-                <w:noProof/>
-                <w:webHidden/>
-              </w:rPr>
-              <w:fldChar w:fldCharType="begin"/>
-            </w:r>
-            <w:r>
-              <w:rPr>
-                <w:noProof/>
-                <w:webHidden/>
-              </w:rPr>
-              <w:instrText xml:space="preserve"> PAGEREF _Toc132752753 \h </w:instrText>
-            </w:r>
-            <w:r>
-              <w:rPr>
-                <w:noProof/>
-                <w:webHidden/>
-              </w:rPr>
-            </w:r>
-            <w:r>
-              <w:rPr>
-                <w:noProof/>
-                <w:webHidden/>
-              </w:rPr>
-              <w:fldChar w:fldCharType="separate"/>
-            </w:r>
-            <w:r>
-              <w:rPr>
-                <w:noProof/>
-                <w:webHidden/>
-              </w:rPr>
-              <w:t>23</w:t>
-            </w:r>
-            <w:r>
-              <w:rPr>
-                <w:noProof/>
-                <w:webHidden/>
-              </w:rPr>
-              <w:fldChar w:fldCharType="end"/>
-            </w:r>
-          </w:hyperlink>
-        </w:p>
-        <w:p>
-          <w:pPr>
-            <w:pStyle w:val="Sumrio2"/>
-            <w:tabs>
-              <w:tab w:val="left" w:pos="660"/>
-              <w:tab w:val="right" w:leader="dot" w:pos="9736"/>
-            </w:tabs>
-            <w:rPr>
-              <w:rFonts w:asciiTheme="minorHAnsi" w:eastAsiaTheme="minorEastAsia" w:hAnsiTheme="minorHAnsi"/>
-              <w:noProof/>
-              <w:sz w:val="22"/>
-              <w:szCs w:val="22"/>
-              <w:lang w:eastAsia="pt-BR"/>
-            </w:rPr>
-          </w:pPr>
-          <w:hyperlink w:anchor="_Toc132752754" w:history="1">
-            <w:r>
-              <w:rPr>
-                <w:rStyle w:val="Hyperlink"/>
-                <w:noProof/>
-              </w:rPr>
-              <w:t>a)</w:t>
-            </w:r>
-            <w:r>
-              <w:rPr>
-                <w:rFonts w:asciiTheme="minorHAnsi" w:eastAsiaTheme="minorEastAsia" w:hAnsiTheme="minorHAnsi"/>
-                <w:noProof/>
-                <w:sz w:val="22"/>
-                <w:szCs w:val="22"/>
-                <w:lang w:eastAsia="pt-BR"/>
-              </w:rPr>
-              <w:tab/>
-            </w:r>
-            <w:r>
-              <w:rPr>
-                <w:rStyle w:val="Hyperlink"/>
-                <w:noProof/>
-              </w:rPr>
-              <w:t>Crie uma consulta SQL por meio do comando SELECT</w:t>
-            </w:r>
-            <w:r>
-              <w:rPr>
-                <w:noProof/>
-                <w:webHidden/>
-              </w:rPr>
-              <w:tab/>
-            </w:r>
-            <w:r>
-              <w:rPr>
-                <w:noProof/>
-                <w:webHidden/>
-              </w:rPr>
-              <w:fldChar w:fldCharType="begin"/>
-            </w:r>
-            <w:r>
-              <w:rPr>
-                <w:noProof/>
-                <w:webHidden/>
-              </w:rPr>
-              <w:instrText xml:space="preserve"> PAGEREF _Toc132752754 \h </w:instrText>
-            </w:r>
-            <w:r>
-              <w:rPr>
-                <w:noProof/>
-                <w:webHidden/>
-              </w:rPr>
-            </w:r>
-            <w:r>
-              <w:rPr>
-                <w:noProof/>
-                <w:webHidden/>
-              </w:rPr>
-              <w:fldChar w:fldCharType="separate"/>
-            </w:r>
-            <w:r>
-              <w:rPr>
-                <w:noProof/>
-                <w:webHidden/>
-              </w:rPr>
-              <w:t>23</w:t>
-            </w:r>
-            <w:r>
-              <w:rPr>
-                <w:noProof/>
-                <w:webHidden/>
-              </w:rPr>
-              <w:fldChar w:fldCharType="end"/>
-            </w:r>
-          </w:hyperlink>
-        </w:p>
-        <w:p>
-          <w:pPr>
-            <w:pStyle w:val="Sumrio2"/>
-            <w:tabs>
-              <w:tab w:val="left" w:pos="660"/>
-              <w:tab w:val="right" w:leader="dot" w:pos="9736"/>
-            </w:tabs>
-            <w:rPr>
-              <w:rFonts w:asciiTheme="minorHAnsi" w:eastAsiaTheme="minorEastAsia" w:hAnsiTheme="minorHAnsi"/>
-              <w:noProof/>
-              <w:sz w:val="22"/>
-              <w:szCs w:val="22"/>
-              <w:lang w:eastAsia="pt-BR"/>
-            </w:rPr>
-          </w:pPr>
-          <w:hyperlink w:anchor="_Toc132752755" w:history="1">
-            <w:r>
-              <w:rPr>
-                <w:rStyle w:val="Hyperlink"/>
-                <w:noProof/>
-              </w:rPr>
-              <w:t>b)</w:t>
-            </w:r>
-            <w:r>
-              <w:rPr>
-                <w:rFonts w:asciiTheme="minorHAnsi" w:eastAsiaTheme="minorEastAsia" w:hAnsiTheme="minorHAnsi"/>
-                <w:noProof/>
-                <w:sz w:val="22"/>
-                <w:szCs w:val="22"/>
-                <w:lang w:eastAsia="pt-BR"/>
-              </w:rPr>
-              <w:tab/>
-            </w:r>
-            <w:r>
-              <w:rPr>
-                <w:rStyle w:val="Hyperlink"/>
-                <w:noProof/>
-              </w:rPr>
-              <w:t>Crie uma instrução SQL que exiba os dados dos clientes pessoas físicas</w:t>
-            </w:r>
-            <w:r>
-              <w:rPr>
-                <w:noProof/>
-                <w:webHidden/>
-              </w:rPr>
-              <w:tab/>
-            </w:r>
-            <w:r>
-              <w:rPr>
-                <w:noProof/>
-                <w:webHidden/>
-              </w:rPr>
-              <w:fldChar w:fldCharType="begin"/>
-            </w:r>
-            <w:r>
-              <w:rPr>
-                <w:noProof/>
-                <w:webHidden/>
-              </w:rPr>
-              <w:instrText xml:space="preserve"> PAGEREF _Toc132752755 \h </w:instrText>
-            </w:r>
-            <w:r>
-              <w:rPr>
-                <w:noProof/>
-                <w:webHidden/>
-              </w:rPr>
-            </w:r>
-            <w:r>
-              <w:rPr>
-                <w:noProof/>
-                <w:webHidden/>
-              </w:rPr>
-              <w:fldChar w:fldCharType="separate"/>
-            </w:r>
-            <w:r>
-              <w:rPr>
-                <w:noProof/>
-                <w:webHidden/>
-              </w:rPr>
-              <w:t>23</w:t>
-            </w:r>
-            <w:r>
-              <w:rPr>
-                <w:noProof/>
-                <w:webHidden/>
-              </w:rPr>
-              <w:fldChar w:fldCharType="end"/>
-            </w:r>
-          </w:hyperlink>
-        </w:p>
-        <w:p>
-          <w:pPr>
-            <w:pStyle w:val="Sumrio2"/>
-            <w:tabs>
-              <w:tab w:val="left" w:pos="660"/>
-              <w:tab w:val="right" w:leader="dot" w:pos="9736"/>
-            </w:tabs>
-            <w:rPr>
-              <w:rFonts w:asciiTheme="minorHAnsi" w:eastAsiaTheme="minorEastAsia" w:hAnsiTheme="minorHAnsi"/>
-              <w:noProof/>
-              <w:sz w:val="22"/>
-              <w:szCs w:val="22"/>
-              <w:lang w:eastAsia="pt-BR"/>
-            </w:rPr>
-          </w:pPr>
-          <w:hyperlink w:anchor="_Toc132752756" w:history="1">
-            <w:r>
-              <w:rPr>
-                <w:rStyle w:val="Hyperlink"/>
-                <w:noProof/>
-              </w:rPr>
-              <w:t>c)</w:t>
-            </w:r>
-            <w:r>
-              <w:rPr>
-                <w:rFonts w:asciiTheme="minorHAnsi" w:eastAsiaTheme="minorEastAsia" w:hAnsiTheme="minorHAnsi"/>
-                <w:noProof/>
-                <w:sz w:val="22"/>
-                <w:szCs w:val="22"/>
-                <w:lang w:eastAsia="pt-BR"/>
-              </w:rPr>
-              <w:tab/>
-            </w:r>
-            <w:r>
-              <w:rPr>
-                <w:rStyle w:val="Hyperlink"/>
-                <w:noProof/>
-              </w:rPr>
-              <w:t>Crie uma instrução SQL que exiba os dados dos clientes pessoa jurídica</w:t>
-            </w:r>
-            <w:r>
-              <w:rPr>
-                <w:noProof/>
-                <w:webHidden/>
-              </w:rPr>
-              <w:tab/>
-            </w:r>
-            <w:r>
-              <w:rPr>
-                <w:noProof/>
-                <w:webHidden/>
-              </w:rPr>
-              <w:fldChar w:fldCharType="begin"/>
-            </w:r>
-            <w:r>
-              <w:rPr>
-                <w:noProof/>
-                <w:webHidden/>
-              </w:rPr>
-              <w:instrText xml:space="preserve"> PAGEREF _Toc132752756 \h </w:instrText>
-            </w:r>
-            <w:r>
-              <w:rPr>
-                <w:noProof/>
-                <w:webHidden/>
-              </w:rPr>
-            </w:r>
-            <w:r>
-              <w:rPr>
-                <w:noProof/>
-                <w:webHidden/>
-              </w:rPr>
-              <w:fldChar w:fldCharType="separate"/>
-            </w:r>
-            <w:r>
-              <w:rPr>
-                <w:noProof/>
-                <w:webHidden/>
-              </w:rPr>
-              <w:t>24</w:t>
-            </w:r>
-            <w:r>
-              <w:rPr>
-                <w:noProof/>
-                <w:webHidden/>
-              </w:rPr>
-              <w:fldChar w:fldCharType="end"/>
-            </w:r>
-          </w:hyperlink>
-        </w:p>
-        <w:p>
-          <w:pPr>
-            <w:pStyle w:val="Sumrio2"/>
-            <w:tabs>
-              <w:tab w:val="left" w:pos="660"/>
-              <w:tab w:val="right" w:leader="dot" w:pos="9736"/>
-            </w:tabs>
-            <w:rPr>
-              <w:rFonts w:asciiTheme="minorHAnsi" w:eastAsiaTheme="minorEastAsia" w:hAnsiTheme="minorHAnsi"/>
-              <w:noProof/>
-              <w:sz w:val="22"/>
-              <w:szCs w:val="22"/>
-              <w:lang w:eastAsia="pt-BR"/>
-            </w:rPr>
-          </w:pPr>
-          <w:hyperlink w:anchor="_Toc132752757" w:history="1">
-            <w:r>
-              <w:rPr>
-                <w:rStyle w:val="Hyperlink"/>
-                <w:noProof/>
-              </w:rPr>
-              <w:t>d)</w:t>
-            </w:r>
-            <w:r>
-              <w:rPr>
-                <w:rFonts w:asciiTheme="minorHAnsi" w:eastAsiaTheme="minorEastAsia" w:hAnsiTheme="minorHAnsi"/>
-                <w:noProof/>
-                <w:sz w:val="22"/>
-                <w:szCs w:val="22"/>
-                <w:lang w:eastAsia="pt-BR"/>
-              </w:rPr>
-              <w:tab/>
-            </w:r>
-            <w:r>
-              <w:rPr>
-                <w:rStyle w:val="Hyperlink"/>
-                <w:noProof/>
-              </w:rPr>
-              <w:t>Exiba as seguintes informações da tabela de visualização dos vídeos dos produtos:</w:t>
-            </w:r>
-            <w:r>
-              <w:rPr>
-                <w:noProof/>
-                <w:webHidden/>
-              </w:rPr>
-              <w:tab/>
-            </w:r>
-            <w:r>
-              <w:rPr>
-                <w:noProof/>
-                <w:webHidden/>
-              </w:rPr>
-              <w:fldChar w:fldCharType="begin"/>
-            </w:r>
-            <w:r>
-              <w:rPr>
-                <w:noProof/>
-                <w:webHidden/>
-              </w:rPr>
-              <w:instrText xml:space="preserve"> PAGEREF _Toc132752757 \h </w:instrText>
-            </w:r>
-            <w:r>
-              <w:rPr>
-                <w:noProof/>
-                <w:webHidden/>
-              </w:rPr>
-            </w:r>
-            <w:r>
-              <w:rPr>
-                <w:noProof/>
-                <w:webHidden/>
-              </w:rPr>
-              <w:fldChar w:fldCharType="separate"/>
-            </w:r>
-            <w:r>
-              <w:rPr>
-                <w:noProof/>
-                <w:webHidden/>
-              </w:rPr>
-              <w:t>24</w:t>
+              <w:t>7</w:t>
             </w:r>
             <w:r>
               <w:rPr>
@@ -4906,7 +2481,7 @@
           <w:numId w:val="1"/>
         </w:numPr>
       </w:pPr>
-      <w:bookmarkStart w:id="0" w:name="_Toc132752717"/>
+      <w:bookmarkStart w:id="0" w:name="_Toc135080117"/>
       <w:r>
         <w:lastRenderedPageBreak/>
         <w:t>I</w:t>
@@ -4925,7 +2500,7 @@
           <w:numId w:val="1"/>
         </w:numPr>
       </w:pPr>
-      <w:bookmarkStart w:id="1" w:name="_Toc132752718"/>
+      <w:bookmarkStart w:id="1" w:name="_Toc135080118"/>
       <w:r>
         <w:t>Objetivo Geral</w:t>
       </w:r>
@@ -4972,7 +2547,7 @@
           <w:numId w:val="1"/>
         </w:numPr>
       </w:pPr>
-      <w:bookmarkStart w:id="2" w:name="_Toc132752719"/>
+      <w:bookmarkStart w:id="2" w:name="_Toc135080119"/>
       <w:r>
         <w:t>Materiais e Métodos</w:t>
       </w:r>
@@ -4987,7 +2562,7 @@
         </w:numPr>
         <w:ind w:hanging="650"/>
       </w:pPr>
-      <w:bookmarkStart w:id="3" w:name="_Toc132752720"/>
+      <w:bookmarkStart w:id="3" w:name="_Toc135080120"/>
       <w:r>
         <w:t>Workflow</w:t>
       </w:r>
@@ -5038,7 +2613,7 @@
         </w:numPr>
         <w:ind w:hanging="650"/>
       </w:pPr>
-      <w:bookmarkStart w:id="4" w:name="_Toc132752721"/>
+      <w:bookmarkStart w:id="4" w:name="_Toc135080121"/>
       <w:r>
         <w:rPr>
           <w:noProof/>
@@ -5184,7 +2759,7 @@
           <w:szCs w:val="26"/>
         </w:rPr>
       </w:pPr>
-      <w:bookmarkStart w:id="5" w:name="_Toc132752722"/>
+      <w:bookmarkStart w:id="5" w:name="_Toc135080122"/>
       <w:r>
         <w:rPr>
           <w:rStyle w:val="A0"/>
@@ -5193,9 +2768,21 @@
           <w:sz w:val="20"/>
           <w:szCs w:val="26"/>
         </w:rPr>
-        <w:t>Oracle Developer</w:t>
+        <w:t xml:space="preserve">Oracle </w:t>
+      </w:r>
+      <w:proofErr w:type="spellStart"/>
+      <w:r>
+        <w:rPr>
+          <w:rStyle w:val="A0"/>
+          <w:rFonts w:cstheme="majorBidi"/>
+          <w:color w:val="auto"/>
+          <w:sz w:val="20"/>
+          <w:szCs w:val="26"/>
+        </w:rPr>
+        <w:t>Developer</w:t>
       </w:r>
       <w:bookmarkEnd w:id="5"/>
+      <w:proofErr w:type="spellEnd"/>
     </w:p>
     <w:p/>
     <w:tbl>
@@ -5253,49 +2840,74 @@
                 <w:sz w:val="22"/>
                 <w:szCs w:val="22"/>
               </w:rPr>
-              <w:t>Oracle Develo</w:t>
-            </w:r>
+              <w:t xml:space="preserve">Oracle </w:t>
+            </w:r>
+            <w:proofErr w:type="spellStart"/>
             <w:r>
               <w:rPr>
                 <w:sz w:val="22"/>
                 <w:szCs w:val="22"/>
               </w:rPr>
-              <w:t>per como</w:t>
+              <w:t>Develo</w:t>
             </w:r>
             <w:r>
               <w:rPr>
                 <w:sz w:val="22"/>
                 <w:szCs w:val="22"/>
               </w:rPr>
-              <w:t xml:space="preserve"> </w:t>
-            </w:r>
+              <w:t>per</w:t>
+            </w:r>
+            <w:proofErr w:type="spellEnd"/>
             <w:r>
               <w:rPr>
                 <w:sz w:val="22"/>
                 <w:szCs w:val="22"/>
               </w:rPr>
-              <w:t xml:space="preserve">ambiente de desenvolvimento integrado </w:t>
+              <w:t xml:space="preserve"> como</w:t>
             </w:r>
             <w:r>
               <w:rPr>
                 <w:sz w:val="22"/>
                 <w:szCs w:val="22"/>
               </w:rPr>
-              <w:t>para</w:t>
+              <w:t xml:space="preserve"> </w:t>
             </w:r>
             <w:r>
               <w:rPr>
                 <w:sz w:val="22"/>
                 <w:szCs w:val="22"/>
               </w:rPr>
-              <w:t xml:space="preserve"> o desenvolvimento e </w:t>
+              <w:t xml:space="preserve">ambiente de desenvolvimento integrado </w:t>
             </w:r>
             <w:r>
               <w:rPr>
                 <w:sz w:val="22"/>
                 <w:szCs w:val="22"/>
               </w:rPr>
-              <w:t>e implementação dos dados SQL gerados nesta atividade.</w:t>
+              <w:t>para</w:t>
+            </w:r>
+            <w:r>
+              <w:rPr>
+                <w:sz w:val="22"/>
+                <w:szCs w:val="22"/>
+              </w:rPr>
+              <w:t xml:space="preserve"> o desenvolvimento e </w:t>
+            </w:r>
+            <w:proofErr w:type="spellStart"/>
+            <w:r>
+              <w:rPr>
+                <w:sz w:val="22"/>
+                <w:szCs w:val="22"/>
+              </w:rPr>
+              <w:t>e</w:t>
+            </w:r>
+            <w:proofErr w:type="spellEnd"/>
+            <w:r>
+              <w:rPr>
+                <w:sz w:val="22"/>
+                <w:szCs w:val="22"/>
+              </w:rPr>
+              <w:t xml:space="preserve"> implementação dos dados SQL gerados nesta atividade.</w:t>
             </w:r>
           </w:p>
         </w:tc>
@@ -5365,7 +2977,7 @@
           <w:numId w:val="1"/>
         </w:numPr>
       </w:pPr>
-      <w:bookmarkStart w:id="6" w:name="_Toc132752723"/>
+      <w:bookmarkStart w:id="6" w:name="_Toc135080123"/>
       <w:r>
         <w:t>V</w:t>
       </w:r>
@@ -5379,9 +2991,14 @@
         <w:t>tudio</w:t>
       </w:r>
       <w:r>
-        <w:t xml:space="preserve"> Code</w:t>
+        <w:t xml:space="preserve"> </w:t>
+      </w:r>
+      <w:proofErr w:type="spellStart"/>
+      <w:r>
+        <w:t>Code</w:t>
       </w:r>
       <w:bookmarkEnd w:id="6"/>
+      <w:proofErr w:type="spellEnd"/>
     </w:p>
     <w:p/>
     <w:tbl>
@@ -5421,7 +3038,15 @@
               <w:t xml:space="preserve">IDE o </w:t>
             </w:r>
             <w:r>
-              <w:t>VS Code po</w:t>
+              <w:t xml:space="preserve">VS </w:t>
+            </w:r>
+            <w:proofErr w:type="spellStart"/>
+            <w:r>
+              <w:t>Code</w:t>
+            </w:r>
+            <w:proofErr w:type="spellEnd"/>
+            <w:r>
+              <w:t xml:space="preserve"> po</w:t>
             </w:r>
             <w:r>
               <w:t xml:space="preserve">r ser simples </w:t>
@@ -5528,10 +3153,12 @@
           <w:numId w:val="1"/>
         </w:numPr>
       </w:pPr>
-      <w:bookmarkStart w:id="7" w:name="_Toc132752724"/>
+      <w:bookmarkStart w:id="7" w:name="_Toc135080124"/>
+      <w:proofErr w:type="spellStart"/>
       <w:r>
         <w:t>Git</w:t>
       </w:r>
+      <w:proofErr w:type="spellEnd"/>
       <w:r>
         <w:t xml:space="preserve"> + GitHub</w:t>
       </w:r>
@@ -5664,7 +3291,15 @@
               <w:t xml:space="preserve">Para controle de versão </w:t>
             </w:r>
             <w:r>
-              <w:t>utilizamos o Git mais o sistema G</w:t>
+              <w:t xml:space="preserve">utilizamos o </w:t>
+            </w:r>
+            <w:proofErr w:type="spellStart"/>
+            <w:r>
+              <w:t>Git</w:t>
+            </w:r>
+            <w:proofErr w:type="spellEnd"/>
+            <w:r>
+              <w:t xml:space="preserve"> mais o sistema G</w:t>
             </w:r>
             <w:r>
               <w:t>i</w:t>
@@ -5681,11 +3316,33 @@
               <w:t xml:space="preserve">Link do repositório: </w:t>
             </w:r>
             <w:hyperlink r:id="rId21" w:history="1">
+              <w:proofErr w:type="spellStart"/>
               <w:r>
                 <w:rPr>
                   <w:rStyle w:val="Hyperlink"/>
                 </w:rPr>
-                <w:t>luanmaciel/MVP2L: Resposit (github.com)</w:t>
+                <w:t>luanmaciel</w:t>
+              </w:r>
+              <w:proofErr w:type="spellEnd"/>
+              <w:r>
+                <w:rPr>
+                  <w:rStyle w:val="Hyperlink"/>
+                </w:rPr>
+                <w:t xml:space="preserve">/MVP2L: </w:t>
+              </w:r>
+              <w:proofErr w:type="spellStart"/>
+              <w:r>
+                <w:rPr>
+                  <w:rStyle w:val="Hyperlink"/>
+                </w:rPr>
+                <w:t>Resposit</w:t>
+              </w:r>
+              <w:proofErr w:type="spellEnd"/>
+              <w:r>
+                <w:rPr>
+                  <w:rStyle w:val="Hyperlink"/>
+                </w:rPr>
+                <w:t xml:space="preserve"> (github.com)</w:t>
               </w:r>
             </w:hyperlink>
           </w:p>
@@ -5719,7 +3376,7 @@
           <w:numId w:val="1"/>
         </w:numPr>
       </w:pPr>
-      <w:bookmarkStart w:id="8" w:name="_Toc132752725"/>
+      <w:bookmarkStart w:id="8" w:name="_Toc135080125"/>
       <w:r>
         <w:rPr>
           <w:rStyle w:val="A0"/>
@@ -5811,13 +3468,26 @@
           </w:p>
           <w:p>
             <w:r>
-              <w:t xml:space="preserve">Utilizamos o Excell para elaborar </w:t>
+              <w:t xml:space="preserve">Utilizamos o </w:t>
+            </w:r>
+            <w:proofErr w:type="spellStart"/>
+            <w:r>
+              <w:t>Excell</w:t>
+            </w:r>
+            <w:proofErr w:type="spellEnd"/>
+            <w:r>
+              <w:t xml:space="preserve"> para elaborar </w:t>
             </w:r>
             <w:r>
               <w:t xml:space="preserve">o “esqueleto” das tabelas a serem criadas através dos comandos </w:t>
             </w:r>
-            <w:r>
-              <w:t>sql.</w:t>
+            <w:proofErr w:type="spellStart"/>
+            <w:r>
+              <w:t>sql</w:t>
+            </w:r>
+            <w:proofErr w:type="spellEnd"/>
+            <w:r>
+              <w:t>.</w:t>
             </w:r>
           </w:p>
           <w:p>
@@ -5857,20 +3527,13 @@
           <w:ilvl w:val="1"/>
           <w:numId w:val="1"/>
         </w:numPr>
-        <w:ind w:hanging="650"/>
-      </w:pPr>
-      <w:bookmarkStart w:id="9" w:name="_Toc132752753"/>
+      </w:pPr>
+      <w:bookmarkStart w:id="9" w:name="_Toc135080126"/>
       <w:r>
         <w:t>[</w:t>
       </w:r>
       <w:r>
-        <w:t>1.4</w:t>
-      </w:r>
-      <w:r>
-        <w:t>]</w:t>
-      </w:r>
-      <w:r>
-        <w:t xml:space="preserve"> Desafio 2: Necessidade do sigilo e propriedade dados</w:t>
+        <w:t>1.3 Desafio 1: Criar um bloco anônimo em Oracle PL/SQL para a empresa Melhores Compras</w:t>
       </w:r>
       <w:r>
         <w:t>:</w:t>
@@ -5888,20 +3551,317 @@
           <w:ilvl w:val="0"/>
           <w:numId w:val="23"/>
         </w:numPr>
-      </w:pPr>
-      <w:bookmarkStart w:id="10" w:name="_Toc132752754"/>
-      <w:r>
+        <w:rPr>
+          <w:rFonts w:cs="Arial"/>
+          <w:sz w:val="24"/>
+          <w:szCs w:val="24"/>
+        </w:rPr>
+      </w:pPr>
+      <w:bookmarkStart w:id="10" w:name="_Toc135080127"/>
+      <w:r>
+        <w:rPr>
+          <w:rFonts w:cs="Arial"/>
+          <w:sz w:val="24"/>
+          <w:szCs w:val="24"/>
+        </w:rPr>
         <w:lastRenderedPageBreak/>
-        <w:t>Qual é o papel da TI em relação à LGPD dentro da plataforma de e-commerce e no dia a dia de uso operacional dentro da organização?</w:t>
+        <w:t>Crie um cursor nomeado que exiba as seguintes informações:</w:t>
       </w:r>
       <w:bookmarkEnd w:id="10"/>
     </w:p>
     <w:p>
-      <w:r>
-        <w:t>que exiba informações das categorias de produto e respectivos produtos de cada categoria. Exiba as seguintes informações: código e nome da categoria, código e descrição do produto, valor unitário, tipo de embalagem e percentual do lucro de cada produto. Caso exista alguma categoria sem produto, favor exibir a categoria e deixar os dados do produto em branco. Classifique a consulta em ordem de categoria e nome de produto de forma ascendente.</w:t>
-      </w:r>
+      <w:pPr>
+        <w:pStyle w:val="PargrafodaLista"/>
+      </w:pPr>
     </w:p>
-    <w:p/>
+    <w:p>
+      <w:pPr>
+        <w:pStyle w:val="PargrafodaLista"/>
+        <w:numPr>
+          <w:ilvl w:val="0"/>
+          <w:numId w:val="34"/>
+        </w:numPr>
+      </w:pPr>
+      <w:r>
+        <w:t xml:space="preserve">Número da ocorrência do SAC (coluna </w:t>
+      </w:r>
+      <w:proofErr w:type="spellStart"/>
+      <w:r>
+        <w:t>nr_sac</w:t>
+      </w:r>
+      <w:proofErr w:type="spellEnd"/>
+      <w:r>
+        <w:t xml:space="preserve"> na tabela </w:t>
+      </w:r>
+      <w:proofErr w:type="spellStart"/>
+      <w:r>
+        <w:t>mc_sgv_sac</w:t>
+      </w:r>
+      <w:proofErr w:type="spellEnd"/>
+      <w:r>
+        <w:t>)</w:t>
+      </w:r>
+    </w:p>
+    <w:p>
+      <w:pPr>
+        <w:pStyle w:val="PargrafodaLista"/>
+        <w:numPr>
+          <w:ilvl w:val="0"/>
+          <w:numId w:val="34"/>
+        </w:numPr>
+      </w:pPr>
+      <w:r>
+        <w:t xml:space="preserve">Data de abertura do SAC (coluna </w:t>
+      </w:r>
+      <w:proofErr w:type="spellStart"/>
+      <w:r>
+        <w:t>dt_abertura_sac</w:t>
+      </w:r>
+      <w:proofErr w:type="spellEnd"/>
+      <w:r>
+        <w:t xml:space="preserve"> na tabela </w:t>
+      </w:r>
+      <w:proofErr w:type="spellStart"/>
+      <w:r>
+        <w:t>mc_sgv_sac</w:t>
+      </w:r>
+      <w:proofErr w:type="spellEnd"/>
+      <w:r>
+        <w:t>)</w:t>
+      </w:r>
+    </w:p>
+    <w:p>
+      <w:pPr>
+        <w:pStyle w:val="PargrafodaLista"/>
+        <w:numPr>
+          <w:ilvl w:val="0"/>
+          <w:numId w:val="34"/>
+        </w:numPr>
+      </w:pPr>
+      <w:r>
+        <w:t xml:space="preserve">Hora de abertura do SAC (coluna </w:t>
+      </w:r>
+      <w:proofErr w:type="spellStart"/>
+      <w:r>
+        <w:t>hr_abertura_sac</w:t>
+      </w:r>
+      <w:proofErr w:type="spellEnd"/>
+      <w:r>
+        <w:t xml:space="preserve"> na tabela </w:t>
+      </w:r>
+      <w:proofErr w:type="spellStart"/>
+      <w:r>
+        <w:t>mc_sgv_sac</w:t>
+      </w:r>
+      <w:proofErr w:type="spellEnd"/>
+      <w:r>
+        <w:t>)</w:t>
+      </w:r>
+    </w:p>
+    <w:p>
+      <w:pPr>
+        <w:pStyle w:val="PargrafodaLista"/>
+        <w:numPr>
+          <w:ilvl w:val="0"/>
+          <w:numId w:val="34"/>
+        </w:numPr>
+      </w:pPr>
+      <w:r>
+        <w:t xml:space="preserve">Tipo do SAC (esse conteúdo irá ser transformado posteriormente. Coluna </w:t>
+      </w:r>
+      <w:proofErr w:type="spellStart"/>
+      <w:r>
+        <w:t>tp_sac</w:t>
+      </w:r>
+      <w:proofErr w:type="spellEnd"/>
+      <w:r>
+        <w:t xml:space="preserve"> na tabela </w:t>
+      </w:r>
+      <w:proofErr w:type="spellStart"/>
+      <w:r>
+        <w:t>mc_sgv_sac</w:t>
+      </w:r>
+      <w:proofErr w:type="spellEnd"/>
+      <w:r>
+        <w:t>)</w:t>
+      </w:r>
+    </w:p>
+    <w:p>
+      <w:pPr>
+        <w:pStyle w:val="PargrafodaLista"/>
+        <w:numPr>
+          <w:ilvl w:val="0"/>
+          <w:numId w:val="34"/>
+        </w:numPr>
+      </w:pPr>
+      <w:r>
+        <w:t xml:space="preserve">Código do produto (coluna </w:t>
+      </w:r>
+      <w:proofErr w:type="spellStart"/>
+      <w:r>
+        <w:t>cd_produto</w:t>
+      </w:r>
+      <w:proofErr w:type="spellEnd"/>
+      <w:r>
+        <w:t xml:space="preserve"> na tabela </w:t>
+      </w:r>
+      <w:proofErr w:type="spellStart"/>
+      <w:r>
+        <w:t>mc_produto</w:t>
+      </w:r>
+      <w:proofErr w:type="spellEnd"/>
+      <w:r>
+        <w:t>)</w:t>
+      </w:r>
+    </w:p>
+    <w:p>
+      <w:pPr>
+        <w:pStyle w:val="PargrafodaLista"/>
+        <w:numPr>
+          <w:ilvl w:val="0"/>
+          <w:numId w:val="34"/>
+        </w:numPr>
+      </w:pPr>
+      <w:r>
+        <w:t xml:space="preserve">Nome do produto (coluna </w:t>
+      </w:r>
+      <w:proofErr w:type="spellStart"/>
+      <w:r>
+        <w:t>ds_produto</w:t>
+      </w:r>
+      <w:proofErr w:type="spellEnd"/>
+      <w:r>
+        <w:t xml:space="preserve"> na tabela </w:t>
+      </w:r>
+      <w:proofErr w:type="spellStart"/>
+      <w:r>
+        <w:t>mc_produto</w:t>
+      </w:r>
+      <w:proofErr w:type="spellEnd"/>
+      <w:r>
+        <w:t>)</w:t>
+      </w:r>
+    </w:p>
+    <w:p>
+      <w:pPr>
+        <w:pStyle w:val="PargrafodaLista"/>
+        <w:numPr>
+          <w:ilvl w:val="0"/>
+          <w:numId w:val="34"/>
+        </w:numPr>
+      </w:pPr>
+      <w:r>
+        <w:t xml:space="preserve">Valor unitário do produto (coluna </w:t>
+      </w:r>
+      <w:proofErr w:type="spellStart"/>
+      <w:r>
+        <w:t>vl_unitario</w:t>
+      </w:r>
+      <w:proofErr w:type="spellEnd"/>
+      <w:r>
+        <w:t xml:space="preserve"> na tabela </w:t>
+      </w:r>
+      <w:proofErr w:type="spellStart"/>
+      <w:r>
+        <w:t>mc_produto</w:t>
+      </w:r>
+      <w:proofErr w:type="spellEnd"/>
+      <w:r>
+        <w:t>)</w:t>
+      </w:r>
+    </w:p>
+    <w:p>
+      <w:pPr>
+        <w:pStyle w:val="PargrafodaLista"/>
+        <w:numPr>
+          <w:ilvl w:val="0"/>
+          <w:numId w:val="34"/>
+        </w:numPr>
+      </w:pPr>
+      <w:r>
+        <w:t xml:space="preserve">Percentual do lucro unitário do produto (coluna </w:t>
+      </w:r>
+      <w:proofErr w:type="spellStart"/>
+      <w:r>
+        <w:t>vl_perc_lucro</w:t>
+      </w:r>
+      <w:proofErr w:type="spellEnd"/>
+      <w:r>
+        <w:t xml:space="preserve"> na tabela </w:t>
+      </w:r>
+      <w:proofErr w:type="spellStart"/>
+      <w:r>
+        <w:t>mc_produto</w:t>
+      </w:r>
+      <w:proofErr w:type="spellEnd"/>
+      <w:r>
+        <w:t>)</w:t>
+      </w:r>
+    </w:p>
+    <w:p>
+      <w:pPr>
+        <w:pStyle w:val="PargrafodaLista"/>
+        <w:numPr>
+          <w:ilvl w:val="0"/>
+          <w:numId w:val="34"/>
+        </w:numPr>
+      </w:pPr>
+      <w:r>
+        <w:t xml:space="preserve">Número do Cliente (coluna </w:t>
+      </w:r>
+      <w:proofErr w:type="spellStart"/>
+      <w:r>
+        <w:t>nr_cliente</w:t>
+      </w:r>
+      <w:proofErr w:type="spellEnd"/>
+      <w:r>
+        <w:t xml:space="preserve"> na tabela </w:t>
+      </w:r>
+      <w:proofErr w:type="spellStart"/>
+      <w:r>
+        <w:t>mc_cliente</w:t>
+      </w:r>
+      <w:proofErr w:type="spellEnd"/>
+      <w:r>
+        <w:t>)</w:t>
+      </w:r>
+    </w:p>
+    <w:p>
+      <w:pPr>
+        <w:pStyle w:val="PargrafodaLista"/>
+        <w:numPr>
+          <w:ilvl w:val="0"/>
+          <w:numId w:val="34"/>
+        </w:numPr>
+      </w:pPr>
+      <w:r>
+        <w:t xml:space="preserve">Nome do Cliente (coluna </w:t>
+      </w:r>
+      <w:proofErr w:type="spellStart"/>
+      <w:r>
+        <w:t>nm_cliente</w:t>
+      </w:r>
+      <w:proofErr w:type="spellEnd"/>
+      <w:r>
+        <w:t xml:space="preserve"> na tabela </w:t>
+      </w:r>
+      <w:proofErr w:type="spellStart"/>
+      <w:r>
+        <w:t>mc_cliente</w:t>
+      </w:r>
+      <w:proofErr w:type="spellEnd"/>
+      <w:r>
+        <w:t>)</w:t>
+      </w:r>
+    </w:p>
+    <w:p>
+      <w:pPr>
+        <w:pStyle w:val="PargrafodaLista"/>
+      </w:pPr>
+      <w:r>
+        <w:br/>
+      </w:r>
+    </w:p>
     <w:p>
       <w:pPr>
         <w:pStyle w:val="PargrafodaLista"/>
@@ -5926,11 +3886,19 @@
         <w:rPr>
           <w:noProof/>
         </w:rPr>
+        <w:br/>
+      </w:r>
+    </w:p>
+    <w:p>
+      <w:r>
+        <w:rPr>
+          <w:noProof/>
+        </w:rPr>
         <w:drawing>
-          <wp:inline distT="0" distB="0" distL="0" distR="0" wp14:anchorId="00B90EF8" wp14:editId="04CA7FB9">
-            <wp:extent cx="5760085" cy="505322"/>
-            <wp:effectExtent l="76200" t="76200" r="126365" b="142875"/>
-            <wp:docPr id="379150652" name="Imagem 1"/>
+          <wp:inline distT="0" distB="0" distL="0" distR="0" wp14:anchorId="70342358" wp14:editId="360FD062">
+            <wp:extent cx="6188710" cy="4076700"/>
+            <wp:effectExtent l="0" t="0" r="2540" b="0"/>
+            <wp:docPr id="1170855838" name="Imagem 1" descr="Texto&#10;&#10;Descrição gerada automaticamente"/>
             <wp:cNvGraphicFramePr>
               <a:graphicFrameLocks xmlns:a="http://schemas.openxmlformats.org/drawingml/2006/main" noChangeAspect="1"/>
             </wp:cNvGraphicFramePr>
@@ -5938,7 +3906,7 @@
               <a:graphicData uri="http://schemas.openxmlformats.org/drawingml/2006/picture">
                 <pic:pic xmlns:pic="http://schemas.openxmlformats.org/drawingml/2006/picture">
                   <pic:nvPicPr>
-                    <pic:cNvPr id="379150652" name=""/>
+                    <pic:cNvPr id="1170855838" name="Imagem 1" descr="Texto&#10;&#10;Descrição gerada automaticamente"/>
                     <pic:cNvPicPr/>
                   </pic:nvPicPr>
                   <pic:blipFill>
@@ -5950,7 +3918,1113 @@
                   <pic:spPr>
                     <a:xfrm>
                       <a:off x="0" y="0"/>
-                      <a:ext cx="5792900" cy="508201"/>
+                      <a:ext cx="6188710" cy="4076700"/>
+                    </a:xfrm>
+                    <a:prstGeom prst="rect">
+                      <a:avLst/>
+                    </a:prstGeom>
+                  </pic:spPr>
+                </pic:pic>
+              </a:graphicData>
+            </a:graphic>
+          </wp:inline>
+        </w:drawing>
+      </w:r>
+    </w:p>
+    <w:p>
+      <w:pPr>
+        <w:spacing w:after="160"/>
+      </w:pPr>
+      <w:r>
+        <w:br w:type="page"/>
+      </w:r>
+    </w:p>
+    <w:p>
+      <w:pPr>
+        <w:pStyle w:val="Ttulo2"/>
+        <w:numPr>
+          <w:ilvl w:val="0"/>
+          <w:numId w:val="23"/>
+        </w:numPr>
+      </w:pPr>
+      <w:bookmarkStart w:id="11" w:name="_Toc135080128"/>
+      <w:r>
+        <w:lastRenderedPageBreak/>
+        <w:t>Para cada linha disponibilizada no cursor, execute os seguintes procedimentos:</w:t>
+      </w:r>
+      <w:bookmarkEnd w:id="11"/>
+    </w:p>
+    <w:p>
+      <w:pPr>
+        <w:ind w:firstLine="360"/>
+      </w:pPr>
+    </w:p>
+    <w:p>
+      <w:pPr>
+        <w:ind w:firstLine="360"/>
+      </w:pPr>
+      <w:r>
+        <w:t>A coluna DS_TIPO_CLASSIFICACAO_SAC deve ser preenchida transformando o status TP_SAC que se encontra no cursor principal. Siga as seguintes regras: Caso o conteúdo seja S o texto correto deve ser SUGESTÃO.</w:t>
+      </w:r>
+      <w:r>
+        <w:t xml:space="preserve"> </w:t>
+      </w:r>
+      <w:r>
+        <w:t>Caso seja D o texto correto deve ser DÚVIDA. Caso seja E o texto correto deve</w:t>
+      </w:r>
+      <w:r>
+        <w:t xml:space="preserve"> </w:t>
+      </w:r>
+      <w:r>
+        <w:t>ser ELOGIO. Caso não seja nenhuma dessa classificação retorne o texto</w:t>
+      </w:r>
+      <w:r>
+        <w:t xml:space="preserve"> </w:t>
+      </w:r>
+      <w:r>
+        <w:t>CLASSIFICAÇÃO INVÁLIDA.</w:t>
+      </w:r>
+    </w:p>
+    <w:p>
+      <w:pPr>
+        <w:ind w:firstLine="360"/>
+      </w:pPr>
+    </w:p>
+    <w:p>
+      <w:pPr>
+        <w:ind w:firstLine="360"/>
+        <w:rPr>
+          <w:lang w:val="en-US"/>
+        </w:rPr>
+      </w:pPr>
+      <w:r>
+        <w:rPr>
+          <w:noProof/>
+        </w:rPr>
+        <w:t>Evidência de Instrução SQL;</w:t>
+      </w:r>
+    </w:p>
+    <w:p>
+      <w:pPr>
+        <w:ind w:left="360"/>
+      </w:pPr>
+      <w:r>
+        <w:rPr>
+          <w:noProof/>
+        </w:rPr>
+        <w:drawing>
+          <wp:inline distT="0" distB="0" distL="0" distR="0" wp14:anchorId="7CE126FB" wp14:editId="4C002B79">
+            <wp:extent cx="6188710" cy="1501775"/>
+            <wp:effectExtent l="0" t="0" r="2540" b="3175"/>
+            <wp:docPr id="1147733818" name="Imagem 1" descr="Texto&#10;&#10;Descrição gerada automaticamente"/>
+            <wp:cNvGraphicFramePr>
+              <a:graphicFrameLocks xmlns:a="http://schemas.openxmlformats.org/drawingml/2006/main" noChangeAspect="1"/>
+            </wp:cNvGraphicFramePr>
+            <a:graphic xmlns:a="http://schemas.openxmlformats.org/drawingml/2006/main">
+              <a:graphicData uri="http://schemas.openxmlformats.org/drawingml/2006/picture">
+                <pic:pic xmlns:pic="http://schemas.openxmlformats.org/drawingml/2006/picture">
+                  <pic:nvPicPr>
+                    <pic:cNvPr id="1147733818" name="Imagem 1" descr="Texto&#10;&#10;Descrição gerada automaticamente"/>
+                    <pic:cNvPicPr/>
+                  </pic:nvPicPr>
+                  <pic:blipFill>
+                    <a:blip r:embed="rId24"/>
+                    <a:stretch>
+                      <a:fillRect/>
+                    </a:stretch>
+                  </pic:blipFill>
+                  <pic:spPr>
+                    <a:xfrm>
+                      <a:off x="0" y="0"/>
+                      <a:ext cx="6188710" cy="1501775"/>
+                    </a:xfrm>
+                    <a:prstGeom prst="rect">
+                      <a:avLst/>
+                    </a:prstGeom>
+                  </pic:spPr>
+                </pic:pic>
+              </a:graphicData>
+            </a:graphic>
+          </wp:inline>
+        </w:drawing>
+      </w:r>
+    </w:p>
+    <w:p>
+      <w:pPr>
+        <w:ind w:left="360"/>
+      </w:pPr>
+      <w:r>
+        <w:br/>
+      </w:r>
+      <w:r>
+        <w:t>A coluna VL_UNITARIO_LUCRO_PRODUTO irá armazenar o valor do lucro</w:t>
+      </w:r>
+      <w:r>
+        <w:t xml:space="preserve"> </w:t>
+      </w:r>
+      <w:r>
+        <w:t>unitário sobre o produto ofertado. Seu conteúdo deve ser calculado sobre a</w:t>
+      </w:r>
+      <w:r>
+        <w:t xml:space="preserve"> </w:t>
+      </w:r>
+      <w:r>
+        <w:t xml:space="preserve">seguinte formula: conteúdo da coluna (VL_PERC_LUCRO / </w:t>
+      </w:r>
+      <w:proofErr w:type="gramStart"/>
+      <w:r>
+        <w:t>100 )</w:t>
+      </w:r>
+      <w:proofErr w:type="gramEnd"/>
+      <w:r>
+        <w:t xml:space="preserve"> *</w:t>
+      </w:r>
+      <w:r>
+        <w:t xml:space="preserve"> </w:t>
+      </w:r>
+      <w:r>
+        <w:t>VL_UNITARIO_PRODUTO. Esses valores se encontram no seu cursor</w:t>
+      </w:r>
+    </w:p>
+    <w:p>
+      <w:r>
+        <w:t>principal.</w:t>
+      </w:r>
+    </w:p>
+    <w:p/>
+    <w:p>
+      <w:pPr>
+        <w:ind w:firstLine="360"/>
+      </w:pPr>
+      <w:r>
+        <w:rPr>
+          <w:noProof/>
+        </w:rPr>
+        <w:t>Evidência de Instrução SQL;</w:t>
+      </w:r>
+    </w:p>
+    <w:p>
+      <w:r>
+        <w:rPr>
+          <w:rFonts w:ascii="Consolas" w:eastAsia="Times New Roman" w:hAnsi="Consolas" w:cs="Times New Roman"/>
+          <w:noProof/>
+          <w:color w:val="CCCCCC"/>
+          <w:sz w:val="21"/>
+          <w:szCs w:val="21"/>
+          <w:lang w:eastAsia="pt-BR"/>
+        </w:rPr>
+        <w:drawing>
+          <wp:inline distT="0" distB="0" distL="0" distR="0" wp14:anchorId="0716A04E" wp14:editId="26FE5BA4">
+            <wp:extent cx="6188710" cy="1193165"/>
+            <wp:effectExtent l="0" t="0" r="2540" b="6985"/>
+            <wp:docPr id="184478295" name="Imagem 1" descr="Interface gráfica do usuário, Texto&#10;&#10;Descrição gerada automaticamente"/>
+            <wp:cNvGraphicFramePr>
+              <a:graphicFrameLocks xmlns:a="http://schemas.openxmlformats.org/drawingml/2006/main" noChangeAspect="1"/>
+            </wp:cNvGraphicFramePr>
+            <a:graphic xmlns:a="http://schemas.openxmlformats.org/drawingml/2006/main">
+              <a:graphicData uri="http://schemas.openxmlformats.org/drawingml/2006/picture">
+                <pic:pic xmlns:pic="http://schemas.openxmlformats.org/drawingml/2006/picture">
+                  <pic:nvPicPr>
+                    <pic:cNvPr id="184478295" name="Imagem 1" descr="Interface gráfica do usuário, Texto&#10;&#10;Descrição gerada automaticamente"/>
+                    <pic:cNvPicPr/>
+                  </pic:nvPicPr>
+                  <pic:blipFill>
+                    <a:blip r:embed="rId25"/>
+                    <a:stretch>
+                      <a:fillRect/>
+                    </a:stretch>
+                  </pic:blipFill>
+                  <pic:spPr>
+                    <a:xfrm>
+                      <a:off x="0" y="0"/>
+                      <a:ext cx="6188710" cy="1193165"/>
+                    </a:xfrm>
+                    <a:prstGeom prst="rect">
+                      <a:avLst/>
+                    </a:prstGeom>
+                  </pic:spPr>
+                </pic:pic>
+              </a:graphicData>
+            </a:graphic>
+          </wp:inline>
+        </w:drawing>
+      </w:r>
+    </w:p>
+    <w:p>
+      <w:r>
+        <w:t>A coluna SG_ESTADO e NM_ESTADO referem-se ao Estado onde o cliente se localiza. Essas devem ser recuperadas realizando Join entre as tabelas:</w:t>
+      </w:r>
+      <w:r>
+        <w:t xml:space="preserve"> </w:t>
+      </w:r>
+      <w:r>
+        <w:t>MC_END_CLI, MC_LOGRADOURO, MC_BAIRRO, MC_CIDADE e</w:t>
+      </w:r>
+      <w:r>
+        <w:t xml:space="preserve"> </w:t>
+      </w:r>
+      <w:r>
+        <w:t>MC_ESTADO. A partir do código do cliente monte uma instrução SELECT...</w:t>
+      </w:r>
+      <w:r>
+        <w:t xml:space="preserve"> </w:t>
+      </w:r>
+      <w:r>
+        <w:t>INTO e recupere essas informações.</w:t>
+      </w:r>
+    </w:p>
+    <w:p/>
+    <w:p>
+      <w:pPr>
+        <w:ind w:firstLine="360"/>
+      </w:pPr>
+      <w:r>
+        <w:rPr>
+          <w:noProof/>
+        </w:rPr>
+        <w:t>Evidência de Instrução SQL;</w:t>
+      </w:r>
+    </w:p>
+    <w:p>
+      <w:pPr>
+        <w:ind w:firstLine="360"/>
+        <w:rPr>
+          <w:rFonts w:ascii="Consolas" w:eastAsia="Times New Roman" w:hAnsi="Consolas" w:cs="Times New Roman"/>
+          <w:color w:val="CCCCCC"/>
+          <w:sz w:val="21"/>
+          <w:szCs w:val="21"/>
+          <w:lang w:eastAsia="pt-BR"/>
+        </w:rPr>
+      </w:pPr>
+      <w:r>
+        <w:rPr>
+          <w:rFonts w:ascii="Consolas" w:eastAsia="Times New Roman" w:hAnsi="Consolas" w:cs="Times New Roman"/>
+          <w:noProof/>
+          <w:color w:val="CCCCCC"/>
+          <w:sz w:val="21"/>
+          <w:szCs w:val="21"/>
+          <w:lang w:eastAsia="pt-BR"/>
+        </w:rPr>
+        <w:drawing>
+          <wp:inline distT="0" distB="0" distL="0" distR="0" wp14:anchorId="4E66C444" wp14:editId="6AF8F343">
+            <wp:extent cx="6188710" cy="2798445"/>
+            <wp:effectExtent l="0" t="0" r="2540" b="1905"/>
+            <wp:docPr id="1063367442" name="Imagem 1" descr="Tela de computador com texto preto sobre fundo branco&#10;&#10;Descrição gerada automaticamente"/>
+            <wp:cNvGraphicFramePr>
+              <a:graphicFrameLocks xmlns:a="http://schemas.openxmlformats.org/drawingml/2006/main" noChangeAspect="1"/>
+            </wp:cNvGraphicFramePr>
+            <a:graphic xmlns:a="http://schemas.openxmlformats.org/drawingml/2006/main">
+              <a:graphicData uri="http://schemas.openxmlformats.org/drawingml/2006/picture">
+                <pic:pic xmlns:pic="http://schemas.openxmlformats.org/drawingml/2006/picture">
+                  <pic:nvPicPr>
+                    <pic:cNvPr id="1063367442" name="Imagem 1" descr="Tela de computador com texto preto sobre fundo branco&#10;&#10;Descrição gerada automaticamente"/>
+                    <pic:cNvPicPr/>
+                  </pic:nvPicPr>
+                  <pic:blipFill>
+                    <a:blip r:embed="rId26"/>
+                    <a:stretch>
+                      <a:fillRect/>
+                    </a:stretch>
+                  </pic:blipFill>
+                  <pic:spPr>
+                    <a:xfrm>
+                      <a:off x="0" y="0"/>
+                      <a:ext cx="6188710" cy="2798445"/>
+                    </a:xfrm>
+                    <a:prstGeom prst="rect">
+                      <a:avLst/>
+                    </a:prstGeom>
+                  </pic:spPr>
+                </pic:pic>
+              </a:graphicData>
+            </a:graphic>
+          </wp:inline>
+        </w:drawing>
+      </w:r>
+      <w:r>
+        <w:rPr>
+          <w:rFonts w:ascii="Consolas" w:eastAsia="Times New Roman" w:hAnsi="Consolas" w:cs="Times New Roman"/>
+          <w:color w:val="CCCCCC"/>
+          <w:sz w:val="21"/>
+          <w:szCs w:val="21"/>
+          <w:lang w:eastAsia="pt-BR"/>
+        </w:rPr>
+        <w:t xml:space="preserve"> </w:t>
+      </w:r>
+    </w:p>
+    <w:p>
+      <w:pPr>
+        <w:autoSpaceDE w:val="0"/>
+        <w:autoSpaceDN w:val="0"/>
+        <w:adjustRightInd w:val="0"/>
+        <w:spacing w:line="240" w:lineRule="auto"/>
+        <w:ind w:firstLine="360"/>
+        <w:rPr>
+          <w:rFonts w:cs="Arial"/>
+          <w:sz w:val="24"/>
+          <w:szCs w:val="24"/>
+        </w:rPr>
+      </w:pPr>
+      <w:r>
+        <w:rPr>
+          <w:rFonts w:cs="Arial"/>
+          <w:sz w:val="24"/>
+          <w:szCs w:val="24"/>
+        </w:rPr>
+        <w:lastRenderedPageBreak/>
+        <w:t>A coluna VL_ICMS_PRODUTO irá armazenar o valor médio do ICMS da</w:t>
+      </w:r>
+      <w:r>
+        <w:rPr>
+          <w:rFonts w:cs="Arial"/>
+          <w:sz w:val="24"/>
+          <w:szCs w:val="24"/>
+        </w:rPr>
+        <w:t xml:space="preserve"> </w:t>
+      </w:r>
+      <w:r>
+        <w:rPr>
+          <w:rFonts w:cs="Arial"/>
+          <w:sz w:val="24"/>
+          <w:szCs w:val="24"/>
+        </w:rPr>
+        <w:t>unidade do produto a ser pago de acordo ao Estado onde o cliente está</w:t>
+      </w:r>
+      <w:r>
+        <w:rPr>
+          <w:rFonts w:cs="Arial"/>
+          <w:sz w:val="24"/>
+          <w:szCs w:val="24"/>
+        </w:rPr>
+        <w:t xml:space="preserve"> </w:t>
+      </w:r>
+      <w:r>
+        <w:rPr>
+          <w:rFonts w:cs="Arial"/>
+          <w:sz w:val="24"/>
+          <w:szCs w:val="24"/>
+        </w:rPr>
+        <w:t>localizado. Essa informação será utilizada pela área fiscal das melhores</w:t>
+      </w:r>
+      <w:r>
+        <w:rPr>
+          <w:rFonts w:cs="Arial"/>
+          <w:sz w:val="24"/>
+          <w:szCs w:val="24"/>
+        </w:rPr>
+        <w:t xml:space="preserve"> </w:t>
+      </w:r>
+      <w:r>
+        <w:rPr>
+          <w:rFonts w:cs="Arial"/>
+          <w:sz w:val="24"/>
+          <w:szCs w:val="24"/>
+        </w:rPr>
+        <w:t>compras nos casos de devolução ou ressarcimento do produto. Para calcular</w:t>
+      </w:r>
+      <w:r>
+        <w:rPr>
+          <w:rFonts w:cs="Arial"/>
+          <w:sz w:val="24"/>
+          <w:szCs w:val="24"/>
+        </w:rPr>
+        <w:t xml:space="preserve"> </w:t>
+      </w:r>
+      <w:r>
+        <w:rPr>
+          <w:rFonts w:cs="Arial"/>
+          <w:sz w:val="24"/>
+          <w:szCs w:val="24"/>
+        </w:rPr>
+        <w:t>esse valor siga os seguintes passos: 1) Acione a função pf0110.</w:t>
+      </w:r>
+      <w:r>
+        <w:rPr>
+          <w:rFonts w:cs="Arial"/>
+          <w:sz w:val="24"/>
+          <w:szCs w:val="24"/>
+        </w:rPr>
+        <w:t xml:space="preserve"> </w:t>
+      </w:r>
+      <w:proofErr w:type="spellStart"/>
+      <w:r>
+        <w:rPr>
+          <w:rFonts w:cs="Arial"/>
+          <w:sz w:val="24"/>
+          <w:szCs w:val="24"/>
+        </w:rPr>
+        <w:t>fun_mc_gera_aliquota_media_icms_</w:t>
+      </w:r>
+      <w:proofErr w:type="gramStart"/>
+      <w:r>
+        <w:rPr>
+          <w:rFonts w:cs="Arial"/>
+          <w:sz w:val="24"/>
+          <w:szCs w:val="24"/>
+        </w:rPr>
+        <w:t>estado</w:t>
+      </w:r>
+      <w:proofErr w:type="spellEnd"/>
+      <w:r>
+        <w:rPr>
+          <w:rFonts w:cs="Arial"/>
+          <w:sz w:val="24"/>
+          <w:szCs w:val="24"/>
+        </w:rPr>
+        <w:t>(</w:t>
+      </w:r>
+      <w:proofErr w:type="spellStart"/>
+      <w:proofErr w:type="gramEnd"/>
+      <w:r>
+        <w:rPr>
+          <w:rFonts w:cs="Arial"/>
+          <w:sz w:val="24"/>
+          <w:szCs w:val="24"/>
+        </w:rPr>
+        <w:t>p_sg_estado</w:t>
+      </w:r>
+      <w:proofErr w:type="spellEnd"/>
+      <w:r>
+        <w:rPr>
+          <w:rFonts w:cs="Arial"/>
+          <w:sz w:val="24"/>
+          <w:szCs w:val="24"/>
+        </w:rPr>
+        <w:t xml:space="preserve"> in </w:t>
+      </w:r>
+      <w:proofErr w:type="spellStart"/>
+      <w:r>
+        <w:rPr>
+          <w:rFonts w:cs="Arial"/>
+          <w:sz w:val="24"/>
+          <w:szCs w:val="24"/>
+        </w:rPr>
+        <w:t>varchar</w:t>
+      </w:r>
+      <w:proofErr w:type="spellEnd"/>
+      <w:r>
+        <w:rPr>
+          <w:rFonts w:cs="Arial"/>
+          <w:sz w:val="24"/>
+          <w:szCs w:val="24"/>
+        </w:rPr>
+        <w:t>) que se</w:t>
+      </w:r>
+    </w:p>
+    <w:p>
+      <w:pPr>
+        <w:autoSpaceDE w:val="0"/>
+        <w:autoSpaceDN w:val="0"/>
+        <w:adjustRightInd w:val="0"/>
+        <w:spacing w:line="240" w:lineRule="auto"/>
+        <w:rPr>
+          <w:rFonts w:cs="Arial"/>
+          <w:sz w:val="24"/>
+          <w:szCs w:val="24"/>
+        </w:rPr>
+      </w:pPr>
+      <w:r>
+        <w:rPr>
+          <w:rFonts w:cs="Arial"/>
+          <w:sz w:val="24"/>
+          <w:szCs w:val="24"/>
+        </w:rPr>
+        <w:t>encontra no SGBDR Oracle da FIAP (banco ORCL). Essa função irá retornar o</w:t>
+      </w:r>
+      <w:r>
+        <w:rPr>
+          <w:rFonts w:cs="Arial"/>
+          <w:sz w:val="24"/>
+          <w:szCs w:val="24"/>
+        </w:rPr>
+        <w:t xml:space="preserve"> </w:t>
+      </w:r>
+      <w:r>
+        <w:rPr>
+          <w:rFonts w:cs="Arial"/>
+          <w:sz w:val="24"/>
+          <w:szCs w:val="24"/>
+        </w:rPr>
+        <w:t>% médio da alíquota do ICMS do Estado do cliente (que se encontra em seu</w:t>
+      </w:r>
+      <w:r>
+        <w:rPr>
+          <w:rFonts w:cs="Arial"/>
+          <w:sz w:val="24"/>
+          <w:szCs w:val="24"/>
+        </w:rPr>
+        <w:t xml:space="preserve"> </w:t>
+      </w:r>
+      <w:r>
+        <w:rPr>
+          <w:rFonts w:cs="Arial"/>
+          <w:sz w:val="24"/>
+          <w:szCs w:val="24"/>
+        </w:rPr>
+        <w:t>cursor principal). A partir desse percentual é só aplicar a fórmula:</w:t>
+      </w:r>
+      <w:r>
+        <w:rPr>
+          <w:rFonts w:cs="Arial"/>
+          <w:sz w:val="24"/>
+          <w:szCs w:val="24"/>
+        </w:rPr>
+        <w:t xml:space="preserve"> </w:t>
+      </w:r>
+      <w:r>
+        <w:rPr>
+          <w:rFonts w:cs="Arial"/>
+          <w:sz w:val="24"/>
+          <w:szCs w:val="24"/>
+        </w:rPr>
+        <w:t xml:space="preserve">(VL_PERC_ICMS_ESTADO/ </w:t>
+      </w:r>
+      <w:proofErr w:type="gramStart"/>
+      <w:r>
+        <w:rPr>
+          <w:rFonts w:cs="Arial"/>
+          <w:sz w:val="24"/>
+          <w:szCs w:val="24"/>
+        </w:rPr>
+        <w:t>100 )</w:t>
+      </w:r>
+      <w:proofErr w:type="gramEnd"/>
+      <w:r>
+        <w:rPr>
+          <w:rFonts w:cs="Arial"/>
+          <w:sz w:val="24"/>
+          <w:szCs w:val="24"/>
+        </w:rPr>
+        <w:t xml:space="preserve"> * VL_UNITARIO_PRODUTO. Esse</w:t>
+      </w:r>
+      <w:r>
+        <w:rPr>
+          <w:rFonts w:cs="Arial"/>
+          <w:sz w:val="24"/>
+          <w:szCs w:val="24"/>
+        </w:rPr>
+        <w:t xml:space="preserve"> </w:t>
+      </w:r>
+      <w:r>
+        <w:rPr>
+          <w:rFonts w:cs="Arial"/>
+          <w:sz w:val="24"/>
+          <w:szCs w:val="24"/>
+        </w:rPr>
+        <w:t xml:space="preserve">resultado deve ser associado a coluna </w:t>
+      </w:r>
+      <w:proofErr w:type="spellStart"/>
+      <w:r>
+        <w:rPr>
+          <w:rFonts w:cs="Arial"/>
+          <w:sz w:val="24"/>
+          <w:szCs w:val="24"/>
+        </w:rPr>
+        <w:t>vl_icms_produto</w:t>
+      </w:r>
+      <w:proofErr w:type="spellEnd"/>
+      <w:r>
+        <w:rPr>
+          <w:rFonts w:cs="Arial"/>
+          <w:sz w:val="24"/>
+          <w:szCs w:val="24"/>
+        </w:rPr>
+        <w:t>.</w:t>
+      </w:r>
+    </w:p>
+    <w:p>
+      <w:pPr>
+        <w:rPr>
+          <w:rFonts w:cs="Arial"/>
+          <w:sz w:val="24"/>
+          <w:szCs w:val="24"/>
+        </w:rPr>
+      </w:pPr>
+    </w:p>
+    <w:p>
+      <w:pPr>
+        <w:ind w:firstLine="360"/>
+      </w:pPr>
+      <w:r>
+        <w:rPr>
+          <w:noProof/>
+        </w:rPr>
+        <w:t>Evidência de Instrução SQL;</w:t>
+      </w:r>
+    </w:p>
+    <w:p>
+      <w:pPr>
+        <w:ind w:firstLine="360"/>
+        <w:rPr>
+          <w:rFonts w:cs="Arial"/>
+          <w:sz w:val="24"/>
+          <w:szCs w:val="24"/>
+        </w:rPr>
+      </w:pPr>
+      <w:r>
+        <w:rPr>
+          <w:rFonts w:cs="Arial"/>
+          <w:noProof/>
+          <w:sz w:val="24"/>
+          <w:szCs w:val="24"/>
+        </w:rPr>
+        <w:drawing>
+          <wp:inline distT="0" distB="0" distL="0" distR="0" wp14:anchorId="1CFE1666" wp14:editId="52B0B631">
+            <wp:extent cx="6188710" cy="2237740"/>
+            <wp:effectExtent l="0" t="0" r="2540" b="0"/>
+            <wp:docPr id="687120599" name="Imagem 1" descr="Tela de computador com texto preto sobre fundo branco&#10;&#10;Descrição gerada automaticamente"/>
+            <wp:cNvGraphicFramePr>
+              <a:graphicFrameLocks xmlns:a="http://schemas.openxmlformats.org/drawingml/2006/main" noChangeAspect="1"/>
+            </wp:cNvGraphicFramePr>
+            <a:graphic xmlns:a="http://schemas.openxmlformats.org/drawingml/2006/main">
+              <a:graphicData uri="http://schemas.openxmlformats.org/drawingml/2006/picture">
+                <pic:pic xmlns:pic="http://schemas.openxmlformats.org/drawingml/2006/picture">
+                  <pic:nvPicPr>
+                    <pic:cNvPr id="687120599" name="Imagem 1" descr="Tela de computador com texto preto sobre fundo branco&#10;&#10;Descrição gerada automaticamente"/>
+                    <pic:cNvPicPr/>
+                  </pic:nvPicPr>
+                  <pic:blipFill>
+                    <a:blip r:embed="rId27"/>
+                    <a:stretch>
+                      <a:fillRect/>
+                    </a:stretch>
+                  </pic:blipFill>
+                  <pic:spPr>
+                    <a:xfrm>
+                      <a:off x="0" y="0"/>
+                      <a:ext cx="6188710" cy="2237740"/>
+                    </a:xfrm>
+                    <a:prstGeom prst="rect">
+                      <a:avLst/>
+                    </a:prstGeom>
+                  </pic:spPr>
+                </pic:pic>
+              </a:graphicData>
+            </a:graphic>
+          </wp:inline>
+        </w:drawing>
+      </w:r>
+    </w:p>
+    <w:p>
+      <w:pPr>
+        <w:ind w:firstLine="360"/>
+        <w:rPr>
+          <w:rFonts w:cs="Arial"/>
+          <w:sz w:val="24"/>
+          <w:szCs w:val="24"/>
+        </w:rPr>
+      </w:pPr>
+      <w:r>
+        <w:rPr>
+          <w:rFonts w:cs="Arial"/>
+          <w:noProof/>
+          <w:sz w:val="24"/>
+          <w:szCs w:val="24"/>
+        </w:rPr>
+        <w:drawing>
+          <wp:inline distT="0" distB="0" distL="0" distR="0" wp14:anchorId="6A1E4A35" wp14:editId="2D398365">
+            <wp:extent cx="6188710" cy="1604645"/>
+            <wp:effectExtent l="0" t="0" r="2540" b="0"/>
+            <wp:docPr id="1527464959" name="Imagem 1" descr="Texto&#10;&#10;Descrição gerada automaticamente"/>
+            <wp:cNvGraphicFramePr>
+              <a:graphicFrameLocks xmlns:a="http://schemas.openxmlformats.org/drawingml/2006/main" noChangeAspect="1"/>
+            </wp:cNvGraphicFramePr>
+            <a:graphic xmlns:a="http://schemas.openxmlformats.org/drawingml/2006/main">
+              <a:graphicData uri="http://schemas.openxmlformats.org/drawingml/2006/picture">
+                <pic:pic xmlns:pic="http://schemas.openxmlformats.org/drawingml/2006/picture">
+                  <pic:nvPicPr>
+                    <pic:cNvPr id="1527464959" name="Imagem 1" descr="Texto&#10;&#10;Descrição gerada automaticamente"/>
+                    <pic:cNvPicPr/>
+                  </pic:nvPicPr>
+                  <pic:blipFill>
+                    <a:blip r:embed="rId28"/>
+                    <a:stretch>
+                      <a:fillRect/>
+                    </a:stretch>
+                  </pic:blipFill>
+                  <pic:spPr>
+                    <a:xfrm>
+                      <a:off x="0" y="0"/>
+                      <a:ext cx="6188710" cy="1604645"/>
+                    </a:xfrm>
+                    <a:prstGeom prst="rect">
+                      <a:avLst/>
+                    </a:prstGeom>
+                  </pic:spPr>
+                </pic:pic>
+              </a:graphicData>
+            </a:graphic>
+          </wp:inline>
+        </w:drawing>
+      </w:r>
+    </w:p>
+    <w:p>
+      <w:pPr>
+        <w:ind w:firstLine="360"/>
+      </w:pPr>
+    </w:p>
+    <w:p>
+      <w:pPr>
+        <w:spacing w:after="160"/>
+        <w:rPr>
+          <w:rFonts w:cs="Arial"/>
+          <w:sz w:val="24"/>
+          <w:szCs w:val="24"/>
+        </w:rPr>
+      </w:pPr>
+      <w:r>
+        <w:rPr>
+          <w:rFonts w:cs="Arial"/>
+          <w:sz w:val="24"/>
+          <w:szCs w:val="24"/>
+        </w:rPr>
+        <w:br w:type="page"/>
+      </w:r>
+    </w:p>
+    <w:p>
+      <w:pPr>
+        <w:autoSpaceDE w:val="0"/>
+        <w:autoSpaceDN w:val="0"/>
+        <w:adjustRightInd w:val="0"/>
+        <w:spacing w:line="240" w:lineRule="auto"/>
+        <w:ind w:firstLine="360"/>
+        <w:rPr>
+          <w:rFonts w:cs="Arial"/>
+          <w:sz w:val="24"/>
+          <w:szCs w:val="24"/>
+        </w:rPr>
+      </w:pPr>
+      <w:r>
+        <w:rPr>
+          <w:rFonts w:cs="Arial"/>
+          <w:sz w:val="24"/>
+          <w:szCs w:val="24"/>
+        </w:rPr>
+        <w:lastRenderedPageBreak/>
+        <w:t>Para cada linha dentro do cursor, realize o cálculo de forma apropria e insira os</w:t>
+      </w:r>
+    </w:p>
+    <w:p>
+      <w:pPr>
+        <w:autoSpaceDE w:val="0"/>
+        <w:autoSpaceDN w:val="0"/>
+        <w:adjustRightInd w:val="0"/>
+        <w:spacing w:line="240" w:lineRule="auto"/>
+        <w:rPr>
+          <w:rFonts w:cs="Arial"/>
+          <w:sz w:val="24"/>
+          <w:szCs w:val="24"/>
+        </w:rPr>
+      </w:pPr>
+      <w:r>
+        <w:rPr>
+          <w:rFonts w:cs="Arial"/>
+          <w:sz w:val="24"/>
+          <w:szCs w:val="24"/>
+        </w:rPr>
+        <w:t>dados contidos no cursor e os cálculos realizados na tabela</w:t>
+      </w:r>
+    </w:p>
+    <w:p>
+      <w:pPr>
+        <w:rPr>
+          <w:rFonts w:cs="Arial"/>
+          <w:sz w:val="24"/>
+          <w:szCs w:val="24"/>
+        </w:rPr>
+      </w:pPr>
+      <w:r>
+        <w:rPr>
+          <w:rFonts w:cs="Arial"/>
+          <w:sz w:val="24"/>
+          <w:szCs w:val="24"/>
+        </w:rPr>
+        <w:t>MC_SGV_OCORRENCIA_SAC.</w:t>
+      </w:r>
+    </w:p>
+    <w:p>
+      <w:pPr>
+        <w:rPr>
+          <w:rFonts w:cs="Arial"/>
+          <w:sz w:val="24"/>
+          <w:szCs w:val="24"/>
+        </w:rPr>
+      </w:pPr>
+    </w:p>
+    <w:p>
+      <w:pPr>
+        <w:ind w:firstLine="360"/>
+      </w:pPr>
+      <w:r>
+        <w:rPr>
+          <w:noProof/>
+        </w:rPr>
+        <w:t>Evidência de Instrução SQL;</w:t>
+      </w:r>
+    </w:p>
+    <w:p>
+      <w:pPr>
+        <w:rPr>
+          <w:rFonts w:cs="Arial"/>
+          <w:sz w:val="24"/>
+          <w:szCs w:val="24"/>
+        </w:rPr>
+      </w:pPr>
+      <w:r>
+        <w:rPr>
+          <w:rFonts w:cs="Arial"/>
+          <w:noProof/>
+          <w:sz w:val="24"/>
+          <w:szCs w:val="24"/>
+        </w:rPr>
+        <w:drawing>
+          <wp:inline distT="0" distB="0" distL="0" distR="0" wp14:anchorId="1D7C1A82" wp14:editId="3D119DDB">
+            <wp:extent cx="6020640" cy="7068536"/>
+            <wp:effectExtent l="0" t="0" r="0" b="0"/>
+            <wp:docPr id="1169829337" name="Imagem 1" descr="Texto&#10;&#10;Descrição gerada automaticamente"/>
+            <wp:cNvGraphicFramePr>
+              <a:graphicFrameLocks xmlns:a="http://schemas.openxmlformats.org/drawingml/2006/main" noChangeAspect="1"/>
+            </wp:cNvGraphicFramePr>
+            <a:graphic xmlns:a="http://schemas.openxmlformats.org/drawingml/2006/main">
+              <a:graphicData uri="http://schemas.openxmlformats.org/drawingml/2006/picture">
+                <pic:pic xmlns:pic="http://schemas.openxmlformats.org/drawingml/2006/picture">
+                  <pic:nvPicPr>
+                    <pic:cNvPr id="1169829337" name="Imagem 1" descr="Texto&#10;&#10;Descrição gerada automaticamente"/>
+                    <pic:cNvPicPr/>
+                  </pic:nvPicPr>
+                  <pic:blipFill>
+                    <a:blip r:embed="rId29"/>
+                    <a:stretch>
+                      <a:fillRect/>
+                    </a:stretch>
+                  </pic:blipFill>
+                  <pic:spPr>
+                    <a:xfrm>
+                      <a:off x="0" y="0"/>
+                      <a:ext cx="6020640" cy="7068536"/>
+                    </a:xfrm>
+                    <a:prstGeom prst="rect">
+                      <a:avLst/>
+                    </a:prstGeom>
+                  </pic:spPr>
+                </pic:pic>
+              </a:graphicData>
+            </a:graphic>
+          </wp:inline>
+        </w:drawing>
+      </w:r>
+    </w:p>
+    <w:p/>
+    <w:p>
+      <w:pPr>
+        <w:spacing w:after="160"/>
+      </w:pPr>
+      <w:r>
+        <w:br w:type="page"/>
+      </w:r>
+    </w:p>
+    <w:p>
+      <w:pPr>
+        <w:pStyle w:val="Ttulo2"/>
+        <w:numPr>
+          <w:ilvl w:val="0"/>
+          <w:numId w:val="23"/>
+        </w:numPr>
+      </w:pPr>
+      <w:bookmarkStart w:id="12" w:name="_Toc135080129"/>
+      <w:r>
+        <w:lastRenderedPageBreak/>
+        <w:t>Encerrar o cursor nomeado</w:t>
+      </w:r>
+      <w:r>
+        <w:t>?</w:t>
+      </w:r>
+      <w:bookmarkEnd w:id="12"/>
+    </w:p>
+    <w:p/>
+    <w:p>
+      <w:pPr>
+        <w:ind w:firstLine="360"/>
+      </w:pPr>
+      <w:r>
+        <w:rPr>
+          <w:noProof/>
+        </w:rPr>
+        <w:t>Evidência de Instrução SQL;</w:t>
+      </w:r>
+    </w:p>
+    <w:p>
+      <w:r>
+        <w:rPr>
+          <w:noProof/>
+        </w:rPr>
+        <w:drawing>
+          <wp:inline distT="0" distB="0" distL="0" distR="0" wp14:anchorId="02229CC0" wp14:editId="0B723981">
+            <wp:extent cx="6188710" cy="1435100"/>
+            <wp:effectExtent l="0" t="0" r="2540" b="0"/>
+            <wp:docPr id="1361262701" name="Imagem 1" descr="Forma, Retângulo&#10;&#10;Descrição gerada automaticamente"/>
+            <wp:cNvGraphicFramePr>
+              <a:graphicFrameLocks xmlns:a="http://schemas.openxmlformats.org/drawingml/2006/main" noChangeAspect="1"/>
+            </wp:cNvGraphicFramePr>
+            <a:graphic xmlns:a="http://schemas.openxmlformats.org/drawingml/2006/main">
+              <a:graphicData uri="http://schemas.openxmlformats.org/drawingml/2006/picture">
+                <pic:pic xmlns:pic="http://schemas.openxmlformats.org/drawingml/2006/picture">
+                  <pic:nvPicPr>
+                    <pic:cNvPr id="1361262701" name="Imagem 1" descr="Forma, Retângulo&#10;&#10;Descrição gerada automaticamente"/>
+                    <pic:cNvPicPr/>
+                  </pic:nvPicPr>
+                  <pic:blipFill>
+                    <a:blip r:embed="rId30"/>
+                    <a:stretch>
+                      <a:fillRect/>
+                    </a:stretch>
+                  </pic:blipFill>
+                  <pic:spPr>
+                    <a:xfrm>
+                      <a:off x="0" y="0"/>
+                      <a:ext cx="6188710" cy="1435100"/>
+                    </a:xfrm>
+                    <a:prstGeom prst="rect">
+                      <a:avLst/>
+                    </a:prstGeom>
+                  </pic:spPr>
+                </pic:pic>
+              </a:graphicData>
+            </a:graphic>
+          </wp:inline>
+        </w:drawing>
+      </w:r>
+    </w:p>
+    <w:p/>
+    <w:p>
+      <w:r>
+        <w:t xml:space="preserve">Após processar todos os dados do cursor encerre com comando </w:t>
+      </w:r>
+      <w:proofErr w:type="spellStart"/>
+      <w:r>
+        <w:t>commit</w:t>
+      </w:r>
+      <w:proofErr w:type="spellEnd"/>
+      <w:r>
+        <w:t>;</w:t>
+      </w:r>
+    </w:p>
+    <w:p>
+      <w:r>
+        <w:t>Esse comando irá confirmar todas as transações pendentes.</w:t>
+      </w:r>
+    </w:p>
+    <w:p/>
+    <w:p>
+      <w:pPr>
+        <w:ind w:firstLine="360"/>
+      </w:pPr>
+      <w:r>
+        <w:rPr>
+          <w:noProof/>
+        </w:rPr>
+        <w:t>Evidência de Instrução SQL;</w:t>
+      </w:r>
+    </w:p>
+    <w:p>
+      <w:r>
+        <w:rPr>
+          <w:noProof/>
+        </w:rPr>
+        <w:drawing>
+          <wp:inline distT="0" distB="0" distL="0" distR="0" wp14:anchorId="5949331C" wp14:editId="683A8CDD">
+            <wp:extent cx="5925377" cy="1838582"/>
+            <wp:effectExtent l="0" t="0" r="0" b="9525"/>
+            <wp:docPr id="2024050349" name="Imagem 1" descr="Texto&#10;&#10;Descrição gerada automaticamente"/>
+            <wp:cNvGraphicFramePr>
+              <a:graphicFrameLocks xmlns:a="http://schemas.openxmlformats.org/drawingml/2006/main" noChangeAspect="1"/>
+            </wp:cNvGraphicFramePr>
+            <a:graphic xmlns:a="http://schemas.openxmlformats.org/drawingml/2006/main">
+              <a:graphicData uri="http://schemas.openxmlformats.org/drawingml/2006/picture">
+                <pic:pic xmlns:pic="http://schemas.openxmlformats.org/drawingml/2006/picture">
+                  <pic:nvPicPr>
+                    <pic:cNvPr id="2024050349" name="Imagem 1" descr="Texto&#10;&#10;Descrição gerada automaticamente"/>
+                    <pic:cNvPicPr/>
+                  </pic:nvPicPr>
+                  <pic:blipFill>
+                    <a:blip r:embed="rId31"/>
+                    <a:stretch>
+                      <a:fillRect/>
+                    </a:stretch>
+                  </pic:blipFill>
+                  <pic:spPr>
+                    <a:xfrm>
+                      <a:off x="0" y="0"/>
+                      <a:ext cx="5925377" cy="1838582"/>
+                    </a:xfrm>
+                    <a:prstGeom prst="rect">
+                      <a:avLst/>
+                    </a:prstGeom>
+                  </pic:spPr>
+                </pic:pic>
+              </a:graphicData>
+            </a:graphic>
+          </wp:inline>
+        </w:drawing>
+      </w:r>
+    </w:p>
+    <w:p/>
+    <w:p>
+      <w:pPr>
+        <w:pStyle w:val="Ttulo2"/>
+      </w:pPr>
+      <w:r>
+        <w:t>d) Realize os testes de seu bloco anônimo. Não esqueça de analisar os dados e fazer os ajustes necessários para que atenda as regras de negócio da empresa</w:t>
+      </w:r>
+      <w:r>
+        <w:t xml:space="preserve"> </w:t>
+      </w:r>
+      <w:r>
+        <w:t>Melhores Compras.</w:t>
+      </w:r>
+    </w:p>
+    <w:p/>
+    <w:p>
+      <w:pPr>
+        <w:ind w:firstLine="360"/>
+      </w:pPr>
+      <w:r>
+        <w:rPr>
+          <w:noProof/>
+        </w:rPr>
+        <w:t>Evidência da tabela antes de executar a instrução SQL;</w:t>
+      </w:r>
+    </w:p>
+    <w:p>
+      <w:r>
+        <w:rPr>
+          <w:noProof/>
+        </w:rPr>
+        <w:drawing>
+          <wp:inline distT="0" distB="0" distL="0" distR="0" wp14:anchorId="77F9A44C" wp14:editId="702E5542">
+            <wp:extent cx="6188710" cy="808990"/>
+            <wp:effectExtent l="76200" t="76200" r="135890" b="124460"/>
+            <wp:docPr id="1653144620" name="Imagem 1" descr="Interface gráfica do usuário&#10;&#10;Descrição gerada automaticamente com confiança média"/>
+            <wp:cNvGraphicFramePr>
+              <a:graphicFrameLocks xmlns:a="http://schemas.openxmlformats.org/drawingml/2006/main" noChangeAspect="1"/>
+            </wp:cNvGraphicFramePr>
+            <a:graphic xmlns:a="http://schemas.openxmlformats.org/drawingml/2006/main">
+              <a:graphicData uri="http://schemas.openxmlformats.org/drawingml/2006/picture">
+                <pic:pic xmlns:pic="http://schemas.openxmlformats.org/drawingml/2006/picture">
+                  <pic:nvPicPr>
+                    <pic:cNvPr id="1653144620" name="Imagem 1" descr="Interface gráfica do usuário&#10;&#10;Descrição gerada automaticamente com confiança média"/>
+                    <pic:cNvPicPr/>
+                  </pic:nvPicPr>
+                  <pic:blipFill>
+                    <a:blip r:embed="rId32"/>
+                    <a:stretch>
+                      <a:fillRect/>
+                    </a:stretch>
+                  </pic:blipFill>
+                  <pic:spPr>
+                    <a:xfrm>
+                      <a:off x="0" y="0"/>
+                      <a:ext cx="6188710" cy="808990"/>
                     </a:xfrm>
                     <a:prstGeom prst="rect">
                       <a:avLst/>
@@ -5977,35 +5051,40 @@
         </w:drawing>
       </w:r>
     </w:p>
+    <w:p/>
     <w:p>
       <w:pPr>
-        <w:pStyle w:val="PargrafodaLista"/>
-        <w:numPr>
-          <w:ilvl w:val="0"/>
-          <w:numId w:val="24"/>
-        </w:numPr>
+        <w:ind w:firstLine="360"/>
       </w:pPr>
       <w:r>
         <w:rPr>
           <w:noProof/>
         </w:rPr>
-        <w:t>Evidência  de tabela com SELECT * FROM;</w:t>
+        <w:t xml:space="preserve">Populando tabela </w:t>
       </w:r>
       <w:r>
         <w:rPr>
           <w:noProof/>
         </w:rPr>
-        <w:t xml:space="preserve"> </w:t>
-      </w:r>
+        <w:t>MC_SGV_SAC</w:t>
+      </w:r>
+      <w:r>
+        <w:rPr>
+          <w:noProof/>
+        </w:rPr>
+        <w:t>;</w:t>
+      </w:r>
+    </w:p>
+    <w:p>
       <w:r>
         <w:rPr>
           <w:noProof/>
         </w:rPr>
         <w:drawing>
-          <wp:inline distT="0" distB="0" distL="0" distR="0" wp14:anchorId="51379AAC" wp14:editId="28E74530">
-            <wp:extent cx="5541010" cy="2214471"/>
-            <wp:effectExtent l="76200" t="76200" r="135890" b="128905"/>
-            <wp:docPr id="2014012388" name="Imagem 1" descr="Interface gráfica do usuário, Texto, Aplicativo&#10;&#10;Descrição gerada automaticamente"/>
+          <wp:inline distT="0" distB="0" distL="0" distR="0" wp14:anchorId="0C3513C5" wp14:editId="38D21A64">
+            <wp:extent cx="2994704" cy="1778508"/>
+            <wp:effectExtent l="76200" t="76200" r="129540" b="127000"/>
+            <wp:docPr id="1592938033" name="Imagem 1" descr="Interface gráfica do usuário, Texto, Aplicativo, Email&#10;&#10;Descrição gerada automaticamente"/>
             <wp:cNvGraphicFramePr>
               <a:graphicFrameLocks xmlns:a="http://schemas.openxmlformats.org/drawingml/2006/main" noChangeAspect="1"/>
             </wp:cNvGraphicFramePr>
@@ -6013,11 +5092,11 @@
               <a:graphicData uri="http://schemas.openxmlformats.org/drawingml/2006/picture">
                 <pic:pic xmlns:pic="http://schemas.openxmlformats.org/drawingml/2006/picture">
                   <pic:nvPicPr>
-                    <pic:cNvPr id="2014012388" name="Imagem 1" descr="Interface gráfica do usuário, Texto, Aplicativo&#10;&#10;Descrição gerada automaticamente"/>
+                    <pic:cNvPr id="1592938033" name="Imagem 1" descr="Interface gráfica do usuário, Texto, Aplicativo, Email&#10;&#10;Descrição gerada automaticamente"/>
                     <pic:cNvPicPr/>
                   </pic:nvPicPr>
                   <pic:blipFill>
-                    <a:blip r:embed="rId24"/>
+                    <a:blip r:embed="rId33"/>
                     <a:stretch>
                       <a:fillRect/>
                     </a:stretch>
@@ -6025,7 +5104,7 @@
                   <pic:spPr>
                     <a:xfrm>
                       <a:off x="0" y="0"/>
-                      <a:ext cx="5550364" cy="2218209"/>
+                      <a:ext cx="3023511" cy="1795616"/>
                     </a:xfrm>
                     <a:prstGeom prst="rect">
                       <a:avLst/>
@@ -6055,53 +5134,26 @@
     <w:p/>
     <w:p>
       <w:pPr>
-        <w:pStyle w:val="Ttulo2"/>
-        <w:numPr>
-          <w:ilvl w:val="0"/>
-          <w:numId w:val="23"/>
-        </w:numPr>
-      </w:pPr>
-      <w:bookmarkStart w:id="11" w:name="_Toc132752755"/>
-      <w:r>
-        <w:t>Crie no mínimo 2 recomendações de proteção aos dados possíveis de serem implementadas explicando como deve ser implantada dentro da Melhores Compras. Como é possível atender a LGPD com tantas pessoas acessando dados sensíveis dos clientes?</w:t>
-      </w:r>
-      <w:bookmarkEnd w:id="11"/>
-    </w:p>
-    <w:p>
-      <w:r>
-        <w:t>Exiba as seguintes informações: código e nome do cliente, e-mail, telefone, login, data de nascimento, dia da semana de nascimento, anos de vida, sexo biológico e CPF.</w:t>
-      </w:r>
-    </w:p>
-    <w:p/>
-    <w:p>
-      <w:pPr>
-        <w:pStyle w:val="PargrafodaLista"/>
-        <w:numPr>
-          <w:ilvl w:val="0"/>
-          <w:numId w:val="25"/>
-        </w:numPr>
+        <w:ind w:firstLine="360"/>
       </w:pPr>
       <w:r>
         <w:rPr>
           <w:noProof/>
         </w:rPr>
-        <w:t>Evidência de Instrução SQL;</w:t>
-      </w:r>
-      <w:r>
-        <w:rPr>
-          <w:noProof/>
-        </w:rPr>
-        <w:t xml:space="preserve"> </w:t>
-      </w:r>
+        <w:lastRenderedPageBreak/>
+        <w:t>Evidência do teste de instrução PL/SQL;</w:t>
+      </w:r>
+    </w:p>
+    <w:p>
       <w:r>
         <w:rPr>
           <w:noProof/>
         </w:rPr>
         <w:drawing>
-          <wp:inline distT="0" distB="0" distL="0" distR="0" wp14:anchorId="6D115778" wp14:editId="3BFA61CF">
-            <wp:extent cx="5381625" cy="1793507"/>
-            <wp:effectExtent l="76200" t="76200" r="123825" b="130810"/>
-            <wp:docPr id="2002087655" name="Imagem 1" descr="Texto, Carta&#10;&#10;Descrição gerada automaticamente"/>
+          <wp:inline distT="0" distB="0" distL="0" distR="0" wp14:anchorId="35CE0CCE" wp14:editId="3BC5E55F">
+            <wp:extent cx="3311837" cy="1603764"/>
+            <wp:effectExtent l="76200" t="76200" r="136525" b="130175"/>
+            <wp:docPr id="1772559482" name="Imagem 1" descr="Interface gráfica do usuário, Texto, Aplicativo, Email&#10;&#10;Descrição gerada automaticamente"/>
             <wp:cNvGraphicFramePr>
               <a:graphicFrameLocks xmlns:a="http://schemas.openxmlformats.org/drawingml/2006/main" noChangeAspect="1"/>
             </wp:cNvGraphicFramePr>
@@ -6109,11 +5161,11 @@
               <a:graphicData uri="http://schemas.openxmlformats.org/drawingml/2006/picture">
                 <pic:pic xmlns:pic="http://schemas.openxmlformats.org/drawingml/2006/picture">
                   <pic:nvPicPr>
-                    <pic:cNvPr id="2002087655" name="Imagem 1" descr="Texto, Carta&#10;&#10;Descrição gerada automaticamente"/>
+                    <pic:cNvPr id="1772559482" name="Imagem 1" descr="Interface gráfica do usuário, Texto, Aplicativo, Email&#10;&#10;Descrição gerada automaticamente"/>
                     <pic:cNvPicPr/>
                   </pic:nvPicPr>
                   <pic:blipFill>
-                    <a:blip r:embed="rId25"/>
+                    <a:blip r:embed="rId34"/>
                     <a:stretch>
                       <a:fillRect/>
                     </a:stretch>
@@ -6121,7 +5173,7 @@
                   <pic:spPr>
                     <a:xfrm>
                       <a:off x="0" y="0"/>
-                      <a:ext cx="5388674" cy="1795856"/>
+                      <a:ext cx="3316123" cy="1605840"/>
                     </a:xfrm>
                     <a:prstGeom prst="rect">
                       <a:avLst/>
@@ -6150,34 +5202,30 @@
     </w:p>
     <w:p>
       <w:pPr>
-        <w:pStyle w:val="PargrafodaLista"/>
-        <w:numPr>
-          <w:ilvl w:val="0"/>
-          <w:numId w:val="25"/>
-        </w:numPr>
+        <w:spacing w:after="160"/>
+      </w:pPr>
+    </w:p>
+    <w:p>
+      <w:pPr>
+        <w:ind w:firstLine="360"/>
       </w:pPr>
       <w:r>
         <w:rPr>
           <w:noProof/>
         </w:rPr>
-        <w:lastRenderedPageBreak/>
-        <w:t>Evidência  de tabela com SELECT * FROM;</w:t>
-      </w:r>
-      <w:r>
-        <w:rPr>
-          <w:noProof/>
-        </w:rPr>
-        <w:t xml:space="preserve"> </w:t>
-      </w:r>
+        <w:t>Evidência do teste de instrução PL/SQL;</w:t>
+      </w:r>
+    </w:p>
+    <w:p>
       <w:r>
         <w:rPr>
           <w:noProof/>
         </w:rPr>
         <w:drawing>
-          <wp:inline distT="0" distB="0" distL="0" distR="0" wp14:anchorId="3A9D45A9" wp14:editId="4A0D9B36">
-            <wp:extent cx="5087802" cy="1194949"/>
-            <wp:effectExtent l="76200" t="76200" r="132080" b="139065"/>
-            <wp:docPr id="1720416834" name="Imagem 1" descr="Interface gráfica do usuário, Texto, Aplicativo&#10;&#10;Descrição gerada automaticamente"/>
+          <wp:inline distT="0" distB="0" distL="0" distR="0" wp14:anchorId="7CC2C6BD" wp14:editId="5E64F349">
+            <wp:extent cx="6188710" cy="1209040"/>
+            <wp:effectExtent l="76200" t="76200" r="135890" b="124460"/>
+            <wp:docPr id="1425091983" name="Imagem 1" descr="Tabela&#10;&#10;Descrição gerada automaticamente"/>
             <wp:cNvGraphicFramePr>
               <a:graphicFrameLocks xmlns:a="http://schemas.openxmlformats.org/drawingml/2006/main" noChangeAspect="1"/>
             </wp:cNvGraphicFramePr>
@@ -6185,11 +5233,11 @@
               <a:graphicData uri="http://schemas.openxmlformats.org/drawingml/2006/picture">
                 <pic:pic xmlns:pic="http://schemas.openxmlformats.org/drawingml/2006/picture">
                   <pic:nvPicPr>
-                    <pic:cNvPr id="1720416834" name="Imagem 1" descr="Interface gráfica do usuário, Texto, Aplicativo&#10;&#10;Descrição gerada automaticamente"/>
+                    <pic:cNvPr id="1425091983" name="Imagem 1" descr="Tabela&#10;&#10;Descrição gerada automaticamente"/>
                     <pic:cNvPicPr/>
                   </pic:nvPicPr>
                   <pic:blipFill>
-                    <a:blip r:embed="rId26"/>
+                    <a:blip r:embed="rId35"/>
                     <a:stretch>
                       <a:fillRect/>
                     </a:stretch>
@@ -6197,7 +5245,7 @@
                   <pic:spPr>
                     <a:xfrm>
                       <a:off x="0" y="0"/>
-                      <a:ext cx="5162916" cy="1212591"/>
+                      <a:ext cx="6188710" cy="1209040"/>
                     </a:xfrm>
                     <a:prstGeom prst="rect">
                       <a:avLst/>
@@ -6224,186 +5272,8 @@
         </w:drawing>
       </w:r>
     </w:p>
-    <w:p/>
-    <w:p>
-      <w:pPr>
-        <w:pStyle w:val="Ttulo2"/>
-        <w:numPr>
-          <w:ilvl w:val="0"/>
-          <w:numId w:val="23"/>
-        </w:numPr>
-      </w:pPr>
-      <w:bookmarkStart w:id="12" w:name="_Toc132752756"/>
-      <w:r>
-        <w:t>Na situação dos dados dos clientes estarem bem completos e a aplicação da LGPD, defina 5 dados anonimizados para os clientes. Defina como seria o uso desses dados dentro e fora da empresa Melhores Compras?</w:t>
-      </w:r>
-      <w:bookmarkEnd w:id="12"/>
-    </w:p>
-    <w:p>
-      <w:r>
-        <w:t>Exiba as seguintes informações: código e nome do cliente, e-mail, telefone, login, data de fundação, dia da semana da fundação, anos de vida da empresa e CNPJ.</w:t>
-      </w:r>
-    </w:p>
-    <w:p/>
-    <w:p>
-      <w:pPr>
-        <w:pStyle w:val="PargrafodaLista"/>
-        <w:numPr>
-          <w:ilvl w:val="0"/>
-          <w:numId w:val="26"/>
-        </w:numPr>
-      </w:pPr>
-      <w:r>
-        <w:rPr>
-          <w:noProof/>
-        </w:rPr>
-        <w:t>Evidência de Instrução SQL;</w:t>
-      </w:r>
-      <w:r>
-        <w:rPr>
-          <w:noProof/>
-        </w:rPr>
-        <w:t xml:space="preserve"> </w:t>
-      </w:r>
-      <w:r>
-        <w:rPr>
-          <w:noProof/>
-        </w:rPr>
-        <w:drawing>
-          <wp:inline distT="0" distB="0" distL="0" distR="0" wp14:anchorId="056C9DB9" wp14:editId="17C6E234">
-            <wp:extent cx="4563232" cy="1446319"/>
-            <wp:effectExtent l="76200" t="76200" r="123190" b="135255"/>
-            <wp:docPr id="1832911207" name="Imagem 1" descr="Texto, Carta&#10;&#10;Descrição gerada automaticamente"/>
-            <wp:cNvGraphicFramePr>
-              <a:graphicFrameLocks xmlns:a="http://schemas.openxmlformats.org/drawingml/2006/main" noChangeAspect="1"/>
-            </wp:cNvGraphicFramePr>
-            <a:graphic xmlns:a="http://schemas.openxmlformats.org/drawingml/2006/main">
-              <a:graphicData uri="http://schemas.openxmlformats.org/drawingml/2006/picture">
-                <pic:pic xmlns:pic="http://schemas.openxmlformats.org/drawingml/2006/picture">
-                  <pic:nvPicPr>
-                    <pic:cNvPr id="1832911207" name="Imagem 1" descr="Texto, Carta&#10;&#10;Descrição gerada automaticamente"/>
-                    <pic:cNvPicPr/>
-                  </pic:nvPicPr>
-                  <pic:blipFill>
-                    <a:blip r:embed="rId27"/>
-                    <a:stretch>
-                      <a:fillRect/>
-                    </a:stretch>
-                  </pic:blipFill>
-                  <pic:spPr>
-                    <a:xfrm>
-                      <a:off x="0" y="0"/>
-                      <a:ext cx="4667077" cy="1479233"/>
-                    </a:xfrm>
-                    <a:prstGeom prst="rect">
-                      <a:avLst/>
-                    </a:prstGeom>
-                    <a:ln w="38100" cap="sq">
-                      <a:solidFill>
-                        <a:srgbClr val="000000"/>
-                      </a:solidFill>
-                      <a:prstDash val="solid"/>
-                      <a:miter lim="800000"/>
-                    </a:ln>
-                    <a:effectLst>
-                      <a:outerShdw blurRad="50800" dist="38100" dir="2700000" algn="tl" rotWithShape="0">
-                        <a:srgbClr val="000000">
-                          <a:alpha val="43000"/>
-                        </a:srgbClr>
-                      </a:outerShdw>
-                    </a:effectLst>
-                  </pic:spPr>
-                </pic:pic>
-              </a:graphicData>
-            </a:graphic>
-          </wp:inline>
-        </w:drawing>
-      </w:r>
-    </w:p>
-    <w:p>
-      <w:pPr>
-        <w:pStyle w:val="PargrafodaLista"/>
-        <w:numPr>
-          <w:ilvl w:val="0"/>
-          <w:numId w:val="26"/>
-        </w:numPr>
-      </w:pPr>
-      <w:r>
-        <w:rPr>
-          <w:noProof/>
-        </w:rPr>
-        <w:t>Evidência  de tabela com SELECT * FROM;</w:t>
-      </w:r>
-      <w:r>
-        <w:rPr>
-          <w:noProof/>
-        </w:rPr>
-        <w:t xml:space="preserve"> </w:t>
-      </w:r>
-      <w:r>
-        <w:rPr>
-          <w:noProof/>
-        </w:rPr>
-        <w:drawing>
-          <wp:inline distT="0" distB="0" distL="0" distR="0" wp14:anchorId="21E1F5F2" wp14:editId="225EAC5C">
-            <wp:extent cx="5223416" cy="915947"/>
-            <wp:effectExtent l="76200" t="76200" r="130175" b="132080"/>
-            <wp:docPr id="32170120" name="Imagem 1" descr="Interface gráfica do usuário, Aplicativo&#10;&#10;Descrição gerada automaticamente"/>
-            <wp:cNvGraphicFramePr>
-              <a:graphicFrameLocks xmlns:a="http://schemas.openxmlformats.org/drawingml/2006/main" noChangeAspect="1"/>
-            </wp:cNvGraphicFramePr>
-            <a:graphic xmlns:a="http://schemas.openxmlformats.org/drawingml/2006/main">
-              <a:graphicData uri="http://schemas.openxmlformats.org/drawingml/2006/picture">
-                <pic:pic xmlns:pic="http://schemas.openxmlformats.org/drawingml/2006/picture">
-                  <pic:nvPicPr>
-                    <pic:cNvPr id="32170120" name="Imagem 1" descr="Interface gráfica do usuário, Aplicativo&#10;&#10;Descrição gerada automaticamente"/>
-                    <pic:cNvPicPr/>
-                  </pic:nvPicPr>
-                  <pic:blipFill>
-                    <a:blip r:embed="rId28"/>
-                    <a:stretch>
-                      <a:fillRect/>
-                    </a:stretch>
-                  </pic:blipFill>
-                  <pic:spPr>
-                    <a:xfrm>
-                      <a:off x="0" y="0"/>
-                      <a:ext cx="5289827" cy="927593"/>
-                    </a:xfrm>
-                    <a:prstGeom prst="rect">
-                      <a:avLst/>
-                    </a:prstGeom>
-                    <a:ln w="38100" cap="sq">
-                      <a:solidFill>
-                        <a:srgbClr val="000000"/>
-                      </a:solidFill>
-                      <a:prstDash val="solid"/>
-                      <a:miter lim="800000"/>
-                    </a:ln>
-                    <a:effectLst>
-                      <a:outerShdw blurRad="50800" dist="38100" dir="2700000" algn="tl" rotWithShape="0">
-                        <a:srgbClr val="000000">
-                          <a:alpha val="43000"/>
-                        </a:srgbClr>
-                      </a:outerShdw>
-                    </a:effectLst>
-                  </pic:spPr>
-                </pic:pic>
-              </a:graphicData>
-            </a:graphic>
-          </wp:inline>
-        </w:drawing>
-      </w:r>
-    </w:p>
-    <w:p/>
-    <w:p>
-      <w:pPr>
-        <w:pStyle w:val="PargrafodaLista"/>
-        <w:ind w:left="1068"/>
-      </w:pPr>
-    </w:p>
     <w:sectPr>
-      <w:footerReference w:type="default" r:id="rId29"/>
+      <w:footerReference w:type="default" r:id="rId36"/>
       <w:pgSz w:w="11906" w:h="16838"/>
       <w:pgMar w:top="1440" w:right="1080" w:bottom="1440" w:left="1080" w:header="283" w:footer="354" w:gutter="0"/>
       <w:pgNumType w:start="0"/>
@@ -6487,7 +5357,31 @@
               <w:sz w:val="16"/>
               <w:szCs w:val="16"/>
             </w:rPr>
-            <w:t>1.2 Comandos DML</w:t>
+            <w:t>1.</w:t>
+          </w:r>
+          <w:r>
+            <w:rPr>
+              <w:rFonts w:cs="Arial"/>
+              <w:sz w:val="16"/>
+              <w:szCs w:val="16"/>
+            </w:rPr>
+            <w:t>3</w:t>
+          </w:r>
+          <w:r>
+            <w:rPr>
+              <w:rFonts w:cs="Arial"/>
+              <w:sz w:val="16"/>
+              <w:szCs w:val="16"/>
+            </w:rPr>
+            <w:t xml:space="preserve"> Comandos DML</w:t>
+          </w:r>
+          <w:r>
+            <w:rPr>
+              <w:rFonts w:cs="Arial"/>
+              <w:sz w:val="16"/>
+              <w:szCs w:val="16"/>
+            </w:rPr>
+            <w:t xml:space="preserve"> – PL/SQL</w:t>
           </w:r>
           <w:r>
             <w:rPr>
@@ -6513,6 +5407,7 @@
               <w:docPartUnique/>
             </w:docPartObj>
           </w:sdtPr>
+          <w:sdtEndPr/>
           <w:sdtContent>
             <w:sdt>
               <w:sdtPr>
@@ -6522,6 +5417,7 @@
                   <w:docPartUnique/>
                 </w:docPartObj>
               </w:sdtPr>
+              <w:sdtEndPr/>
               <w:sdtContent>
                 <w:p>
                   <w:pPr>
@@ -7971,6 +6867,92 @@
     </w:lvl>
   </w:abstractNum>
   <w:abstractNum w:abstractNumId="15" w15:restartNumberingAfterBreak="0">
+    <w:nsid w:val="5758192E"/>
+    <w:multiLevelType w:val="hybridMultilevel"/>
+    <w:tmpl w:val="40FC67A2"/>
+    <w:lvl w:ilvl="0" w:tplc="0416000F">
+      <w:start w:val="1"/>
+      <w:numFmt w:val="decimal"/>
+      <w:lvlText w:val="%1."/>
+      <w:lvlJc w:val="left"/>
+      <w:pPr>
+        <w:ind w:left="720" w:hanging="360"/>
+      </w:pPr>
+    </w:lvl>
+    <w:lvl w:ilvl="1" w:tplc="04160019" w:tentative="1">
+      <w:start w:val="1"/>
+      <w:numFmt w:val="lowerLetter"/>
+      <w:lvlText w:val="%2."/>
+      <w:lvlJc w:val="left"/>
+      <w:pPr>
+        <w:ind w:left="1440" w:hanging="360"/>
+      </w:pPr>
+    </w:lvl>
+    <w:lvl w:ilvl="2" w:tplc="0416001B" w:tentative="1">
+      <w:start w:val="1"/>
+      <w:numFmt w:val="lowerRoman"/>
+      <w:lvlText w:val="%3."/>
+      <w:lvlJc w:val="right"/>
+      <w:pPr>
+        <w:ind w:left="2160" w:hanging="180"/>
+      </w:pPr>
+    </w:lvl>
+    <w:lvl w:ilvl="3" w:tplc="0416000F" w:tentative="1">
+      <w:start w:val="1"/>
+      <w:numFmt w:val="decimal"/>
+      <w:lvlText w:val="%4."/>
+      <w:lvlJc w:val="left"/>
+      <w:pPr>
+        <w:ind w:left="2880" w:hanging="360"/>
+      </w:pPr>
+    </w:lvl>
+    <w:lvl w:ilvl="4" w:tplc="04160019" w:tentative="1">
+      <w:start w:val="1"/>
+      <w:numFmt w:val="lowerLetter"/>
+      <w:lvlText w:val="%5."/>
+      <w:lvlJc w:val="left"/>
+      <w:pPr>
+        <w:ind w:left="3600" w:hanging="360"/>
+      </w:pPr>
+    </w:lvl>
+    <w:lvl w:ilvl="5" w:tplc="0416001B" w:tentative="1">
+      <w:start w:val="1"/>
+      <w:numFmt w:val="lowerRoman"/>
+      <w:lvlText w:val="%6."/>
+      <w:lvlJc w:val="right"/>
+      <w:pPr>
+        <w:ind w:left="4320" w:hanging="180"/>
+      </w:pPr>
+    </w:lvl>
+    <w:lvl w:ilvl="6" w:tplc="0416000F" w:tentative="1">
+      <w:start w:val="1"/>
+      <w:numFmt w:val="decimal"/>
+      <w:lvlText w:val="%7."/>
+      <w:lvlJc w:val="left"/>
+      <w:pPr>
+        <w:ind w:left="5040" w:hanging="360"/>
+      </w:pPr>
+    </w:lvl>
+    <w:lvl w:ilvl="7" w:tplc="04160019" w:tentative="1">
+      <w:start w:val="1"/>
+      <w:numFmt w:val="lowerLetter"/>
+      <w:lvlText w:val="%8."/>
+      <w:lvlJc w:val="left"/>
+      <w:pPr>
+        <w:ind w:left="5760" w:hanging="360"/>
+      </w:pPr>
+    </w:lvl>
+    <w:lvl w:ilvl="8" w:tplc="0416001B" w:tentative="1">
+      <w:start w:val="1"/>
+      <w:numFmt w:val="lowerRoman"/>
+      <w:lvlText w:val="%9."/>
+      <w:lvlJc w:val="right"/>
+      <w:pPr>
+        <w:ind w:left="6480" w:hanging="180"/>
+      </w:pPr>
+    </w:lvl>
+  </w:abstractNum>
+  <w:abstractNum w:abstractNumId="16" w15:restartNumberingAfterBreak="0">
     <w:nsid w:val="5CF02DA5"/>
     <w:multiLevelType w:val="hybridMultilevel"/>
     <w:tmpl w:val="7E389730"/>
@@ -8056,7 +7038,7 @@
       </w:pPr>
     </w:lvl>
   </w:abstractNum>
-  <w:abstractNum w:abstractNumId="16" w15:restartNumberingAfterBreak="0">
+  <w:abstractNum w:abstractNumId="17" w15:restartNumberingAfterBreak="0">
     <w:nsid w:val="5E400550"/>
     <w:multiLevelType w:val="hybridMultilevel"/>
     <w:tmpl w:val="7E389730"/>
@@ -8142,7 +7124,7 @@
       </w:pPr>
     </w:lvl>
   </w:abstractNum>
-  <w:abstractNum w:abstractNumId="17" w15:restartNumberingAfterBreak="0">
+  <w:abstractNum w:abstractNumId="18" w15:restartNumberingAfterBreak="0">
     <w:nsid w:val="5E5C40C9"/>
     <w:multiLevelType w:val="hybridMultilevel"/>
     <w:tmpl w:val="43D82B52"/>
@@ -8255,7 +7237,120 @@
       </w:rPr>
     </w:lvl>
   </w:abstractNum>
-  <w:abstractNum w:abstractNumId="18" w15:restartNumberingAfterBreak="0">
+  <w:abstractNum w:abstractNumId="19" w15:restartNumberingAfterBreak="0">
+    <w:nsid w:val="5E65108B"/>
+    <w:multiLevelType w:val="hybridMultilevel"/>
+    <w:tmpl w:val="B770BF38"/>
+    <w:lvl w:ilvl="0" w:tplc="04160001">
+      <w:start w:val="1"/>
+      <w:numFmt w:val="bullet"/>
+      <w:lvlText w:val=""/>
+      <w:lvlJc w:val="left"/>
+      <w:pPr>
+        <w:ind w:left="720" w:hanging="360"/>
+      </w:pPr>
+      <w:rPr>
+        <w:rFonts w:ascii="Symbol" w:hAnsi="Symbol" w:hint="default"/>
+      </w:rPr>
+    </w:lvl>
+    <w:lvl w:ilvl="1" w:tplc="04160003" w:tentative="1">
+      <w:start w:val="1"/>
+      <w:numFmt w:val="bullet"/>
+      <w:lvlText w:val="o"/>
+      <w:lvlJc w:val="left"/>
+      <w:pPr>
+        <w:ind w:left="1440" w:hanging="360"/>
+      </w:pPr>
+      <w:rPr>
+        <w:rFonts w:ascii="Courier New" w:hAnsi="Courier New" w:cs="Courier New" w:hint="default"/>
+      </w:rPr>
+    </w:lvl>
+    <w:lvl w:ilvl="2" w:tplc="04160005" w:tentative="1">
+      <w:start w:val="1"/>
+      <w:numFmt w:val="bullet"/>
+      <w:lvlText w:val=""/>
+      <w:lvlJc w:val="left"/>
+      <w:pPr>
+        <w:ind w:left="2160" w:hanging="360"/>
+      </w:pPr>
+      <w:rPr>
+        <w:rFonts w:ascii="Wingdings" w:hAnsi="Wingdings" w:hint="default"/>
+      </w:rPr>
+    </w:lvl>
+    <w:lvl w:ilvl="3" w:tplc="04160001" w:tentative="1">
+      <w:start w:val="1"/>
+      <w:numFmt w:val="bullet"/>
+      <w:lvlText w:val=""/>
+      <w:lvlJc w:val="left"/>
+      <w:pPr>
+        <w:ind w:left="2880" w:hanging="360"/>
+      </w:pPr>
+      <w:rPr>
+        <w:rFonts w:ascii="Symbol" w:hAnsi="Symbol" w:hint="default"/>
+      </w:rPr>
+    </w:lvl>
+    <w:lvl w:ilvl="4" w:tplc="04160003" w:tentative="1">
+      <w:start w:val="1"/>
+      <w:numFmt w:val="bullet"/>
+      <w:lvlText w:val="o"/>
+      <w:lvlJc w:val="left"/>
+      <w:pPr>
+        <w:ind w:left="3600" w:hanging="360"/>
+      </w:pPr>
+      <w:rPr>
+        <w:rFonts w:ascii="Courier New" w:hAnsi="Courier New" w:cs="Courier New" w:hint="default"/>
+      </w:rPr>
+    </w:lvl>
+    <w:lvl w:ilvl="5" w:tplc="04160005" w:tentative="1">
+      <w:start w:val="1"/>
+      <w:numFmt w:val="bullet"/>
+      <w:lvlText w:val=""/>
+      <w:lvlJc w:val="left"/>
+      <w:pPr>
+        <w:ind w:left="4320" w:hanging="360"/>
+      </w:pPr>
+      <w:rPr>
+        <w:rFonts w:ascii="Wingdings" w:hAnsi="Wingdings" w:hint="default"/>
+      </w:rPr>
+    </w:lvl>
+    <w:lvl w:ilvl="6" w:tplc="04160001" w:tentative="1">
+      <w:start w:val="1"/>
+      <w:numFmt w:val="bullet"/>
+      <w:lvlText w:val=""/>
+      <w:lvlJc w:val="left"/>
+      <w:pPr>
+        <w:ind w:left="5040" w:hanging="360"/>
+      </w:pPr>
+      <w:rPr>
+        <w:rFonts w:ascii="Symbol" w:hAnsi="Symbol" w:hint="default"/>
+      </w:rPr>
+    </w:lvl>
+    <w:lvl w:ilvl="7" w:tplc="04160003" w:tentative="1">
+      <w:start w:val="1"/>
+      <w:numFmt w:val="bullet"/>
+      <w:lvlText w:val="o"/>
+      <w:lvlJc w:val="left"/>
+      <w:pPr>
+        <w:ind w:left="5760" w:hanging="360"/>
+      </w:pPr>
+      <w:rPr>
+        <w:rFonts w:ascii="Courier New" w:hAnsi="Courier New" w:cs="Courier New" w:hint="default"/>
+      </w:rPr>
+    </w:lvl>
+    <w:lvl w:ilvl="8" w:tplc="04160005" w:tentative="1">
+      <w:start w:val="1"/>
+      <w:numFmt w:val="bullet"/>
+      <w:lvlText w:val=""/>
+      <w:lvlJc w:val="left"/>
+      <w:pPr>
+        <w:ind w:left="6480" w:hanging="360"/>
+      </w:pPr>
+      <w:rPr>
+        <w:rFonts w:ascii="Wingdings" w:hAnsi="Wingdings" w:hint="default"/>
+      </w:rPr>
+    </w:lvl>
+  </w:abstractNum>
+  <w:abstractNum w:abstractNumId="20" w15:restartNumberingAfterBreak="0">
     <w:nsid w:val="5E8844E8"/>
     <w:multiLevelType w:val="hybridMultilevel"/>
     <w:tmpl w:val="7E389730"/>
@@ -8341,7 +7436,7 @@
       </w:pPr>
     </w:lvl>
   </w:abstractNum>
-  <w:abstractNum w:abstractNumId="19" w15:restartNumberingAfterBreak="0">
+  <w:abstractNum w:abstractNumId="21" w15:restartNumberingAfterBreak="0">
     <w:nsid w:val="64751759"/>
     <w:multiLevelType w:val="hybridMultilevel"/>
     <w:tmpl w:val="7E389730"/>
@@ -8427,7 +7522,7 @@
       </w:pPr>
     </w:lvl>
   </w:abstractNum>
-  <w:abstractNum w:abstractNumId="20" w15:restartNumberingAfterBreak="0">
+  <w:abstractNum w:abstractNumId="22" w15:restartNumberingAfterBreak="0">
     <w:nsid w:val="64D50321"/>
     <w:multiLevelType w:val="hybridMultilevel"/>
     <w:tmpl w:val="7E389730"/>
@@ -8513,7 +7608,7 @@
       </w:pPr>
     </w:lvl>
   </w:abstractNum>
-  <w:abstractNum w:abstractNumId="21" w15:restartNumberingAfterBreak="0">
+  <w:abstractNum w:abstractNumId="23" w15:restartNumberingAfterBreak="0">
     <w:nsid w:val="68E72C08"/>
     <w:multiLevelType w:val="hybridMultilevel"/>
     <w:tmpl w:val="C45A5BD8"/>
@@ -8599,7 +7694,7 @@
       </w:pPr>
     </w:lvl>
   </w:abstractNum>
-  <w:abstractNum w:abstractNumId="22" w15:restartNumberingAfterBreak="0">
+  <w:abstractNum w:abstractNumId="24" w15:restartNumberingAfterBreak="0">
     <w:nsid w:val="6C997326"/>
     <w:multiLevelType w:val="hybridMultilevel"/>
     <w:tmpl w:val="89BED472"/>
@@ -8685,7 +7780,7 @@
       </w:pPr>
     </w:lvl>
   </w:abstractNum>
-  <w:abstractNum w:abstractNumId="23" w15:restartNumberingAfterBreak="0">
+  <w:abstractNum w:abstractNumId="25" w15:restartNumberingAfterBreak="0">
     <w:nsid w:val="6CFD7866"/>
     <w:multiLevelType w:val="hybridMultilevel"/>
     <w:tmpl w:val="7F7AD0F0"/>
@@ -8771,7 +7866,7 @@
       </w:pPr>
     </w:lvl>
   </w:abstractNum>
-  <w:abstractNum w:abstractNumId="24" w15:restartNumberingAfterBreak="0">
+  <w:abstractNum w:abstractNumId="26" w15:restartNumberingAfterBreak="0">
     <w:nsid w:val="6EAD4407"/>
     <w:multiLevelType w:val="hybridMultilevel"/>
     <w:tmpl w:val="7E389730"/>
@@ -8857,7 +7952,7 @@
       </w:pPr>
     </w:lvl>
   </w:abstractNum>
-  <w:abstractNum w:abstractNumId="25" w15:restartNumberingAfterBreak="0">
+  <w:abstractNum w:abstractNumId="27" w15:restartNumberingAfterBreak="0">
     <w:nsid w:val="75C84BDC"/>
     <w:multiLevelType w:val="hybridMultilevel"/>
     <w:tmpl w:val="DE782202"/>
@@ -8943,7 +8038,7 @@
       </w:pPr>
     </w:lvl>
   </w:abstractNum>
-  <w:abstractNum w:abstractNumId="26" w15:restartNumberingAfterBreak="0">
+  <w:abstractNum w:abstractNumId="28" w15:restartNumberingAfterBreak="0">
     <w:nsid w:val="76F855AA"/>
     <w:multiLevelType w:val="hybridMultilevel"/>
     <w:tmpl w:val="7E389730"/>
@@ -9029,7 +8124,7 @@
       </w:pPr>
     </w:lvl>
   </w:abstractNum>
-  <w:abstractNum w:abstractNumId="27" w15:restartNumberingAfterBreak="0">
+  <w:abstractNum w:abstractNumId="29" w15:restartNumberingAfterBreak="0">
     <w:nsid w:val="78AF3316"/>
     <w:multiLevelType w:val="hybridMultilevel"/>
     <w:tmpl w:val="70944E58"/>
@@ -9115,7 +8210,7 @@
       </w:pPr>
     </w:lvl>
   </w:abstractNum>
-  <w:abstractNum w:abstractNumId="28" w15:restartNumberingAfterBreak="0">
+  <w:abstractNum w:abstractNumId="30" w15:restartNumberingAfterBreak="0">
     <w:nsid w:val="78B57AB7"/>
     <w:multiLevelType w:val="hybridMultilevel"/>
     <w:tmpl w:val="70944E58"/>
@@ -9201,7 +8296,7 @@
       </w:pPr>
     </w:lvl>
   </w:abstractNum>
-  <w:abstractNum w:abstractNumId="29" w15:restartNumberingAfterBreak="0">
+  <w:abstractNum w:abstractNumId="31" w15:restartNumberingAfterBreak="0">
     <w:nsid w:val="78CA42D5"/>
     <w:multiLevelType w:val="hybridMultilevel"/>
     <w:tmpl w:val="7E389730"/>
@@ -9287,7 +8382,119 @@
       </w:pPr>
     </w:lvl>
   </w:abstractNum>
-  <w:abstractNum w:abstractNumId="30" w15:restartNumberingAfterBreak="0">
+  <w:abstractNum w:abstractNumId="32" w15:restartNumberingAfterBreak="0">
+    <w:nsid w:val="79F803E2"/>
+    <w:multiLevelType w:val="hybridMultilevel"/>
+    <w:tmpl w:val="9AE84B6C"/>
+    <w:lvl w:ilvl="0" w:tplc="054A51E8">
+      <w:numFmt w:val="bullet"/>
+      <w:lvlText w:val="•"/>
+      <w:lvlJc w:val="left"/>
+      <w:pPr>
+        <w:ind w:left="720" w:hanging="360"/>
+      </w:pPr>
+      <w:rPr>
+        <w:rFonts w:ascii="Arial" w:eastAsiaTheme="minorHAnsi" w:hAnsi="Arial" w:cs="Arial" w:hint="default"/>
+      </w:rPr>
+    </w:lvl>
+    <w:lvl w:ilvl="1" w:tplc="04160003" w:tentative="1">
+      <w:start w:val="1"/>
+      <w:numFmt w:val="bullet"/>
+      <w:lvlText w:val="o"/>
+      <w:lvlJc w:val="left"/>
+      <w:pPr>
+        <w:ind w:left="1440" w:hanging="360"/>
+      </w:pPr>
+      <w:rPr>
+        <w:rFonts w:ascii="Courier New" w:hAnsi="Courier New" w:cs="Courier New" w:hint="default"/>
+      </w:rPr>
+    </w:lvl>
+    <w:lvl w:ilvl="2" w:tplc="04160005" w:tentative="1">
+      <w:start w:val="1"/>
+      <w:numFmt w:val="bullet"/>
+      <w:lvlText w:val=""/>
+      <w:lvlJc w:val="left"/>
+      <w:pPr>
+        <w:ind w:left="2160" w:hanging="360"/>
+      </w:pPr>
+      <w:rPr>
+        <w:rFonts w:ascii="Wingdings" w:hAnsi="Wingdings" w:hint="default"/>
+      </w:rPr>
+    </w:lvl>
+    <w:lvl w:ilvl="3" w:tplc="04160001" w:tentative="1">
+      <w:start w:val="1"/>
+      <w:numFmt w:val="bullet"/>
+      <w:lvlText w:val=""/>
+      <w:lvlJc w:val="left"/>
+      <w:pPr>
+        <w:ind w:left="2880" w:hanging="360"/>
+      </w:pPr>
+      <w:rPr>
+        <w:rFonts w:ascii="Symbol" w:hAnsi="Symbol" w:hint="default"/>
+      </w:rPr>
+    </w:lvl>
+    <w:lvl w:ilvl="4" w:tplc="04160003" w:tentative="1">
+      <w:start w:val="1"/>
+      <w:numFmt w:val="bullet"/>
+      <w:lvlText w:val="o"/>
+      <w:lvlJc w:val="left"/>
+      <w:pPr>
+        <w:ind w:left="3600" w:hanging="360"/>
+      </w:pPr>
+      <w:rPr>
+        <w:rFonts w:ascii="Courier New" w:hAnsi="Courier New" w:cs="Courier New" w:hint="default"/>
+      </w:rPr>
+    </w:lvl>
+    <w:lvl w:ilvl="5" w:tplc="04160005" w:tentative="1">
+      <w:start w:val="1"/>
+      <w:numFmt w:val="bullet"/>
+      <w:lvlText w:val=""/>
+      <w:lvlJc w:val="left"/>
+      <w:pPr>
+        <w:ind w:left="4320" w:hanging="360"/>
+      </w:pPr>
+      <w:rPr>
+        <w:rFonts w:ascii="Wingdings" w:hAnsi="Wingdings" w:hint="default"/>
+      </w:rPr>
+    </w:lvl>
+    <w:lvl w:ilvl="6" w:tplc="04160001" w:tentative="1">
+      <w:start w:val="1"/>
+      <w:numFmt w:val="bullet"/>
+      <w:lvlText w:val=""/>
+      <w:lvlJc w:val="left"/>
+      <w:pPr>
+        <w:ind w:left="5040" w:hanging="360"/>
+      </w:pPr>
+      <w:rPr>
+        <w:rFonts w:ascii="Symbol" w:hAnsi="Symbol" w:hint="default"/>
+      </w:rPr>
+    </w:lvl>
+    <w:lvl w:ilvl="7" w:tplc="04160003" w:tentative="1">
+      <w:start w:val="1"/>
+      <w:numFmt w:val="bullet"/>
+      <w:lvlText w:val="o"/>
+      <w:lvlJc w:val="left"/>
+      <w:pPr>
+        <w:ind w:left="5760" w:hanging="360"/>
+      </w:pPr>
+      <w:rPr>
+        <w:rFonts w:ascii="Courier New" w:hAnsi="Courier New" w:cs="Courier New" w:hint="default"/>
+      </w:rPr>
+    </w:lvl>
+    <w:lvl w:ilvl="8" w:tplc="04160005" w:tentative="1">
+      <w:start w:val="1"/>
+      <w:numFmt w:val="bullet"/>
+      <w:lvlText w:val=""/>
+      <w:lvlJc w:val="left"/>
+      <w:pPr>
+        <w:ind w:left="6480" w:hanging="360"/>
+      </w:pPr>
+      <w:rPr>
+        <w:rFonts w:ascii="Wingdings" w:hAnsi="Wingdings" w:hint="default"/>
+      </w:rPr>
+    </w:lvl>
+  </w:abstractNum>
+  <w:abstractNum w:abstractNumId="33" w15:restartNumberingAfterBreak="0">
     <w:nsid w:val="7C2274CD"/>
     <w:multiLevelType w:val="hybridMultilevel"/>
     <w:tmpl w:val="7E389730"/>
@@ -9380,49 +8587,49 @@
     <w:abstractNumId w:val="2"/>
   </w:num>
   <w:num w:numId="3" w16cid:durableId="488525601">
-    <w:abstractNumId w:val="25"/>
+    <w:abstractNumId w:val="27"/>
   </w:num>
   <w:num w:numId="4" w16cid:durableId="506988172">
     <w:abstractNumId w:val="11"/>
   </w:num>
   <w:num w:numId="5" w16cid:durableId="1970629244">
-    <w:abstractNumId w:val="23"/>
+    <w:abstractNumId w:val="25"/>
   </w:num>
   <w:num w:numId="6" w16cid:durableId="1630282481">
     <w:abstractNumId w:val="8"/>
   </w:num>
   <w:num w:numId="7" w16cid:durableId="1255940600">
-    <w:abstractNumId w:val="22"/>
+    <w:abstractNumId w:val="24"/>
   </w:num>
   <w:num w:numId="8" w16cid:durableId="1163861605">
     <w:abstractNumId w:val="1"/>
   </w:num>
   <w:num w:numId="9" w16cid:durableId="1555892316">
-    <w:abstractNumId w:val="21"/>
+    <w:abstractNumId w:val="23"/>
   </w:num>
   <w:num w:numId="10" w16cid:durableId="1738817040">
     <w:abstractNumId w:val="10"/>
   </w:num>
   <w:num w:numId="11" w16cid:durableId="1144587690">
-    <w:abstractNumId w:val="20"/>
+    <w:abstractNumId w:val="22"/>
   </w:num>
   <w:num w:numId="12" w16cid:durableId="2013023091">
-    <w:abstractNumId w:val="16"/>
+    <w:abstractNumId w:val="17"/>
   </w:num>
   <w:num w:numId="13" w16cid:durableId="351419497">
     <w:abstractNumId w:val="13"/>
   </w:num>
   <w:num w:numId="14" w16cid:durableId="484860686">
-    <w:abstractNumId w:val="30"/>
+    <w:abstractNumId w:val="33"/>
   </w:num>
   <w:num w:numId="15" w16cid:durableId="821581549">
     <w:abstractNumId w:val="0"/>
   </w:num>
   <w:num w:numId="16" w16cid:durableId="784154789">
-    <w:abstractNumId w:val="26"/>
+    <w:abstractNumId w:val="28"/>
   </w:num>
   <w:num w:numId="17" w16cid:durableId="1853448488">
-    <w:abstractNumId w:val="19"/>
+    <w:abstractNumId w:val="21"/>
   </w:num>
   <w:num w:numId="18" w16cid:durableId="153304006">
     <w:abstractNumId w:val="9"/>
@@ -9434,19 +8641,19 @@
     <w:abstractNumId w:val="14"/>
   </w:num>
   <w:num w:numId="21" w16cid:durableId="85736936">
-    <w:abstractNumId w:val="24"/>
+    <w:abstractNumId w:val="26"/>
   </w:num>
   <w:num w:numId="22" w16cid:durableId="1113475230">
-    <w:abstractNumId w:val="15"/>
+    <w:abstractNumId w:val="16"/>
   </w:num>
   <w:num w:numId="23" w16cid:durableId="718896879">
     <w:abstractNumId w:val="7"/>
   </w:num>
   <w:num w:numId="24" w16cid:durableId="1139105796">
-    <w:abstractNumId w:val="18"/>
+    <w:abstractNumId w:val="20"/>
   </w:num>
   <w:num w:numId="25" w16cid:durableId="554317791">
-    <w:abstractNumId w:val="29"/>
+    <w:abstractNumId w:val="31"/>
   </w:num>
   <w:num w:numId="26" w16cid:durableId="2100976929">
     <w:abstractNumId w:val="4"/>
@@ -9458,13 +8665,22 @@
     <w:abstractNumId w:val="5"/>
   </w:num>
   <w:num w:numId="29" w16cid:durableId="213585380">
-    <w:abstractNumId w:val="28"/>
+    <w:abstractNumId w:val="30"/>
   </w:num>
   <w:num w:numId="30" w16cid:durableId="584608478">
-    <w:abstractNumId w:val="27"/>
+    <w:abstractNumId w:val="29"/>
   </w:num>
   <w:num w:numId="31" w16cid:durableId="546650858">
-    <w:abstractNumId w:val="17"/>
+    <w:abstractNumId w:val="18"/>
+  </w:num>
+  <w:num w:numId="32" w16cid:durableId="1780876179">
+    <w:abstractNumId w:val="19"/>
+  </w:num>
+  <w:num w:numId="33" w16cid:durableId="1732922079">
+    <w:abstractNumId w:val="32"/>
+  </w:num>
+  <w:num w:numId="34" w16cid:durableId="111677462">
+    <w:abstractNumId w:val="15"/>
   </w:num>
   <w:numIdMacAtCleanup w:val="30"/>
 </w:numbering>
@@ -13179,7 +12395,7 @@
 
 <file path=customXml/item1.xml><?xml version="1.0" encoding="utf-8"?>
 <CoverPageProperties xmlns="http://schemas.microsoft.com/office/2006/coverPageProps">
-  <PublishDate>2023-04-16T00:00:00</PublishDate>
+  <PublishDate>2023-05-15T00:00:00</PublishDate>
   <Abstract/>
   <CompanyAddress/>
   <CompanyPhone/>
